--- a/rapport/PROJET MODÉLISATION, GEST-IMMO.docx
+++ b/rapport/PROJET MODÉLISATION, GEST-IMMO.docx
@@ -293,67 +293,7 @@
           <w:sz w:val="24"/>
           <w:szCs w:val="24"/>
         </w:rPr>
-        <w:t xml:space="preserve">Les unités sont catégorisées par nombre de pièces. Les </w:t>
-      </w:r>
-      <w:r>
-        <w:rPr>
-          <w:rFonts w:ascii="Times New Roman" w:hAnsi="Times New Roman" w:cs="Times New Roman"/>
-          <w:bCs/>
-          <w:iCs/>
-          <w:sz w:val="24"/>
-          <w:szCs w:val="24"/>
-        </w:rPr>
-        <w:t>chambre</w:t>
-      </w:r>
-      <w:r>
-        <w:rPr>
-          <w:rFonts w:ascii="Times New Roman" w:hAnsi="Times New Roman" w:cs="Times New Roman"/>
-          <w:bCs/>
-          <w:iCs/>
-          <w:sz w:val="24"/>
-          <w:szCs w:val="24"/>
-        </w:rPr>
-        <w:t>s, séjours, cuisines</w:t>
-      </w:r>
-      <w:r>
-        <w:rPr>
-          <w:rFonts w:ascii="Times New Roman" w:hAnsi="Times New Roman" w:cs="Times New Roman"/>
-          <w:bCs/>
-          <w:iCs/>
-          <w:sz w:val="24"/>
-          <w:szCs w:val="24"/>
-        </w:rPr>
-        <w:t xml:space="preserve"> et salle de bains</w:t>
-      </w:r>
-      <w:r>
-        <w:rPr>
-          <w:rFonts w:ascii="Times New Roman" w:hAnsi="Times New Roman" w:cs="Times New Roman"/>
-          <w:bCs/>
-          <w:iCs/>
-          <w:sz w:val="24"/>
-          <w:szCs w:val="24"/>
-        </w:rPr>
-        <w:t xml:space="preserve"> ont été</w:t>
-      </w:r>
-      <w:r>
-        <w:rPr>
-          <w:rFonts w:ascii="Times New Roman" w:hAnsi="Times New Roman" w:cs="Times New Roman"/>
-          <w:bCs/>
-          <w:iCs/>
-          <w:sz w:val="24"/>
-          <w:szCs w:val="24"/>
-        </w:rPr>
-        <w:t xml:space="preserve"> combinées</w:t>
-      </w:r>
-      <w:r>
-        <w:rPr>
-          <w:rFonts w:ascii="Times New Roman" w:hAnsi="Times New Roman" w:cs="Times New Roman"/>
-          <w:bCs/>
-          <w:iCs/>
-          <w:sz w:val="24"/>
-          <w:szCs w:val="24"/>
-        </w:rPr>
-        <w:t xml:space="preserve"> en pièces.</w:t>
+        <w:t>Les unités sont catégorisées par nombre de pièces. Les chambres, séjours, cuisines et salle de bains ont été combinées en pièces.</w:t>
       </w:r>
     </w:p>
     <w:p>
@@ -733,7 +673,7 @@
           <w:szCs w:val="28"/>
           <w:u w:val="single"/>
         </w:rPr>
-        <w:t>Identification des cas d’utilisation</w:t>
+        <w:t>IDENTIFICATION DES CAS D’UTILISATION</w:t>
       </w:r>
     </w:p>
     <w:p>
@@ -881,17 +821,7 @@
           <w:szCs w:val="24"/>
           <w:u w:val="single"/>
         </w:rPr>
-        <w:t>locataire</w:t>
-      </w:r>
-      <w:r>
-        <w:rPr>
-          <w:rFonts w:ascii="Times New Roman" w:hAnsi="Times New Roman" w:cs="Times New Roman"/>
-          <w:b/>
-          <w:sz w:val="24"/>
-          <w:szCs w:val="24"/>
-          <w:u w:val="single"/>
-        </w:rPr>
-        <w:t xml:space="preserve"> : </w:t>
+        <w:t xml:space="preserve">locataire : </w:t>
       </w:r>
       <w:r>
         <w:rPr>
@@ -1262,7 +1192,7 @@
           <w:szCs w:val="28"/>
           <w:u w:val="single"/>
         </w:rPr>
-        <w:t>Diagramme de cas d’utilisation</w:t>
+        <w:t>DIAGRAMME DE CAS D’UTILISATION</w:t>
       </w:r>
     </w:p>
     <w:p>
@@ -1370,7 +1300,7 @@
           <w:u w:val="single"/>
         </w:rPr>
         <w:lastRenderedPageBreak/>
-        <w:t>Cas d’utilisation détaillé</w:t>
+        <w:t>CAS D’UTILISATION DÉTAILLÉ</w:t>
       </w:r>
     </w:p>
     <w:p>
@@ -4277,6 +4207,30 @@
     </w:p>
     <w:p>
       <w:pPr>
+        <w:pStyle w:val="Paragraphedeliste"/>
+        <w:spacing w:after="200"/>
+        <w:rPr>
+          <w:rFonts w:ascii="Times New Roman" w:hAnsi="Times New Roman" w:cs="Times New Roman"/>
+          <w:color w:val="000000"/>
+          <w:sz w:val="24"/>
+          <w:szCs w:val="24"/>
+        </w:rPr>
+      </w:pPr>
+    </w:p>
+    <w:p>
+      <w:pPr>
+        <w:pStyle w:val="Paragraphedeliste"/>
+        <w:spacing w:after="200"/>
+        <w:rPr>
+          <w:rFonts w:ascii="Times New Roman" w:hAnsi="Times New Roman" w:cs="Times New Roman"/>
+          <w:color w:val="000000"/>
+          <w:sz w:val="24"/>
+          <w:szCs w:val="24"/>
+        </w:rPr>
+      </w:pPr>
+    </w:p>
+    <w:p>
+      <w:pPr>
         <w:spacing w:before="200"/>
         <w:jc w:val="center"/>
         <w:rPr>
@@ -4294,6 +4248,7 @@
           <w:szCs w:val="24"/>
           <w:u w:val="single"/>
         </w:rPr>
+        <w:lastRenderedPageBreak/>
         <w:t>Titre :</w:t>
       </w:r>
       <w:r>
@@ -4380,7 +4335,6 @@
           <w:szCs w:val="24"/>
           <w:u w:val="single"/>
         </w:rPr>
-        <w:lastRenderedPageBreak/>
         <w:t>Acteur secondaire :</w:t>
       </w:r>
       <w:r>
@@ -5866,6 +5820,7 @@
           <w:szCs w:val="24"/>
           <w:u w:val="single"/>
         </w:rPr>
+        <w:lastRenderedPageBreak/>
         <w:t>Scénario principal</w:t>
       </w:r>
     </w:p>
@@ -5927,7 +5882,6 @@
                 <w:b/>
                 <w:lang w:val="fr-FR"/>
               </w:rPr>
-              <w:lastRenderedPageBreak/>
               <w:t>Actions</w:t>
             </w:r>
             <w:r>
@@ -6510,14 +6464,7 @@
                 <w:rFonts w:ascii="Times New Roman" w:eastAsia="Times New Roman" w:hAnsi="Times New Roman"/>
                 <w:lang w:val="fr-FR"/>
               </w:rPr>
-              <w:t>atalogue</w:t>
-            </w:r>
-            <w:r>
-              <w:rPr>
-                <w:rFonts w:ascii="Times New Roman" w:eastAsia="Times New Roman" w:hAnsi="Times New Roman"/>
-                <w:lang w:val="fr-FR"/>
-              </w:rPr>
-              <w:t xml:space="preserve"> </w:t>
+              <w:t xml:space="preserve">atalogue </w:t>
             </w:r>
             <w:r>
               <w:rPr>
@@ -6713,28 +6660,14 @@
                 <w:rFonts w:ascii="Times New Roman" w:eastAsia="Times New Roman" w:hAnsi="Times New Roman"/>
                 <w:lang w:val="fr-FR"/>
               </w:rPr>
-              <w:t xml:space="preserve"> </w:t>
+              <w:t xml:space="preserve"> Liste</w:t>
             </w:r>
             <w:r>
               <w:rPr>
                 <w:rFonts w:ascii="Times New Roman" w:eastAsia="Times New Roman" w:hAnsi="Times New Roman"/>
                 <w:lang w:val="fr-FR"/>
               </w:rPr>
-              <w:t>Liste</w:t>
-            </w:r>
-            <w:r>
-              <w:rPr>
-                <w:rFonts w:ascii="Times New Roman" w:eastAsia="Times New Roman" w:hAnsi="Times New Roman"/>
-                <w:lang w:val="fr-FR"/>
-              </w:rPr>
-              <w:t xml:space="preserve"> des unités</w:t>
-            </w:r>
-            <w:r>
-              <w:rPr>
-                <w:rFonts w:ascii="Times New Roman" w:eastAsia="Times New Roman" w:hAnsi="Times New Roman"/>
-                <w:lang w:val="fr-FR"/>
-              </w:rPr>
-              <w:t xml:space="preserve"> </w:t>
+              <w:t xml:space="preserve"> des unités </w:t>
             </w:r>
             <w:r>
               <w:rPr>
@@ -7038,14 +6971,7 @@
                 <w:rFonts w:ascii="Times New Roman" w:eastAsia="Times New Roman" w:hAnsi="Times New Roman"/>
                 <w:lang w:val="fr-FR"/>
               </w:rPr>
-              <w:t xml:space="preserve"> </w:t>
-            </w:r>
-            <w:r>
-              <w:rPr>
-                <w:rFonts w:ascii="Times New Roman" w:eastAsia="Times New Roman" w:hAnsi="Times New Roman"/>
-                <w:lang w:val="fr-FR"/>
-              </w:rPr>
-              <w:t>C</w:t>
+              <w:t xml:space="preserve"> C</w:t>
             </w:r>
             <w:r>
               <w:rPr>
@@ -7700,7 +7626,6 @@
           <w:szCs w:val="24"/>
           <w:u w:val="single"/>
         </w:rPr>
-        <w:lastRenderedPageBreak/>
         <w:t>Scénario principal</w:t>
       </w:r>
     </w:p>
@@ -8550,28 +8475,7 @@
                 <w:rStyle w:val="fontstyle01"/>
                 <w:rFonts w:ascii="Times New Roman" w:eastAsiaTheme="majorEastAsia" w:hAnsi="Times New Roman"/>
               </w:rPr>
-              <w:t xml:space="preserve">type </w:t>
-            </w:r>
-            <w:r>
-              <w:rPr>
-                <w:rStyle w:val="fontstyle01"/>
-                <w:rFonts w:ascii="Times New Roman" w:eastAsiaTheme="majorEastAsia" w:hAnsi="Times New Roman"/>
-              </w:rPr>
-              <w:t>d’unités</w:t>
-            </w:r>
-            <w:r>
-              <w:rPr>
-                <w:rStyle w:val="fontstyle01"/>
-                <w:rFonts w:ascii="Times New Roman" w:eastAsiaTheme="majorEastAsia" w:hAnsi="Times New Roman"/>
-              </w:rPr>
-              <w:t xml:space="preserve"> que le client</w:t>
-            </w:r>
-            <w:r>
-              <w:rPr>
-                <w:rStyle w:val="fontstyle01"/>
-                <w:rFonts w:ascii="Times New Roman" w:eastAsiaTheme="majorEastAsia" w:hAnsi="Times New Roman"/>
-              </w:rPr>
-              <w:t xml:space="preserve"> préfère</w:t>
+              <w:t>type d’unités que le client préfère</w:t>
             </w:r>
             <w:r>
               <w:rPr>
@@ -10774,7 +10678,7 @@
           <w:szCs w:val="28"/>
           <w:u w:val="single"/>
         </w:rPr>
-        <w:t>Modèle du domaine</w:t>
+        <w:t>MODÈLE DU DOMAINE</w:t>
       </w:r>
     </w:p>
     <w:p>
@@ -11037,18 +10941,7 @@
           <w:u w:val="single"/>
         </w:rPr>
         <w:lastRenderedPageBreak/>
-        <w:t xml:space="preserve">Esquisse </w:t>
-      </w:r>
-      <w:r>
-        <w:rPr>
-          <w:rFonts w:ascii="Times New Roman" w:hAnsi="Times New Roman" w:cs="Times New Roman"/>
-          <w:b/>
-          <w:i/>
-          <w:sz w:val="28"/>
-          <w:szCs w:val="28"/>
-          <w:u w:val="single"/>
-        </w:rPr>
-        <w:t>des interfaces utilisateurs</w:t>
+        <w:t>ESQUISSE DES INTERFACES UTILISATEURS</w:t>
       </w:r>
     </w:p>
     <w:tbl>
@@ -11822,46 +11715,7 @@
                 <w:szCs w:val="24"/>
                 <w:u w:val="single"/>
               </w:rPr>
-              <w:t xml:space="preserve">pour </w:t>
-            </w:r>
-            <w:r>
-              <w:rPr>
-                <w:rFonts w:ascii="Times New Roman" w:hAnsi="Times New Roman" w:cs="Times New Roman"/>
-                <w:b/>
-                <w:bCs/>
-                <w:i/>
-                <w:iCs/>
-                <w:sz w:val="24"/>
-                <w:szCs w:val="24"/>
-                <w:u w:val="single"/>
-              </w:rPr>
-              <w:t>afficher la liste des</w:t>
-            </w:r>
-            <w:r>
-              <w:rPr>
-                <w:rFonts w:ascii="Times New Roman" w:hAnsi="Times New Roman" w:cs="Times New Roman"/>
-                <w:b/>
-                <w:bCs/>
-                <w:i/>
-                <w:iCs/>
-                <w:sz w:val="24"/>
-                <w:szCs w:val="24"/>
-                <w:u w:val="single"/>
-              </w:rPr>
-              <w:t xml:space="preserve"> locataire</w:t>
-            </w:r>
-            <w:r>
-              <w:rPr>
-                <w:rFonts w:ascii="Times New Roman" w:hAnsi="Times New Roman" w:cs="Times New Roman"/>
-                <w:b/>
-                <w:bCs/>
-                <w:i/>
-                <w:iCs/>
-                <w:sz w:val="24"/>
-                <w:szCs w:val="24"/>
-                <w:u w:val="single"/>
-              </w:rPr>
-              <w:t>s</w:t>
+              <w:t>pour afficher la liste des locataires</w:t>
             </w:r>
           </w:p>
         </w:tc>
@@ -12040,33 +11894,7 @@
                 <w:szCs w:val="24"/>
                 <w:u w:val="single"/>
               </w:rPr>
-              <w:t>pour créer, modifier et renouveler</w:t>
-            </w:r>
-            <w:r>
-              <w:rPr>
-                <w:rFonts w:ascii="Times New Roman" w:hAnsi="Times New Roman" w:cs="Times New Roman"/>
-                <w:b/>
-                <w:bCs/>
-                <w:i/>
-                <w:iCs/>
-                <w:sz w:val="24"/>
-                <w:szCs w:val="24"/>
-                <w:u w:val="single"/>
-              </w:rPr>
-              <w:t xml:space="preserve"> </w:t>
-            </w:r>
-            <w:r>
-              <w:rPr>
-                <w:rFonts w:ascii="Times New Roman" w:hAnsi="Times New Roman" w:cs="Times New Roman"/>
-                <w:b/>
-                <w:bCs/>
-                <w:i/>
-                <w:iCs/>
-                <w:sz w:val="24"/>
-                <w:szCs w:val="24"/>
-                <w:u w:val="single"/>
-              </w:rPr>
-              <w:t>un bail</w:t>
+              <w:t>pour créer, modifier et renouveler un bail</w:t>
             </w:r>
           </w:p>
         </w:tc>
@@ -12224,20 +12052,7 @@
                 <w:szCs w:val="24"/>
                 <w:u w:val="single"/>
               </w:rPr>
-              <w:t xml:space="preserve">pour afficher la liste des </w:t>
-            </w:r>
-            <w:r>
-              <w:rPr>
-                <w:rFonts w:ascii="Times New Roman" w:hAnsi="Times New Roman" w:cs="Times New Roman"/>
-                <w:b/>
-                <w:bCs/>
-                <w:i/>
-                <w:iCs/>
-                <w:sz w:val="24"/>
-                <w:szCs w:val="24"/>
-                <w:u w:val="single"/>
-              </w:rPr>
-              <w:t>baux</w:t>
+              <w:t>pour afficher la liste des baux</w:t>
             </w:r>
           </w:p>
         </w:tc>
@@ -12416,20 +12231,7 @@
                 <w:szCs w:val="24"/>
                 <w:u w:val="single"/>
               </w:rPr>
-              <w:t xml:space="preserve">pour créer, modifier </w:t>
-            </w:r>
-            <w:r>
-              <w:rPr>
-                <w:rFonts w:ascii="Times New Roman" w:hAnsi="Times New Roman" w:cs="Times New Roman"/>
-                <w:b/>
-                <w:bCs/>
-                <w:i/>
-                <w:iCs/>
-                <w:sz w:val="24"/>
-                <w:szCs w:val="24"/>
-                <w:u w:val="single"/>
-              </w:rPr>
-              <w:t>une unité</w:t>
+              <w:t>pour créer, modifier une unité</w:t>
             </w:r>
           </w:p>
         </w:tc>
@@ -12587,20 +12389,7 @@
                 <w:szCs w:val="24"/>
                 <w:u w:val="single"/>
               </w:rPr>
-              <w:t xml:space="preserve">pour afficher la liste des </w:t>
-            </w:r>
-            <w:r>
-              <w:rPr>
-                <w:rFonts w:ascii="Times New Roman" w:hAnsi="Times New Roman" w:cs="Times New Roman"/>
-                <w:b/>
-                <w:bCs/>
-                <w:i/>
-                <w:iCs/>
-                <w:sz w:val="24"/>
-                <w:szCs w:val="24"/>
-                <w:u w:val="single"/>
-              </w:rPr>
-              <w:t>unités</w:t>
+              <w:t>pour afficher la liste des unités</w:t>
             </w:r>
           </w:p>
         </w:tc>
@@ -12779,20 +12568,7 @@
                 <w:szCs w:val="24"/>
                 <w:u w:val="single"/>
               </w:rPr>
-              <w:t xml:space="preserve">pour </w:t>
-            </w:r>
-            <w:r>
-              <w:rPr>
-                <w:rFonts w:ascii="Times New Roman" w:hAnsi="Times New Roman" w:cs="Times New Roman"/>
-                <w:b/>
-                <w:bCs/>
-                <w:i/>
-                <w:iCs/>
-                <w:sz w:val="24"/>
-                <w:szCs w:val="24"/>
-                <w:u w:val="single"/>
-              </w:rPr>
-              <w:t>enregistrer un paiement</w:t>
+              <w:t>pour enregistrer un paiement</w:t>
             </w:r>
           </w:p>
         </w:tc>
@@ -12814,6 +12590,3937 @@
     </w:tbl>
     <w:p>
       <w:pPr>
+        <w:pStyle w:val="Paragraphedeliste"/>
+        <w:numPr>
+          <w:ilvl w:val="0"/>
+          <w:numId w:val="9"/>
+        </w:numPr>
+        <w:jc w:val="center"/>
+        <w:rPr>
+          <w:rFonts w:ascii="Times New Roman" w:hAnsi="Times New Roman" w:cs="Times New Roman"/>
+          <w:b/>
+          <w:i/>
+          <w:sz w:val="28"/>
+          <w:szCs w:val="28"/>
+          <w:u w:val="single"/>
+        </w:rPr>
+      </w:pPr>
+      <w:r>
+        <w:rPr>
+          <w:rFonts w:ascii="Times New Roman" w:hAnsi="Times New Roman" w:cs="Times New Roman"/>
+          <w:b/>
+          <w:i/>
+          <w:sz w:val="28"/>
+          <w:szCs w:val="28"/>
+          <w:u w:val="single"/>
+        </w:rPr>
+        <w:t>DIAGRAMME DE SÉQUENCE SYSTÈME</w:t>
+      </w:r>
+    </w:p>
+    <w:tbl>
+      <w:tblPr>
+        <w:tblStyle w:val="Grilledutableau"/>
+        <w:tblW w:w="0" w:type="auto"/>
+        <w:tblBorders>
+          <w:top w:val="none" w:sz="0" w:space="0" w:color="auto"/>
+          <w:left w:val="none" w:sz="0" w:space="0" w:color="auto"/>
+          <w:bottom w:val="none" w:sz="0" w:space="0" w:color="auto"/>
+          <w:right w:val="none" w:sz="0" w:space="0" w:color="auto"/>
+          <w:insideH w:val="none" w:sz="0" w:space="0" w:color="auto"/>
+          <w:insideV w:val="none" w:sz="0" w:space="0" w:color="auto"/>
+        </w:tblBorders>
+        <w:tblLook w:val="04A0" w:firstRow="1" w:lastRow="0" w:firstColumn="1" w:lastColumn="0" w:noHBand="0" w:noVBand="1"/>
+      </w:tblPr>
+      <w:tblGrid>
+        <w:gridCol w:w="10905"/>
+      </w:tblGrid>
+      <w:tr>
+        <w:tc>
+          <w:tcPr>
+            <w:tcW w:w="10905" w:type="dxa"/>
+          </w:tcPr>
+          <w:p>
+            <w:pPr>
+              <w:pStyle w:val="Paragraphedeliste"/>
+              <w:ind w:left="1080"/>
+              <w:rPr>
+                <w:rFonts w:ascii="Times New Roman" w:hAnsi="Times New Roman" w:cs="Times New Roman"/>
+                <w:bCs/>
+                <w:iCs/>
+                <w:sz w:val="28"/>
+                <w:szCs w:val="28"/>
+              </w:rPr>
+            </w:pPr>
+          </w:p>
+        </w:tc>
+      </w:tr>
+      <w:tr>
+        <w:tc>
+          <w:tcPr>
+            <w:tcW w:w="10905" w:type="dxa"/>
+            <w:vAlign w:val="center"/>
+          </w:tcPr>
+          <w:p>
+            <w:pPr>
+              <w:pStyle w:val="Paragraphedeliste"/>
+              <w:numPr>
+                <w:ilvl w:val="0"/>
+                <w:numId w:val="21"/>
+              </w:numPr>
+              <w:jc w:val="center"/>
+              <w:rPr>
+                <w:rFonts w:ascii="Times New Roman" w:hAnsi="Times New Roman" w:cs="Times New Roman"/>
+                <w:bCs/>
+                <w:iCs/>
+                <w:sz w:val="28"/>
+                <w:szCs w:val="28"/>
+                <w:u w:val="single"/>
+              </w:rPr>
+            </w:pPr>
+            <w:r>
+              <w:rPr>
+                <w:rFonts w:ascii="Times New Roman" w:hAnsi="Times New Roman" w:cs="Times New Roman"/>
+                <w:bCs/>
+                <w:iCs/>
+                <w:sz w:val="28"/>
+                <w:szCs w:val="28"/>
+                <w:u w:val="single"/>
+              </w:rPr>
+              <w:t>DSS Créer Bail</w:t>
+            </w:r>
+          </w:p>
+        </w:tc>
+      </w:tr>
+      <w:tr>
+        <w:tc>
+          <w:tcPr>
+            <w:tcW w:w="10905" w:type="dxa"/>
+            <w:vAlign w:val="center"/>
+          </w:tcPr>
+          <w:p>
+            <w:pPr>
+              <w:pStyle w:val="Paragraphedeliste"/>
+              <w:ind w:left="1080"/>
+              <w:rPr>
+                <w:rFonts w:ascii="Times New Roman" w:hAnsi="Times New Roman" w:cs="Times New Roman"/>
+                <w:bCs/>
+                <w:iCs/>
+                <w:sz w:val="28"/>
+                <w:szCs w:val="28"/>
+                <w:u w:val="single"/>
+              </w:rPr>
+            </w:pPr>
+          </w:p>
+        </w:tc>
+      </w:tr>
+      <w:tr>
+        <w:tc>
+          <w:tcPr>
+            <w:tcW w:w="10905" w:type="dxa"/>
+            <w:vAlign w:val="center"/>
+          </w:tcPr>
+          <w:p>
+            <w:pPr>
+              <w:jc w:val="center"/>
+              <w:rPr>
+                <w:rFonts w:ascii="Times New Roman" w:hAnsi="Times New Roman" w:cs="Times New Roman"/>
+              </w:rPr>
+            </w:pPr>
+            <w:r>
+              <w:rPr>
+                <w:rFonts w:ascii="Times New Roman" w:hAnsi="Times New Roman" w:cs="Times New Roman"/>
+                <w:noProof/>
+              </w:rPr>
+              <w:drawing>
+                <wp:inline distT="0" distB="0" distL="0" distR="0" wp14:anchorId="4C876250" wp14:editId="587DDA73">
+                  <wp:extent cx="6200775" cy="8686800"/>
+                  <wp:effectExtent l="0" t="0" r="9525" b="0"/>
+                  <wp:docPr id="1" name="Image 1"/>
+                  <wp:cNvGraphicFramePr>
+                    <a:graphicFrameLocks xmlns:a="http://schemas.openxmlformats.org/drawingml/2006/main" noChangeAspect="1"/>
+                  </wp:cNvGraphicFramePr>
+                  <a:graphic xmlns:a="http://schemas.openxmlformats.org/drawingml/2006/main">
+                    <a:graphicData uri="http://schemas.openxmlformats.org/drawingml/2006/picture">
+                      <pic:pic xmlns:pic="http://schemas.openxmlformats.org/drawingml/2006/picture">
+                        <pic:nvPicPr>
+                          <pic:cNvPr id="0" name="Picture 1"/>
+                          <pic:cNvPicPr>
+                            <a:picLocks noChangeAspect="1" noChangeArrowheads="1"/>
+                          </pic:cNvPicPr>
+                        </pic:nvPicPr>
+                        <pic:blipFill>
+                          <a:blip r:embed="rId17">
+                            <a:extLst>
+                              <a:ext uri="{28A0092B-C50C-407E-A947-70E740481C1C}">
+                                <a14:useLocalDpi xmlns:a14="http://schemas.microsoft.com/office/drawing/2010/main" val="0"/>
+                              </a:ext>
+                            </a:extLst>
+                          </a:blip>
+                          <a:srcRect/>
+                          <a:stretch>
+                            <a:fillRect/>
+                          </a:stretch>
+                        </pic:blipFill>
+                        <pic:spPr bwMode="auto">
+                          <a:xfrm>
+                            <a:off x="0" y="0"/>
+                            <a:ext cx="6200775" cy="8686800"/>
+                          </a:xfrm>
+                          <a:prstGeom prst="rect">
+                            <a:avLst/>
+                          </a:prstGeom>
+                          <a:noFill/>
+                          <a:ln>
+                            <a:noFill/>
+                          </a:ln>
+                        </pic:spPr>
+                      </pic:pic>
+                    </a:graphicData>
+                  </a:graphic>
+                </wp:inline>
+              </w:drawing>
+            </w:r>
+          </w:p>
+        </w:tc>
+      </w:tr>
+      <w:tr>
+        <w:tc>
+          <w:tcPr>
+            <w:tcW w:w="10905" w:type="dxa"/>
+          </w:tcPr>
+          <w:p>
+            <w:pPr>
+              <w:rPr>
+                <w:rFonts w:ascii="Times New Roman" w:hAnsi="Times New Roman" w:cs="Times New Roman"/>
+              </w:rPr>
+            </w:pPr>
+          </w:p>
+        </w:tc>
+      </w:tr>
+      <w:tr>
+        <w:tc>
+          <w:tcPr>
+            <w:tcW w:w="10905" w:type="dxa"/>
+            <w:vAlign w:val="center"/>
+          </w:tcPr>
+          <w:p>
+            <w:pPr>
+              <w:pStyle w:val="Paragraphedeliste"/>
+              <w:numPr>
+                <w:ilvl w:val="0"/>
+                <w:numId w:val="21"/>
+              </w:numPr>
+              <w:jc w:val="center"/>
+              <w:rPr>
+                <w:rFonts w:ascii="Times New Roman" w:hAnsi="Times New Roman" w:cs="Times New Roman"/>
+                <w:bCs/>
+                <w:iCs/>
+                <w:sz w:val="28"/>
+                <w:szCs w:val="28"/>
+                <w:u w:val="single"/>
+              </w:rPr>
+            </w:pPr>
+            <w:r>
+              <w:rPr>
+                <w:rFonts w:ascii="Times New Roman" w:hAnsi="Times New Roman" w:cs="Times New Roman"/>
+                <w:bCs/>
+                <w:iCs/>
+                <w:sz w:val="28"/>
+                <w:szCs w:val="28"/>
+                <w:u w:val="single"/>
+              </w:rPr>
+              <w:lastRenderedPageBreak/>
+              <w:t>DSS Catalogue</w:t>
+            </w:r>
+          </w:p>
+        </w:tc>
+      </w:tr>
+      <w:tr>
+        <w:tc>
+          <w:tcPr>
+            <w:tcW w:w="10905" w:type="dxa"/>
+          </w:tcPr>
+          <w:p>
+            <w:pPr>
+              <w:rPr>
+                <w:rFonts w:ascii="Times New Roman" w:hAnsi="Times New Roman" w:cs="Times New Roman"/>
+              </w:rPr>
+            </w:pPr>
+          </w:p>
+        </w:tc>
+      </w:tr>
+      <w:tr>
+        <w:tc>
+          <w:tcPr>
+            <w:tcW w:w="10905" w:type="dxa"/>
+            <w:vAlign w:val="center"/>
+          </w:tcPr>
+          <w:p>
+            <w:pPr>
+              <w:jc w:val="center"/>
+              <w:rPr>
+                <w:rFonts w:ascii="Times New Roman" w:hAnsi="Times New Roman" w:cs="Times New Roman"/>
+              </w:rPr>
+            </w:pPr>
+            <w:r>
+              <w:rPr>
+                <w:rFonts w:ascii="Times New Roman" w:hAnsi="Times New Roman" w:cs="Times New Roman"/>
+                <w:noProof/>
+              </w:rPr>
+              <w:drawing>
+                <wp:inline distT="0" distB="0" distL="0" distR="0" wp14:anchorId="0E21A0B0" wp14:editId="16AC3FAD">
+                  <wp:extent cx="4867275" cy="8162925"/>
+                  <wp:effectExtent l="0" t="0" r="9525" b="9525"/>
+                  <wp:docPr id="15" name="Image 15"/>
+                  <wp:cNvGraphicFramePr>
+                    <a:graphicFrameLocks xmlns:a="http://schemas.openxmlformats.org/drawingml/2006/main" noChangeAspect="1"/>
+                  </wp:cNvGraphicFramePr>
+                  <a:graphic xmlns:a="http://schemas.openxmlformats.org/drawingml/2006/main">
+                    <a:graphicData uri="http://schemas.openxmlformats.org/drawingml/2006/picture">
+                      <pic:pic xmlns:pic="http://schemas.openxmlformats.org/drawingml/2006/picture">
+                        <pic:nvPicPr>
+                          <pic:cNvPr id="0" name="Picture 3"/>
+                          <pic:cNvPicPr>
+                            <a:picLocks noChangeAspect="1" noChangeArrowheads="1"/>
+                          </pic:cNvPicPr>
+                        </pic:nvPicPr>
+                        <pic:blipFill>
+                          <a:blip r:embed="rId18">
+                            <a:extLst>
+                              <a:ext uri="{28A0092B-C50C-407E-A947-70E740481C1C}">
+                                <a14:useLocalDpi xmlns:a14="http://schemas.microsoft.com/office/drawing/2010/main" val="0"/>
+                              </a:ext>
+                            </a:extLst>
+                          </a:blip>
+                          <a:srcRect/>
+                          <a:stretch>
+                            <a:fillRect/>
+                          </a:stretch>
+                        </pic:blipFill>
+                        <pic:spPr bwMode="auto">
+                          <a:xfrm>
+                            <a:off x="0" y="0"/>
+                            <a:ext cx="4867275" cy="8162925"/>
+                          </a:xfrm>
+                          <a:prstGeom prst="rect">
+                            <a:avLst/>
+                          </a:prstGeom>
+                          <a:noFill/>
+                          <a:ln>
+                            <a:noFill/>
+                          </a:ln>
+                        </pic:spPr>
+                      </pic:pic>
+                    </a:graphicData>
+                  </a:graphic>
+                </wp:inline>
+              </w:drawing>
+            </w:r>
+          </w:p>
+        </w:tc>
+      </w:tr>
+      <w:tr>
+        <w:tc>
+          <w:tcPr>
+            <w:tcW w:w="10905" w:type="dxa"/>
+          </w:tcPr>
+          <w:p>
+            <w:pPr>
+              <w:rPr>
+                <w:rFonts w:ascii="Times New Roman" w:hAnsi="Times New Roman" w:cs="Times New Roman"/>
+              </w:rPr>
+            </w:pPr>
+          </w:p>
+        </w:tc>
+      </w:tr>
+      <w:tr>
+        <w:tc>
+          <w:tcPr>
+            <w:tcW w:w="10905" w:type="dxa"/>
+          </w:tcPr>
+          <w:p>
+            <w:pPr>
+              <w:rPr>
+                <w:rFonts w:ascii="Times New Roman" w:hAnsi="Times New Roman" w:cs="Times New Roman"/>
+              </w:rPr>
+            </w:pPr>
+          </w:p>
+        </w:tc>
+      </w:tr>
+      <w:tr>
+        <w:tc>
+          <w:tcPr>
+            <w:tcW w:w="10905" w:type="dxa"/>
+          </w:tcPr>
+          <w:p>
+            <w:pPr>
+              <w:rPr>
+                <w:rFonts w:ascii="Times New Roman" w:hAnsi="Times New Roman" w:cs="Times New Roman"/>
+              </w:rPr>
+            </w:pPr>
+          </w:p>
+        </w:tc>
+      </w:tr>
+      <w:tr>
+        <w:tc>
+          <w:tcPr>
+            <w:tcW w:w="10905" w:type="dxa"/>
+          </w:tcPr>
+          <w:p>
+            <w:pPr>
+              <w:rPr>
+                <w:rFonts w:ascii="Times New Roman" w:hAnsi="Times New Roman" w:cs="Times New Roman"/>
+              </w:rPr>
+            </w:pPr>
+          </w:p>
+        </w:tc>
+      </w:tr>
+      <w:tr>
+        <w:tc>
+          <w:tcPr>
+            <w:tcW w:w="10905" w:type="dxa"/>
+          </w:tcPr>
+          <w:p>
+            <w:pPr>
+              <w:rPr>
+                <w:rFonts w:ascii="Times New Roman" w:hAnsi="Times New Roman" w:cs="Times New Roman"/>
+              </w:rPr>
+            </w:pPr>
+          </w:p>
+        </w:tc>
+      </w:tr>
+      <w:tr>
+        <w:tc>
+          <w:tcPr>
+            <w:tcW w:w="10905" w:type="dxa"/>
+          </w:tcPr>
+          <w:p>
+            <w:pPr>
+              <w:rPr>
+                <w:rFonts w:ascii="Times New Roman" w:hAnsi="Times New Roman" w:cs="Times New Roman"/>
+              </w:rPr>
+            </w:pPr>
+          </w:p>
+        </w:tc>
+      </w:tr>
+      <w:tr>
+        <w:tc>
+          <w:tcPr>
+            <w:tcW w:w="10905" w:type="dxa"/>
+          </w:tcPr>
+          <w:p>
+            <w:pPr>
+              <w:rPr>
+                <w:rFonts w:ascii="Times New Roman" w:hAnsi="Times New Roman" w:cs="Times New Roman"/>
+              </w:rPr>
+            </w:pPr>
+          </w:p>
+        </w:tc>
+      </w:tr>
+      <w:tr>
+        <w:tc>
+          <w:tcPr>
+            <w:tcW w:w="10905" w:type="dxa"/>
+          </w:tcPr>
+          <w:p>
+            <w:pPr>
+              <w:rPr>
+                <w:rFonts w:ascii="Times New Roman" w:hAnsi="Times New Roman" w:cs="Times New Roman"/>
+              </w:rPr>
+            </w:pPr>
+          </w:p>
+        </w:tc>
+      </w:tr>
+      <w:tr>
+        <w:tc>
+          <w:tcPr>
+            <w:tcW w:w="10905" w:type="dxa"/>
+            <w:vAlign w:val="center"/>
+          </w:tcPr>
+          <w:p>
+            <w:pPr>
+              <w:pStyle w:val="Paragraphedeliste"/>
+              <w:numPr>
+                <w:ilvl w:val="0"/>
+                <w:numId w:val="21"/>
+              </w:numPr>
+              <w:jc w:val="center"/>
+              <w:rPr>
+                <w:rFonts w:ascii="Times New Roman" w:hAnsi="Times New Roman" w:cs="Times New Roman"/>
+                <w:bCs/>
+                <w:iCs/>
+                <w:sz w:val="28"/>
+                <w:szCs w:val="28"/>
+                <w:u w:val="single"/>
+              </w:rPr>
+            </w:pPr>
+            <w:r>
+              <w:rPr>
+                <w:rFonts w:ascii="Times New Roman" w:hAnsi="Times New Roman" w:cs="Times New Roman"/>
+                <w:bCs/>
+                <w:iCs/>
+                <w:sz w:val="28"/>
+                <w:szCs w:val="28"/>
+                <w:u w:val="single"/>
+              </w:rPr>
+              <w:lastRenderedPageBreak/>
+              <w:t>DSS S’identifier</w:t>
+            </w:r>
+          </w:p>
+        </w:tc>
+      </w:tr>
+      <w:tr>
+        <w:tc>
+          <w:tcPr>
+            <w:tcW w:w="10905" w:type="dxa"/>
+          </w:tcPr>
+          <w:p>
+            <w:pPr>
+              <w:rPr>
+                <w:rFonts w:ascii="Times New Roman" w:hAnsi="Times New Roman" w:cs="Times New Roman"/>
+              </w:rPr>
+            </w:pPr>
+          </w:p>
+        </w:tc>
+      </w:tr>
+      <w:tr>
+        <w:tc>
+          <w:tcPr>
+            <w:tcW w:w="10905" w:type="dxa"/>
+          </w:tcPr>
+          <w:p>
+            <w:pPr>
+              <w:jc w:val="center"/>
+              <w:rPr>
+                <w:rFonts w:ascii="Times New Roman" w:hAnsi="Times New Roman" w:cs="Times New Roman"/>
+              </w:rPr>
+            </w:pPr>
+            <w:r>
+              <w:rPr>
+                <w:rFonts w:ascii="Times New Roman" w:hAnsi="Times New Roman" w:cs="Times New Roman"/>
+                <w:noProof/>
+              </w:rPr>
+              <w:drawing>
+                <wp:inline distT="0" distB="0" distL="0" distR="0" wp14:anchorId="0FDFD9B3" wp14:editId="371F0C59">
+                  <wp:extent cx="4267200" cy="3162300"/>
+                  <wp:effectExtent l="0" t="0" r="0" b="0"/>
+                  <wp:docPr id="17" name="Image 17"/>
+                  <wp:cNvGraphicFramePr>
+                    <a:graphicFrameLocks xmlns:a="http://schemas.openxmlformats.org/drawingml/2006/main" noChangeAspect="1"/>
+                  </wp:cNvGraphicFramePr>
+                  <a:graphic xmlns:a="http://schemas.openxmlformats.org/drawingml/2006/main">
+                    <a:graphicData uri="http://schemas.openxmlformats.org/drawingml/2006/picture">
+                      <pic:pic xmlns:pic="http://schemas.openxmlformats.org/drawingml/2006/picture">
+                        <pic:nvPicPr>
+                          <pic:cNvPr id="0" name="Picture 5"/>
+                          <pic:cNvPicPr>
+                            <a:picLocks noChangeAspect="1" noChangeArrowheads="1"/>
+                          </pic:cNvPicPr>
+                        </pic:nvPicPr>
+                        <pic:blipFill>
+                          <a:blip r:embed="rId19">
+                            <a:extLst>
+                              <a:ext uri="{28A0092B-C50C-407E-A947-70E740481C1C}">
+                                <a14:useLocalDpi xmlns:a14="http://schemas.microsoft.com/office/drawing/2010/main" val="0"/>
+                              </a:ext>
+                            </a:extLst>
+                          </a:blip>
+                          <a:srcRect/>
+                          <a:stretch>
+                            <a:fillRect/>
+                          </a:stretch>
+                        </pic:blipFill>
+                        <pic:spPr bwMode="auto">
+                          <a:xfrm>
+                            <a:off x="0" y="0"/>
+                            <a:ext cx="4267200" cy="3162300"/>
+                          </a:xfrm>
+                          <a:prstGeom prst="rect">
+                            <a:avLst/>
+                          </a:prstGeom>
+                          <a:noFill/>
+                          <a:ln>
+                            <a:noFill/>
+                          </a:ln>
+                        </pic:spPr>
+                      </pic:pic>
+                    </a:graphicData>
+                  </a:graphic>
+                </wp:inline>
+              </w:drawing>
+            </w:r>
+          </w:p>
+        </w:tc>
+      </w:tr>
+    </w:tbl>
+    <w:p>
+      <w:pPr>
+        <w:rPr>
+          <w:rFonts w:ascii="Times New Roman" w:hAnsi="Times New Roman" w:cs="Times New Roman"/>
+        </w:rPr>
+      </w:pPr>
+    </w:p>
+    <w:p>
+      <w:pPr>
+        <w:rPr>
+          <w:rFonts w:ascii="Times New Roman" w:hAnsi="Times New Roman" w:cs="Times New Roman"/>
+        </w:rPr>
+      </w:pPr>
+    </w:p>
+    <w:p>
+      <w:pPr>
+        <w:pStyle w:val="Paragraphedeliste"/>
+        <w:numPr>
+          <w:ilvl w:val="0"/>
+          <w:numId w:val="9"/>
+        </w:numPr>
+        <w:jc w:val="center"/>
+        <w:rPr>
+          <w:rFonts w:ascii="Times New Roman" w:hAnsi="Times New Roman" w:cs="Times New Roman"/>
+          <w:b/>
+          <w:i/>
+          <w:sz w:val="28"/>
+          <w:szCs w:val="28"/>
+          <w:u w:val="single"/>
+        </w:rPr>
+      </w:pPr>
+      <w:r>
+        <w:rPr>
+          <w:rFonts w:ascii="Times New Roman" w:hAnsi="Times New Roman" w:cs="Times New Roman"/>
+          <w:b/>
+          <w:i/>
+          <w:sz w:val="28"/>
+          <w:szCs w:val="28"/>
+          <w:u w:val="single"/>
+        </w:rPr>
+        <w:t>CONTRATS</w:t>
+      </w:r>
+    </w:p>
+    <w:p>
+      <w:pPr>
+        <w:pStyle w:val="Paragraphedeliste"/>
+        <w:rPr>
+          <w:rFonts w:ascii="Times New Roman" w:hAnsi="Times New Roman" w:cs="Times New Roman"/>
+          <w:b/>
+          <w:i/>
+          <w:sz w:val="28"/>
+          <w:szCs w:val="28"/>
+          <w:u w:val="single"/>
+        </w:rPr>
+      </w:pPr>
+    </w:p>
+    <w:tbl>
+      <w:tblPr>
+        <w:tblStyle w:val="Grilledutableau"/>
+        <w:tblW w:w="9265" w:type="dxa"/>
+        <w:tblLook w:val="04A0" w:firstRow="1" w:lastRow="0" w:firstColumn="1" w:lastColumn="0" w:noHBand="0" w:noVBand="1"/>
+      </w:tblPr>
+      <w:tblGrid>
+        <w:gridCol w:w="1885"/>
+        <w:gridCol w:w="7380"/>
+      </w:tblGrid>
+      <w:tr>
+        <w:trPr>
+          <w:trHeight w:val="530"/>
+        </w:trPr>
+        <w:tc>
+          <w:tcPr>
+            <w:tcW w:w="1885" w:type="dxa"/>
+          </w:tcPr>
+          <w:p>
+            <w:pPr>
+              <w:rPr>
+                <w:rFonts w:ascii="Times New Roman" w:hAnsi="Times New Roman" w:cs="Times New Roman"/>
+                <w:sz w:val="24"/>
+                <w:szCs w:val="24"/>
+              </w:rPr>
+            </w:pPr>
+            <w:r>
+              <w:rPr>
+                <w:rStyle w:val="markedcontent"/>
+                <w:rFonts w:ascii="Times New Roman" w:hAnsi="Times New Roman" w:cs="Times New Roman"/>
+                <w:sz w:val="24"/>
+                <w:szCs w:val="24"/>
+                <w:lang w:val="fr-FR"/>
+              </w:rPr>
+              <w:t xml:space="preserve">Opération </w:t>
+            </w:r>
+          </w:p>
+        </w:tc>
+        <w:tc>
+          <w:tcPr>
+            <w:tcW w:w="7380" w:type="dxa"/>
+          </w:tcPr>
+          <w:p>
+            <w:pPr>
+              <w:rPr>
+                <w:rFonts w:ascii="Times New Roman" w:hAnsi="Times New Roman" w:cs="Times New Roman"/>
+                <w:sz w:val="24"/>
+                <w:szCs w:val="24"/>
+              </w:rPr>
+            </w:pPr>
+            <w:r>
+              <w:rPr>
+                <w:rStyle w:val="markedcontent"/>
+                <w:rFonts w:ascii="Times New Roman" w:hAnsi="Times New Roman" w:cs="Times New Roman"/>
+                <w:sz w:val="24"/>
+                <w:szCs w:val="24"/>
+              </w:rPr>
+              <w:t xml:space="preserve">creerBail (int : IdUnite , IdClient) </w:t>
+            </w:r>
+          </w:p>
+        </w:tc>
+      </w:tr>
+      <w:tr>
+        <w:trPr>
+          <w:trHeight w:val="218"/>
+        </w:trPr>
+        <w:tc>
+          <w:tcPr>
+            <w:tcW w:w="1885" w:type="dxa"/>
+          </w:tcPr>
+          <w:p>
+            <w:pPr>
+              <w:rPr>
+                <w:rFonts w:ascii="Times New Roman" w:hAnsi="Times New Roman" w:cs="Times New Roman"/>
+                <w:sz w:val="24"/>
+                <w:szCs w:val="24"/>
+              </w:rPr>
+            </w:pPr>
+            <w:r>
+              <w:rPr>
+                <w:rStyle w:val="markedcontent"/>
+                <w:rFonts w:ascii="Times New Roman" w:hAnsi="Times New Roman" w:cs="Times New Roman"/>
+                <w:sz w:val="24"/>
+                <w:szCs w:val="24"/>
+                <w:lang w:val="fr-FR"/>
+              </w:rPr>
+              <w:t>Préconditions</w:t>
+            </w:r>
+          </w:p>
+        </w:tc>
+        <w:tc>
+          <w:tcPr>
+            <w:tcW w:w="7380" w:type="dxa"/>
+          </w:tcPr>
+          <w:p>
+            <w:pPr>
+              <w:rPr>
+                <w:rFonts w:ascii="Times New Roman" w:hAnsi="Times New Roman" w:cs="Times New Roman"/>
+                <w:sz w:val="24"/>
+                <w:szCs w:val="24"/>
+              </w:rPr>
+            </w:pPr>
+            <w:r>
+              <w:rPr>
+                <w:rFonts w:ascii="Times New Roman" w:hAnsi="Times New Roman" w:cs="Times New Roman"/>
+                <w:sz w:val="24"/>
+                <w:szCs w:val="24"/>
+              </w:rPr>
+              <w:t>Une session est ouverte</w:t>
+            </w:r>
+          </w:p>
+          <w:p>
+            <w:pPr>
+              <w:rPr>
+                <w:rFonts w:ascii="Times New Roman" w:hAnsi="Times New Roman" w:cs="Times New Roman"/>
+                <w:sz w:val="24"/>
+                <w:szCs w:val="24"/>
+                <w:lang w:val="fr-FR"/>
+              </w:rPr>
+            </w:pPr>
+            <w:r>
+              <w:rPr>
+                <w:rStyle w:val="markedcontent"/>
+                <w:rFonts w:ascii="Times New Roman" w:hAnsi="Times New Roman" w:cs="Times New Roman"/>
+                <w:sz w:val="24"/>
+                <w:szCs w:val="24"/>
+                <w:lang w:val="fr-FR"/>
+              </w:rPr>
+              <w:t xml:space="preserve">il existe un objet </w:t>
+            </w:r>
+            <w:r>
+              <w:rPr>
+                <w:rStyle w:val="markedcontent"/>
+                <w:rFonts w:ascii="Times New Roman" w:hAnsi="Times New Roman" w:cs="Times New Roman"/>
+                <w:b/>
+                <w:bCs/>
+                <w:sz w:val="24"/>
+                <w:szCs w:val="24"/>
+                <w:lang w:val="fr-FR"/>
+              </w:rPr>
+              <w:t>unité</w:t>
+            </w:r>
+            <w:r>
+              <w:rPr>
+                <w:rStyle w:val="markedcontent"/>
+                <w:rFonts w:ascii="Times New Roman" w:hAnsi="Times New Roman" w:cs="Times New Roman"/>
+                <w:b/>
+                <w:bCs/>
+                <w:sz w:val="24"/>
+                <w:szCs w:val="24"/>
+                <w:lang w:val="fr-FR"/>
+              </w:rPr>
+              <w:t xml:space="preserve"> </w:t>
+            </w:r>
+            <w:r>
+              <w:rPr>
+                <w:rStyle w:val="markedcontent"/>
+                <w:rFonts w:ascii="Times New Roman" w:hAnsi="Times New Roman" w:cs="Times New Roman"/>
+                <w:sz w:val="24"/>
+                <w:szCs w:val="24"/>
+                <w:lang w:val="fr-FR"/>
+              </w:rPr>
+              <w:t>de type Unites qui est  disponible</w:t>
+            </w:r>
+          </w:p>
+        </w:tc>
+      </w:tr>
+      <w:tr>
+        <w:trPr>
+          <w:trHeight w:val="218"/>
+        </w:trPr>
+        <w:tc>
+          <w:tcPr>
+            <w:tcW w:w="1885" w:type="dxa"/>
+          </w:tcPr>
+          <w:p>
+            <w:pPr>
+              <w:rPr>
+                <w:rFonts w:ascii="Times New Roman" w:hAnsi="Times New Roman" w:cs="Times New Roman"/>
+                <w:sz w:val="24"/>
+                <w:szCs w:val="24"/>
+              </w:rPr>
+            </w:pPr>
+            <w:r>
+              <w:rPr>
+                <w:rStyle w:val="markedcontent"/>
+                <w:rFonts w:ascii="Times New Roman" w:hAnsi="Times New Roman" w:cs="Times New Roman"/>
+                <w:sz w:val="24"/>
+                <w:szCs w:val="24"/>
+                <w:lang w:val="fr-FR"/>
+              </w:rPr>
+              <w:t>Postconditions</w:t>
+            </w:r>
+          </w:p>
+        </w:tc>
+        <w:tc>
+          <w:tcPr>
+            <w:tcW w:w="7380" w:type="dxa"/>
+          </w:tcPr>
+          <w:p>
+            <w:pPr>
+              <w:spacing w:line="276" w:lineRule="auto"/>
+              <w:rPr>
+                <w:rStyle w:val="markedcontent"/>
+                <w:rFonts w:ascii="Times New Roman" w:hAnsi="Times New Roman" w:cs="Times New Roman"/>
+                <w:sz w:val="24"/>
+                <w:szCs w:val="24"/>
+                <w:lang w:val="fr-FR"/>
+              </w:rPr>
+            </w:pPr>
+            <w:r>
+              <w:rPr>
+                <w:rStyle w:val="markedcontent"/>
+                <w:rFonts w:ascii="Times New Roman" w:hAnsi="Times New Roman" w:cs="Times New Roman"/>
+                <w:sz w:val="24"/>
+                <w:szCs w:val="24"/>
+                <w:lang w:val="fr-FR"/>
+              </w:rPr>
+              <w:t xml:space="preserve">Un objet </w:t>
+            </w:r>
+            <w:r>
+              <w:rPr>
+                <w:rStyle w:val="markedcontent"/>
+                <w:rFonts w:ascii="Times New Roman" w:hAnsi="Times New Roman" w:cs="Times New Roman"/>
+                <w:b/>
+                <w:bCs/>
+                <w:sz w:val="24"/>
+                <w:szCs w:val="24"/>
+                <w:lang w:val="fr-FR"/>
+              </w:rPr>
+              <w:t>bail</w:t>
+            </w:r>
+            <w:r>
+              <w:rPr>
+                <w:rStyle w:val="markedcontent"/>
+                <w:rFonts w:ascii="Times New Roman" w:hAnsi="Times New Roman" w:cs="Times New Roman"/>
+                <w:sz w:val="24"/>
+                <w:szCs w:val="24"/>
+                <w:lang w:val="fr-FR"/>
+              </w:rPr>
+              <w:t xml:space="preserve"> de type Bail a été créé ;</w:t>
+            </w:r>
+          </w:p>
+          <w:p>
+            <w:pPr>
+              <w:spacing w:line="276" w:lineRule="auto"/>
+              <w:rPr>
+                <w:rStyle w:val="markedcontent"/>
+                <w:rFonts w:ascii="Times New Roman" w:hAnsi="Times New Roman" w:cs="Times New Roman"/>
+                <w:sz w:val="24"/>
+                <w:szCs w:val="24"/>
+                <w:lang w:val="fr-FR"/>
+              </w:rPr>
+            </w:pPr>
+            <w:r>
+              <w:rPr>
+                <w:rFonts w:ascii="Times New Roman" w:hAnsi="Times New Roman" w:cs="Times New Roman"/>
+                <w:sz w:val="24"/>
+                <w:szCs w:val="24"/>
+                <w:lang w:val="fr-FR"/>
+              </w:rPr>
+              <w:t xml:space="preserve">Un objet </w:t>
+            </w:r>
+            <w:r>
+              <w:rPr>
+                <w:rFonts w:ascii="Times New Roman" w:hAnsi="Times New Roman" w:cs="Times New Roman"/>
+                <w:b/>
+                <w:bCs/>
+                <w:sz w:val="24"/>
+                <w:szCs w:val="24"/>
+                <w:lang w:val="fr-FR"/>
+              </w:rPr>
+              <w:t>bail</w:t>
+            </w:r>
+            <w:r>
+              <w:rPr>
+                <w:rFonts w:ascii="Times New Roman" w:hAnsi="Times New Roman" w:cs="Times New Roman"/>
+                <w:sz w:val="24"/>
+                <w:szCs w:val="24"/>
+                <w:lang w:val="fr-FR"/>
+              </w:rPr>
+              <w:t xml:space="preserve"> a été mis en association ;</w:t>
+            </w:r>
+          </w:p>
+          <w:p>
+            <w:pPr>
+              <w:spacing w:line="276" w:lineRule="auto"/>
+              <w:rPr>
+                <w:rStyle w:val="markedcontent"/>
+                <w:rFonts w:ascii="Times New Roman" w:hAnsi="Times New Roman" w:cs="Times New Roman"/>
+                <w:sz w:val="24"/>
+                <w:szCs w:val="24"/>
+                <w:lang w:val="fr-FR"/>
+              </w:rPr>
+            </w:pPr>
+            <w:r>
+              <w:rPr>
+                <w:rStyle w:val="markedcontent"/>
+                <w:rFonts w:ascii="Times New Roman" w:hAnsi="Times New Roman" w:cs="Times New Roman"/>
+                <w:sz w:val="24"/>
+                <w:szCs w:val="24"/>
+                <w:lang w:val="fr-FR"/>
+              </w:rPr>
+              <w:t>Le nombre d’unité a été incrémenté de 1. ;</w:t>
+            </w:r>
+          </w:p>
+          <w:p>
+            <w:pPr>
+              <w:autoSpaceDE w:val="0"/>
+              <w:autoSpaceDN w:val="0"/>
+              <w:adjustRightInd w:val="0"/>
+              <w:rPr>
+                <w:rStyle w:val="markedcontent"/>
+                <w:rFonts w:ascii="Times New Roman" w:hAnsi="Times New Roman" w:cs="Times New Roman"/>
+                <w:sz w:val="24"/>
+                <w:szCs w:val="24"/>
+                <w:lang w:val="fr-FR"/>
+              </w:rPr>
+            </w:pPr>
+            <w:r>
+              <w:rPr>
+                <w:rFonts w:ascii="Times New Roman" w:hAnsi="Times New Roman" w:cs="Times New Roman"/>
+                <w:b/>
+                <w:bCs/>
+                <w:sz w:val="24"/>
+                <w:szCs w:val="24"/>
+                <w:lang w:val="fr-FR"/>
+              </w:rPr>
+              <w:t>L’unité</w:t>
+            </w:r>
+            <w:r>
+              <w:rPr>
+                <w:rFonts w:ascii="Times New Roman" w:hAnsi="Times New Roman" w:cs="Times New Roman"/>
+                <w:sz w:val="24"/>
+                <w:szCs w:val="24"/>
+                <w:lang w:val="fr-FR"/>
+              </w:rPr>
+              <w:t xml:space="preserve"> apparaît comme indisponible sur le site durant le bail.</w:t>
+            </w:r>
+          </w:p>
+          <w:p>
+            <w:pPr>
+              <w:rPr>
+                <w:rFonts w:ascii="Times New Roman" w:hAnsi="Times New Roman" w:cs="Times New Roman"/>
+                <w:sz w:val="24"/>
+                <w:szCs w:val="24"/>
+                <w:lang w:val="fr-FR"/>
+              </w:rPr>
+            </w:pPr>
+          </w:p>
+        </w:tc>
+      </w:tr>
+    </w:tbl>
+    <w:p>
+      <w:pPr>
+        <w:rPr>
+          <w:rFonts w:ascii="Times New Roman" w:hAnsi="Times New Roman" w:cs="Times New Roman"/>
+        </w:rPr>
+      </w:pPr>
+    </w:p>
+    <w:tbl>
+      <w:tblPr>
+        <w:tblStyle w:val="Grilledutableau"/>
+        <w:tblW w:w="9265" w:type="dxa"/>
+        <w:tblLook w:val="04A0" w:firstRow="1" w:lastRow="0" w:firstColumn="1" w:lastColumn="0" w:noHBand="0" w:noVBand="1"/>
+      </w:tblPr>
+      <w:tblGrid>
+        <w:gridCol w:w="1885"/>
+        <w:gridCol w:w="7380"/>
+      </w:tblGrid>
+      <w:tr>
+        <w:trPr>
+          <w:trHeight w:val="530"/>
+        </w:trPr>
+        <w:tc>
+          <w:tcPr>
+            <w:tcW w:w="1885" w:type="dxa"/>
+          </w:tcPr>
+          <w:p>
+            <w:pPr>
+              <w:rPr>
+                <w:rFonts w:ascii="Times New Roman" w:hAnsi="Times New Roman" w:cs="Times New Roman"/>
+                <w:sz w:val="24"/>
+                <w:szCs w:val="24"/>
+              </w:rPr>
+            </w:pPr>
+            <w:r>
+              <w:rPr>
+                <w:rStyle w:val="markedcontent"/>
+                <w:rFonts w:ascii="Times New Roman" w:hAnsi="Times New Roman" w:cs="Times New Roman"/>
+                <w:sz w:val="24"/>
+                <w:szCs w:val="24"/>
+                <w:lang w:val="fr-FR"/>
+              </w:rPr>
+              <w:t xml:space="preserve">Opération </w:t>
+            </w:r>
+          </w:p>
+        </w:tc>
+        <w:tc>
+          <w:tcPr>
+            <w:tcW w:w="7380" w:type="dxa"/>
+          </w:tcPr>
+          <w:p>
+            <w:pPr>
+              <w:rPr>
+                <w:rFonts w:ascii="Times New Roman" w:hAnsi="Times New Roman" w:cs="Times New Roman"/>
+                <w:sz w:val="24"/>
+                <w:szCs w:val="24"/>
+                <w:lang w:val="fr-FR"/>
+              </w:rPr>
+            </w:pPr>
+            <w:r>
+              <w:rPr>
+                <w:rStyle w:val="markedcontent"/>
+                <w:rFonts w:ascii="Times New Roman" w:hAnsi="Times New Roman" w:cs="Times New Roman"/>
+                <w:sz w:val="24"/>
+                <w:szCs w:val="24"/>
+                <w:lang w:val="fr-FR"/>
+              </w:rPr>
+              <w:t>creerCatalogue (int Id , String: t</w:t>
+            </w:r>
+            <w:r>
+              <w:rPr>
+                <w:rStyle w:val="markedcontent"/>
+                <w:rFonts w:ascii="Times New Roman" w:hAnsi="Times New Roman" w:cs="Times New Roman"/>
+                <w:sz w:val="24"/>
+                <w:szCs w:val="24"/>
+              </w:rPr>
+              <w:t>ype</w:t>
+            </w:r>
+            <w:r>
+              <w:rPr>
+                <w:rStyle w:val="markedcontent"/>
+                <w:rFonts w:ascii="Times New Roman" w:hAnsi="Times New Roman" w:cs="Times New Roman"/>
+                <w:sz w:val="24"/>
+                <w:szCs w:val="24"/>
+                <w:lang w:val="fr-FR"/>
+              </w:rPr>
+              <w:t xml:space="preserve"> , ….) : Unites unite</w:t>
+            </w:r>
+          </w:p>
+        </w:tc>
+      </w:tr>
+      <w:tr>
+        <w:trPr>
+          <w:trHeight w:val="218"/>
+        </w:trPr>
+        <w:tc>
+          <w:tcPr>
+            <w:tcW w:w="1885" w:type="dxa"/>
+          </w:tcPr>
+          <w:p>
+            <w:pPr>
+              <w:rPr>
+                <w:rFonts w:ascii="Times New Roman" w:hAnsi="Times New Roman" w:cs="Times New Roman"/>
+                <w:sz w:val="24"/>
+                <w:szCs w:val="24"/>
+              </w:rPr>
+            </w:pPr>
+            <w:r>
+              <w:rPr>
+                <w:rStyle w:val="markedcontent"/>
+                <w:rFonts w:ascii="Times New Roman" w:hAnsi="Times New Roman" w:cs="Times New Roman"/>
+                <w:sz w:val="24"/>
+                <w:szCs w:val="24"/>
+                <w:lang w:val="fr-FR"/>
+              </w:rPr>
+              <w:t>Préconditions</w:t>
+            </w:r>
+          </w:p>
+        </w:tc>
+        <w:tc>
+          <w:tcPr>
+            <w:tcW w:w="7380" w:type="dxa"/>
+          </w:tcPr>
+          <w:p>
+            <w:pPr>
+              <w:rPr>
+                <w:rFonts w:ascii="Times New Roman" w:hAnsi="Times New Roman" w:cs="Times New Roman"/>
+                <w:sz w:val="24"/>
+                <w:szCs w:val="24"/>
+                <w:lang w:val="fr-FR"/>
+              </w:rPr>
+            </w:pPr>
+            <w:r>
+              <w:rPr>
+                <w:rFonts w:ascii="Times New Roman" w:hAnsi="Times New Roman" w:cs="Times New Roman"/>
+                <w:sz w:val="24"/>
+                <w:szCs w:val="24"/>
+                <w:lang w:val="fr-FR"/>
+              </w:rPr>
+              <w:t>Une session est ouverte</w:t>
+            </w:r>
+          </w:p>
+          <w:p>
+            <w:pPr>
+              <w:rPr>
+                <w:rFonts w:ascii="Times New Roman" w:hAnsi="Times New Roman" w:cs="Times New Roman"/>
+                <w:sz w:val="24"/>
+                <w:szCs w:val="24"/>
+                <w:lang w:val="fr-FR"/>
+              </w:rPr>
+            </w:pPr>
+            <w:r>
+              <w:rPr>
+                <w:rStyle w:val="markedcontent"/>
+                <w:rFonts w:ascii="Times New Roman" w:hAnsi="Times New Roman" w:cs="Times New Roman"/>
+                <w:sz w:val="24"/>
+                <w:szCs w:val="24"/>
+                <w:lang w:val="fr-FR"/>
+              </w:rPr>
+              <w:t xml:space="preserve">il existe un objet </w:t>
+            </w:r>
+            <w:r>
+              <w:rPr>
+                <w:rStyle w:val="markedcontent"/>
+                <w:rFonts w:ascii="Times New Roman" w:hAnsi="Times New Roman" w:cs="Times New Roman"/>
+                <w:b/>
+                <w:bCs/>
+                <w:sz w:val="24"/>
+                <w:szCs w:val="24"/>
+                <w:lang w:val="fr-FR"/>
+              </w:rPr>
+              <w:t>unité</w:t>
+            </w:r>
+            <w:r>
+              <w:rPr>
+                <w:rStyle w:val="markedcontent"/>
+                <w:rFonts w:ascii="Times New Roman" w:hAnsi="Times New Roman" w:cs="Times New Roman"/>
+                <w:b/>
+                <w:bCs/>
+                <w:sz w:val="24"/>
+                <w:szCs w:val="24"/>
+                <w:lang w:val="fr-FR"/>
+              </w:rPr>
+              <w:t xml:space="preserve"> </w:t>
+            </w:r>
+            <w:r>
+              <w:rPr>
+                <w:rStyle w:val="markedcontent"/>
+                <w:rFonts w:ascii="Times New Roman" w:hAnsi="Times New Roman" w:cs="Times New Roman"/>
+                <w:sz w:val="24"/>
+                <w:szCs w:val="24"/>
+                <w:lang w:val="fr-FR"/>
+              </w:rPr>
+              <w:t>de type Unites qui est  disponible</w:t>
+            </w:r>
+          </w:p>
+        </w:tc>
+      </w:tr>
+      <w:tr>
+        <w:trPr>
+          <w:trHeight w:val="218"/>
+        </w:trPr>
+        <w:tc>
+          <w:tcPr>
+            <w:tcW w:w="1885" w:type="dxa"/>
+          </w:tcPr>
+          <w:p>
+            <w:pPr>
+              <w:rPr>
+                <w:rFonts w:ascii="Times New Roman" w:hAnsi="Times New Roman" w:cs="Times New Roman"/>
+                <w:sz w:val="24"/>
+                <w:szCs w:val="24"/>
+              </w:rPr>
+            </w:pPr>
+            <w:r>
+              <w:rPr>
+                <w:rStyle w:val="markedcontent"/>
+                <w:rFonts w:ascii="Times New Roman" w:hAnsi="Times New Roman" w:cs="Times New Roman"/>
+                <w:sz w:val="24"/>
+                <w:szCs w:val="24"/>
+                <w:lang w:val="fr-FR"/>
+              </w:rPr>
+              <w:t>Postconditions</w:t>
+            </w:r>
+          </w:p>
+        </w:tc>
+        <w:tc>
+          <w:tcPr>
+            <w:tcW w:w="7380" w:type="dxa"/>
+          </w:tcPr>
+          <w:p>
+            <w:pPr>
+              <w:spacing w:line="276" w:lineRule="auto"/>
+              <w:rPr>
+                <w:rStyle w:val="markedcontent"/>
+                <w:rFonts w:ascii="Times New Roman" w:hAnsi="Times New Roman" w:cs="Times New Roman"/>
+                <w:sz w:val="24"/>
+                <w:szCs w:val="24"/>
+                <w:lang w:val="fr-FR"/>
+              </w:rPr>
+            </w:pPr>
+            <w:r>
+              <w:rPr>
+                <w:rStyle w:val="markedcontent"/>
+                <w:rFonts w:ascii="Times New Roman" w:hAnsi="Times New Roman" w:cs="Times New Roman"/>
+                <w:sz w:val="24"/>
+                <w:szCs w:val="24"/>
+                <w:lang w:val="fr-FR"/>
+              </w:rPr>
+              <w:t xml:space="preserve">Un objet </w:t>
+            </w:r>
+            <w:r>
+              <w:rPr>
+                <w:rStyle w:val="markedcontent"/>
+                <w:rFonts w:ascii="Times New Roman" w:hAnsi="Times New Roman" w:cs="Times New Roman"/>
+                <w:b/>
+                <w:bCs/>
+                <w:sz w:val="24"/>
+                <w:szCs w:val="24"/>
+                <w:lang w:val="fr-FR"/>
+              </w:rPr>
+              <w:t>catalogue</w:t>
+            </w:r>
+            <w:r>
+              <w:rPr>
+                <w:rStyle w:val="markedcontent"/>
+                <w:rFonts w:ascii="Times New Roman" w:hAnsi="Times New Roman" w:cs="Times New Roman"/>
+                <w:sz w:val="24"/>
+                <w:szCs w:val="24"/>
+                <w:lang w:val="fr-FR"/>
+              </w:rPr>
+              <w:t xml:space="preserve"> de type </w:t>
+            </w:r>
+            <w:r>
+              <w:rPr>
+                <w:rStyle w:val="markedcontent"/>
+                <w:rFonts w:ascii="Times New Roman" w:hAnsi="Times New Roman" w:cs="Times New Roman"/>
+                <w:b/>
+                <w:bCs/>
+                <w:sz w:val="24"/>
+                <w:szCs w:val="24"/>
+                <w:lang w:val="fr-FR"/>
+              </w:rPr>
+              <w:t>Catalogue</w:t>
+            </w:r>
+            <w:r>
+              <w:rPr>
+                <w:rStyle w:val="markedcontent"/>
+                <w:rFonts w:ascii="Times New Roman" w:hAnsi="Times New Roman" w:cs="Times New Roman"/>
+                <w:sz w:val="24"/>
+                <w:szCs w:val="24"/>
+                <w:lang w:val="fr-FR"/>
+              </w:rPr>
+              <w:t xml:space="preserve"> a été créé ;</w:t>
+            </w:r>
+          </w:p>
+          <w:p>
+            <w:pPr>
+              <w:spacing w:line="276" w:lineRule="auto"/>
+              <w:rPr>
+                <w:rStyle w:val="markedcontent"/>
+                <w:rFonts w:ascii="Times New Roman" w:hAnsi="Times New Roman" w:cs="Times New Roman"/>
+                <w:sz w:val="24"/>
+                <w:szCs w:val="24"/>
+                <w:lang w:val="fr-FR"/>
+              </w:rPr>
+            </w:pPr>
+            <w:r>
+              <w:rPr>
+                <w:rFonts w:ascii="Times New Roman" w:hAnsi="Times New Roman" w:cs="Times New Roman"/>
+                <w:sz w:val="24"/>
+                <w:szCs w:val="24"/>
+                <w:lang w:val="fr-FR"/>
+              </w:rPr>
+              <w:t xml:space="preserve">Un objet </w:t>
+            </w:r>
+            <w:r>
+              <w:rPr>
+                <w:rStyle w:val="markedcontent"/>
+                <w:rFonts w:ascii="Times New Roman" w:hAnsi="Times New Roman" w:cs="Times New Roman"/>
+                <w:b/>
+                <w:bCs/>
+                <w:sz w:val="24"/>
+                <w:szCs w:val="24"/>
+                <w:lang w:val="fr-FR"/>
+              </w:rPr>
+              <w:t>unite</w:t>
+            </w:r>
+            <w:r>
+              <w:rPr>
+                <w:rFonts w:ascii="Times New Roman" w:hAnsi="Times New Roman" w:cs="Times New Roman"/>
+                <w:sz w:val="24"/>
+                <w:szCs w:val="24"/>
+                <w:lang w:val="fr-FR"/>
+              </w:rPr>
+              <w:t xml:space="preserve"> a été mis en association avec </w:t>
+            </w:r>
+            <w:r>
+              <w:rPr>
+                <w:rFonts w:ascii="Times New Roman" w:hAnsi="Times New Roman" w:cs="Times New Roman"/>
+                <w:b/>
+                <w:bCs/>
+                <w:sz w:val="24"/>
+                <w:szCs w:val="24"/>
+                <w:lang w:val="fr-FR"/>
+              </w:rPr>
+              <w:t>catalogue</w:t>
+            </w:r>
+            <w:r>
+              <w:rPr>
+                <w:rFonts w:ascii="Times New Roman" w:hAnsi="Times New Roman" w:cs="Times New Roman"/>
+                <w:sz w:val="24"/>
+                <w:szCs w:val="24"/>
+                <w:lang w:val="fr-FR"/>
+              </w:rPr>
+              <w:t xml:space="preserve"> ;</w:t>
+            </w:r>
+            <w:r>
+              <w:rPr>
+                <w:rStyle w:val="markedcontent"/>
+                <w:rFonts w:ascii="Times New Roman" w:hAnsi="Times New Roman" w:cs="Times New Roman"/>
+                <w:sz w:val="24"/>
+                <w:szCs w:val="24"/>
+                <w:lang w:val="fr-FR"/>
+              </w:rPr>
+              <w:t xml:space="preserve"> </w:t>
+            </w:r>
+          </w:p>
+          <w:p>
+            <w:pPr>
+              <w:spacing w:line="276" w:lineRule="auto"/>
+              <w:rPr>
+                <w:rStyle w:val="markedcontent"/>
+                <w:rFonts w:ascii="Times New Roman" w:hAnsi="Times New Roman" w:cs="Times New Roman"/>
+                <w:sz w:val="24"/>
+                <w:szCs w:val="24"/>
+                <w:lang w:val="fr-FR"/>
+              </w:rPr>
+            </w:pPr>
+            <w:r>
+              <w:rPr>
+                <w:rStyle w:val="markedcontent"/>
+                <w:rFonts w:ascii="Times New Roman" w:hAnsi="Times New Roman" w:cs="Times New Roman"/>
+                <w:sz w:val="24"/>
+                <w:szCs w:val="24"/>
+                <w:lang w:val="fr-FR"/>
+              </w:rPr>
+              <w:t>L’attribut catalogue.operation a pris la valeur montant passée en argument (consulter , ajouter ou modifier)</w:t>
+            </w:r>
+          </w:p>
+          <w:p>
+            <w:pPr>
+              <w:autoSpaceDE w:val="0"/>
+              <w:autoSpaceDN w:val="0"/>
+              <w:adjustRightInd w:val="0"/>
+              <w:rPr>
+                <w:rStyle w:val="markedcontent"/>
+                <w:rFonts w:ascii="Times New Roman" w:hAnsi="Times New Roman" w:cs="Times New Roman"/>
+                <w:sz w:val="24"/>
+                <w:szCs w:val="24"/>
+                <w:lang w:val="fr-FR"/>
+              </w:rPr>
+            </w:pPr>
+            <w:r>
+              <w:rPr>
+                <w:rStyle w:val="markedcontent"/>
+                <w:rFonts w:ascii="Times New Roman" w:hAnsi="Times New Roman" w:cs="Times New Roman"/>
+                <w:sz w:val="24"/>
+                <w:szCs w:val="24"/>
+                <w:lang w:val="fr-FR"/>
+              </w:rPr>
+              <w:t>La mise à jour de la modification a été faite.</w:t>
+            </w:r>
+          </w:p>
+          <w:p>
+            <w:pPr>
+              <w:rPr>
+                <w:rFonts w:ascii="Times New Roman" w:hAnsi="Times New Roman" w:cs="Times New Roman"/>
+                <w:sz w:val="24"/>
+                <w:szCs w:val="24"/>
+                <w:lang w:val="fr-FR"/>
+              </w:rPr>
+            </w:pPr>
+          </w:p>
+        </w:tc>
+      </w:tr>
+    </w:tbl>
+    <w:p>
+      <w:pPr>
+        <w:rPr>
+          <w:rFonts w:ascii="Times New Roman" w:hAnsi="Times New Roman" w:cs="Times New Roman"/>
+        </w:rPr>
+      </w:pPr>
+    </w:p>
+    <w:p>
+      <w:pPr>
+        <w:rPr>
+          <w:rFonts w:ascii="Times New Roman" w:hAnsi="Times New Roman" w:cs="Times New Roman"/>
+        </w:rPr>
+      </w:pPr>
+    </w:p>
+    <w:p>
+      <w:pPr>
+        <w:rPr>
+          <w:rFonts w:ascii="Times New Roman" w:hAnsi="Times New Roman" w:cs="Times New Roman"/>
+        </w:rPr>
+      </w:pPr>
+    </w:p>
+    <w:p>
+      <w:pPr>
+        <w:rPr>
+          <w:rFonts w:ascii="Times New Roman" w:hAnsi="Times New Roman" w:cs="Times New Roman"/>
+        </w:rPr>
+      </w:pPr>
+    </w:p>
+    <w:p>
+      <w:pPr>
+        <w:rPr>
+          <w:rFonts w:ascii="Times New Roman" w:hAnsi="Times New Roman" w:cs="Times New Roman"/>
+        </w:rPr>
+      </w:pPr>
+    </w:p>
+    <w:p>
+      <w:pPr>
+        <w:rPr>
+          <w:rFonts w:ascii="Times New Roman" w:hAnsi="Times New Roman" w:cs="Times New Roman"/>
+        </w:rPr>
+      </w:pPr>
+    </w:p>
+    <w:p>
+      <w:pPr>
+        <w:rPr>
+          <w:rFonts w:ascii="Times New Roman" w:hAnsi="Times New Roman" w:cs="Times New Roman"/>
+        </w:rPr>
+      </w:pPr>
+    </w:p>
+    <w:p>
+      <w:pPr>
+        <w:rPr>
+          <w:rFonts w:ascii="Times New Roman" w:hAnsi="Times New Roman" w:cs="Times New Roman"/>
+        </w:rPr>
+      </w:pPr>
+    </w:p>
+    <w:p>
+      <w:pPr>
+        <w:rPr>
+          <w:rFonts w:ascii="Times New Roman" w:hAnsi="Times New Roman" w:cs="Times New Roman"/>
+        </w:rPr>
+      </w:pPr>
+    </w:p>
+    <w:p>
+      <w:pPr>
+        <w:rPr>
+          <w:rFonts w:ascii="Times New Roman" w:hAnsi="Times New Roman" w:cs="Times New Roman"/>
+        </w:rPr>
+      </w:pPr>
+    </w:p>
+    <w:p>
+      <w:pPr>
+        <w:pStyle w:val="Paragraphedeliste"/>
+        <w:numPr>
+          <w:ilvl w:val="0"/>
+          <w:numId w:val="9"/>
+        </w:numPr>
+        <w:jc w:val="center"/>
+        <w:rPr>
+          <w:rFonts w:ascii="Times New Roman" w:hAnsi="Times New Roman" w:cs="Times New Roman"/>
+          <w:b/>
+          <w:i/>
+          <w:sz w:val="28"/>
+          <w:szCs w:val="28"/>
+          <w:u w:val="single"/>
+        </w:rPr>
+      </w:pPr>
+      <w:r>
+        <w:rPr>
+          <w:rFonts w:ascii="Times New Roman" w:hAnsi="Times New Roman" w:cs="Times New Roman"/>
+          <w:b/>
+          <w:i/>
+          <w:sz w:val="28"/>
+          <w:szCs w:val="28"/>
+          <w:u w:val="single"/>
+        </w:rPr>
+        <w:lastRenderedPageBreak/>
+        <w:t>DIAGRAMME DE CLASSE</w:t>
+      </w:r>
+    </w:p>
+    <w:tbl>
+      <w:tblPr>
+        <w:tblStyle w:val="Grilledutableau"/>
+        <w:tblW w:w="0" w:type="auto"/>
+        <w:tblBorders>
+          <w:top w:val="none" w:sz="0" w:space="0" w:color="auto"/>
+          <w:left w:val="none" w:sz="0" w:space="0" w:color="auto"/>
+          <w:bottom w:val="none" w:sz="0" w:space="0" w:color="auto"/>
+          <w:right w:val="none" w:sz="0" w:space="0" w:color="auto"/>
+          <w:insideH w:val="none" w:sz="0" w:space="0" w:color="auto"/>
+          <w:insideV w:val="none" w:sz="0" w:space="0" w:color="auto"/>
+        </w:tblBorders>
+        <w:tblLook w:val="04A0" w:firstRow="1" w:lastRow="0" w:firstColumn="1" w:lastColumn="0" w:noHBand="0" w:noVBand="1"/>
+      </w:tblPr>
+      <w:tblGrid>
+        <w:gridCol w:w="10915"/>
+      </w:tblGrid>
+      <w:tr>
+        <w:tc>
+          <w:tcPr>
+            <w:tcW w:w="10915" w:type="dxa"/>
+          </w:tcPr>
+          <w:p>
+            <w:pPr>
+              <w:rPr>
+                <w:rFonts w:ascii="Times New Roman" w:hAnsi="Times New Roman" w:cs="Times New Roman"/>
+              </w:rPr>
+            </w:pPr>
+          </w:p>
+        </w:tc>
+      </w:tr>
+      <w:tr>
+        <w:tc>
+          <w:tcPr>
+            <w:tcW w:w="10915" w:type="dxa"/>
+          </w:tcPr>
+          <w:p>
+            <w:pPr>
+              <w:rPr>
+                <w:rFonts w:ascii="Times New Roman" w:hAnsi="Times New Roman" w:cs="Times New Roman"/>
+              </w:rPr>
+            </w:pPr>
+            <w:r>
+              <w:rPr>
+                <w:rFonts w:ascii="Times New Roman" w:hAnsi="Times New Roman" w:cs="Times New Roman"/>
+                <w:noProof/>
+              </w:rPr>
+              <w:drawing>
+                <wp:inline distT="0" distB="0" distL="0" distR="0" wp14:anchorId="3EC8F3A2" wp14:editId="16C8911A">
+                  <wp:extent cx="6924675" cy="5362575"/>
+                  <wp:effectExtent l="0" t="0" r="9525" b="9525"/>
+                  <wp:docPr id="18" name="Image 18"/>
+                  <wp:cNvGraphicFramePr>
+                    <a:graphicFrameLocks xmlns:a="http://schemas.openxmlformats.org/drawingml/2006/main" noChangeAspect="1"/>
+                  </wp:cNvGraphicFramePr>
+                  <a:graphic xmlns:a="http://schemas.openxmlformats.org/drawingml/2006/main">
+                    <a:graphicData uri="http://schemas.openxmlformats.org/drawingml/2006/picture">
+                      <pic:pic xmlns:pic="http://schemas.openxmlformats.org/drawingml/2006/picture">
+                        <pic:nvPicPr>
+                          <pic:cNvPr id="0" name="Picture 6"/>
+                          <pic:cNvPicPr>
+                            <a:picLocks noChangeAspect="1" noChangeArrowheads="1"/>
+                          </pic:cNvPicPr>
+                        </pic:nvPicPr>
+                        <pic:blipFill>
+                          <a:blip r:embed="rId20">
+                            <a:extLst>
+                              <a:ext uri="{28A0092B-C50C-407E-A947-70E740481C1C}">
+                                <a14:useLocalDpi xmlns:a14="http://schemas.microsoft.com/office/drawing/2010/main" val="0"/>
+                              </a:ext>
+                            </a:extLst>
+                          </a:blip>
+                          <a:srcRect/>
+                          <a:stretch>
+                            <a:fillRect/>
+                          </a:stretch>
+                        </pic:blipFill>
+                        <pic:spPr bwMode="auto">
+                          <a:xfrm>
+                            <a:off x="0" y="0"/>
+                            <a:ext cx="6924675" cy="5362575"/>
+                          </a:xfrm>
+                          <a:prstGeom prst="rect">
+                            <a:avLst/>
+                          </a:prstGeom>
+                          <a:noFill/>
+                          <a:ln>
+                            <a:noFill/>
+                          </a:ln>
+                        </pic:spPr>
+                      </pic:pic>
+                    </a:graphicData>
+                  </a:graphic>
+                </wp:inline>
+              </w:drawing>
+            </w:r>
+          </w:p>
+        </w:tc>
+      </w:tr>
+      <w:tr>
+        <w:tc>
+          <w:tcPr>
+            <w:tcW w:w="10915" w:type="dxa"/>
+          </w:tcPr>
+          <w:p>
+            <w:pPr>
+              <w:rPr>
+                <w:rFonts w:ascii="Times New Roman" w:hAnsi="Times New Roman" w:cs="Times New Roman"/>
+              </w:rPr>
+            </w:pPr>
+          </w:p>
+          <w:p>
+            <w:pPr>
+              <w:rPr>
+                <w:rFonts w:ascii="Times New Roman" w:hAnsi="Times New Roman" w:cs="Times New Roman"/>
+              </w:rPr>
+            </w:pPr>
+          </w:p>
+        </w:tc>
+      </w:tr>
+    </w:tbl>
+    <w:p>
+      <w:pPr>
+        <w:pStyle w:val="Paragraphedeliste"/>
+        <w:numPr>
+          <w:ilvl w:val="0"/>
+          <w:numId w:val="9"/>
+        </w:numPr>
+        <w:jc w:val="center"/>
+        <w:rPr>
+          <w:rFonts w:ascii="Times New Roman" w:hAnsi="Times New Roman" w:cs="Times New Roman"/>
+          <w:b/>
+          <w:i/>
+          <w:sz w:val="28"/>
+          <w:szCs w:val="28"/>
+          <w:u w:val="single"/>
+        </w:rPr>
+      </w:pPr>
+      <w:r>
+        <w:rPr>
+          <w:rFonts w:ascii="Times New Roman" w:hAnsi="Times New Roman" w:cs="Times New Roman"/>
+          <w:b/>
+          <w:i/>
+          <w:sz w:val="28"/>
+          <w:szCs w:val="28"/>
+          <w:u w:val="single"/>
+        </w:rPr>
+        <w:t>MÉTHODOLOGIE POUR L’EXÉCUTION, LA COMPILATION ET L’UTILISATION DU PROTOTYPE</w:t>
+      </w:r>
+    </w:p>
+    <w:tbl>
+      <w:tblPr>
+        <w:tblStyle w:val="Grilledutableau"/>
+        <w:tblW w:w="0" w:type="auto"/>
+        <w:tblInd w:w="720" w:type="dxa"/>
+        <w:tblBorders>
+          <w:top w:val="none" w:sz="0" w:space="0" w:color="auto"/>
+          <w:left w:val="none" w:sz="0" w:space="0" w:color="auto"/>
+          <w:bottom w:val="none" w:sz="0" w:space="0" w:color="auto"/>
+          <w:right w:val="none" w:sz="0" w:space="0" w:color="auto"/>
+          <w:insideH w:val="none" w:sz="0" w:space="0" w:color="auto"/>
+          <w:insideV w:val="none" w:sz="0" w:space="0" w:color="auto"/>
+        </w:tblBorders>
+        <w:tblLook w:val="04A0" w:firstRow="1" w:lastRow="0" w:firstColumn="1" w:lastColumn="0" w:noHBand="0" w:noVBand="1"/>
+      </w:tblPr>
+      <w:tblGrid>
+        <w:gridCol w:w="10185"/>
+      </w:tblGrid>
+      <w:tr>
+        <w:tc>
+          <w:tcPr>
+            <w:tcW w:w="10185" w:type="dxa"/>
+          </w:tcPr>
+          <w:p>
+            <w:pPr>
+              <w:pStyle w:val="Paragraphedeliste"/>
+              <w:spacing w:before="240"/>
+              <w:ind w:left="0"/>
+              <w:rPr>
+                <w:rFonts w:ascii="Times New Roman" w:hAnsi="Times New Roman" w:cs="Times New Roman"/>
+                <w:bCs/>
+                <w:iCs/>
+                <w:sz w:val="28"/>
+                <w:szCs w:val="28"/>
+              </w:rPr>
+            </w:pPr>
+          </w:p>
+        </w:tc>
+      </w:tr>
+      <w:tr>
+        <w:tc>
+          <w:tcPr>
+            <w:tcW w:w="10185" w:type="dxa"/>
+          </w:tcPr>
+          <w:p>
+            <w:pPr>
+              <w:pStyle w:val="Paragraphedeliste"/>
+              <w:ind w:left="0"/>
+              <w:rPr>
+                <w:rFonts w:ascii="Times New Roman" w:hAnsi="Times New Roman" w:cs="Times New Roman"/>
+                <w:bCs/>
+                <w:iCs/>
+                <w:sz w:val="28"/>
+                <w:szCs w:val="28"/>
+              </w:rPr>
+            </w:pPr>
+            <w:r>
+              <w:rPr>
+                <w:rFonts w:ascii="Times New Roman" w:hAnsi="Times New Roman" w:cs="Times New Roman"/>
+                <w:bCs/>
+                <w:iCs/>
+                <w:sz w:val="28"/>
+                <w:szCs w:val="28"/>
+              </w:rPr>
+              <w:t xml:space="preserve">Le code source devra </w:t>
+            </w:r>
+            <w:r>
+              <w:rPr>
+                <w:rFonts w:ascii="Times New Roman" w:hAnsi="Times New Roman" w:cs="Times New Roman"/>
+                <w:bCs/>
+                <w:iCs/>
+                <w:sz w:val="28"/>
+                <w:szCs w:val="28"/>
+              </w:rPr>
+              <w:t>être</w:t>
+            </w:r>
+            <w:r>
+              <w:rPr>
+                <w:rFonts w:ascii="Times New Roman" w:hAnsi="Times New Roman" w:cs="Times New Roman"/>
+                <w:bCs/>
+                <w:iCs/>
+                <w:sz w:val="28"/>
+                <w:szCs w:val="28"/>
+              </w:rPr>
+              <w:t xml:space="preserve"> </w:t>
+            </w:r>
+            <w:r>
+              <w:rPr>
+                <w:rFonts w:ascii="Times New Roman" w:hAnsi="Times New Roman" w:cs="Times New Roman"/>
+                <w:bCs/>
+                <w:iCs/>
+                <w:sz w:val="28"/>
+                <w:szCs w:val="28"/>
+              </w:rPr>
+              <w:t>décompressé</w:t>
+            </w:r>
+            <w:r>
+              <w:rPr>
+                <w:rFonts w:ascii="Times New Roman" w:hAnsi="Times New Roman" w:cs="Times New Roman"/>
+                <w:bCs/>
+                <w:iCs/>
+                <w:sz w:val="28"/>
+                <w:szCs w:val="28"/>
+              </w:rPr>
+              <w:t xml:space="preserve"> et importé dans </w:t>
+            </w:r>
+            <w:r>
+              <w:rPr>
+                <w:rFonts w:ascii="Times New Roman" w:hAnsi="Times New Roman" w:cs="Times New Roman"/>
+                <w:bCs/>
+                <w:iCs/>
+                <w:sz w:val="28"/>
+                <w:szCs w:val="28"/>
+              </w:rPr>
+              <w:t>Eclipse</w:t>
+            </w:r>
+            <w:r>
+              <w:rPr>
+                <w:rFonts w:ascii="Times New Roman" w:hAnsi="Times New Roman" w:cs="Times New Roman"/>
+                <w:bCs/>
+                <w:iCs/>
+                <w:sz w:val="28"/>
+                <w:szCs w:val="28"/>
+              </w:rPr>
+              <w:t xml:space="preserve">. </w:t>
+            </w:r>
+          </w:p>
+          <w:p>
+            <w:pPr>
+              <w:pStyle w:val="Paragraphedeliste"/>
+              <w:spacing w:before="240"/>
+              <w:ind w:left="0"/>
+              <w:rPr>
+                <w:rFonts w:ascii="Times New Roman" w:hAnsi="Times New Roman" w:cs="Times New Roman"/>
+                <w:bCs/>
+                <w:iCs/>
+                <w:sz w:val="28"/>
+                <w:szCs w:val="28"/>
+              </w:rPr>
+            </w:pPr>
+            <w:r>
+              <w:rPr>
+                <w:rFonts w:ascii="Times New Roman" w:hAnsi="Times New Roman" w:cs="Times New Roman"/>
+                <w:bCs/>
+                <w:iCs/>
+                <w:sz w:val="28"/>
+                <w:szCs w:val="28"/>
+              </w:rPr>
+              <w:t>Il faudra ajouter les librairies JavaSE-15 et json-simple-1.1.1</w:t>
+            </w:r>
+          </w:p>
+        </w:tc>
+      </w:tr>
+      <w:tr>
+        <w:tc>
+          <w:tcPr>
+            <w:tcW w:w="10185" w:type="dxa"/>
+          </w:tcPr>
+          <w:p>
+            <w:pPr>
+              <w:pStyle w:val="Paragraphedeliste"/>
+              <w:numPr>
+                <w:ilvl w:val="0"/>
+                <w:numId w:val="1"/>
+              </w:numPr>
+              <w:spacing w:before="240"/>
+              <w:rPr>
+                <w:rFonts w:ascii="Times New Roman" w:hAnsi="Times New Roman" w:cs="Times New Roman"/>
+                <w:bCs/>
+                <w:iCs/>
+                <w:sz w:val="28"/>
+                <w:szCs w:val="28"/>
+              </w:rPr>
+            </w:pPr>
+            <w:r>
+              <w:rPr>
+                <w:rFonts w:ascii="Times New Roman" w:hAnsi="Times New Roman" w:cs="Times New Roman"/>
+                <w:bCs/>
+                <w:iCs/>
+                <w:sz w:val="28"/>
+                <w:szCs w:val="28"/>
+              </w:rPr>
+              <w:t>Librairie</w:t>
+            </w:r>
+            <w:r>
+              <w:rPr>
+                <w:rFonts w:ascii="Times New Roman" w:hAnsi="Times New Roman" w:cs="Times New Roman"/>
+                <w:bCs/>
+                <w:iCs/>
+                <w:sz w:val="28"/>
+                <w:szCs w:val="28"/>
+              </w:rPr>
+              <w:t xml:space="preserve"> JavaSE-15</w:t>
+            </w:r>
+            <w:r>
+              <w:rPr>
+                <w:rFonts w:ascii="Times New Roman" w:hAnsi="Times New Roman" w:cs="Times New Roman"/>
+                <w:bCs/>
+                <w:iCs/>
+                <w:sz w:val="28"/>
+                <w:szCs w:val="28"/>
+              </w:rPr>
+              <w:t xml:space="preserve"> : faire un clic droit sur le nom du projet / </w:t>
+            </w:r>
+            <w:r>
+              <w:rPr>
+                <w:rFonts w:ascii="Times New Roman" w:hAnsi="Times New Roman" w:cs="Times New Roman"/>
+                <w:bCs/>
+                <w:iCs/>
+                <w:sz w:val="28"/>
+                <w:szCs w:val="28"/>
+              </w:rPr>
+              <w:t>« </w:t>
+            </w:r>
+            <w:r>
+              <w:rPr>
+                <w:rFonts w:ascii="Times New Roman" w:hAnsi="Times New Roman" w:cs="Times New Roman"/>
+                <w:bCs/>
+                <w:iCs/>
+                <w:sz w:val="28"/>
+                <w:szCs w:val="28"/>
+              </w:rPr>
+              <w:t>Properties</w:t>
+            </w:r>
+            <w:r>
+              <w:rPr>
+                <w:rFonts w:ascii="Times New Roman" w:hAnsi="Times New Roman" w:cs="Times New Roman"/>
+                <w:bCs/>
+                <w:iCs/>
+                <w:sz w:val="28"/>
+                <w:szCs w:val="28"/>
+              </w:rPr>
+              <w:t xml:space="preserve"> » </w:t>
+            </w:r>
+            <w:r>
+              <w:rPr>
+                <w:rFonts w:ascii="Times New Roman" w:hAnsi="Times New Roman" w:cs="Times New Roman"/>
+                <w:bCs/>
+                <w:iCs/>
+                <w:sz w:val="28"/>
+                <w:szCs w:val="28"/>
+              </w:rPr>
+              <w:t xml:space="preserve">/ dans la </w:t>
+            </w:r>
+            <w:r>
+              <w:rPr>
+                <w:rFonts w:ascii="Times New Roman" w:hAnsi="Times New Roman" w:cs="Times New Roman"/>
+                <w:bCs/>
+                <w:iCs/>
+                <w:sz w:val="28"/>
+                <w:szCs w:val="28"/>
+              </w:rPr>
+              <w:t>fenêtre</w:t>
+            </w:r>
+            <w:r>
+              <w:rPr>
+                <w:rFonts w:ascii="Times New Roman" w:hAnsi="Times New Roman" w:cs="Times New Roman"/>
+                <w:bCs/>
+                <w:iCs/>
+                <w:sz w:val="28"/>
+                <w:szCs w:val="28"/>
+              </w:rPr>
+              <w:t xml:space="preserve"> qui s’ouvrira, choisir </w:t>
+            </w:r>
+            <w:r>
+              <w:rPr>
+                <w:rFonts w:ascii="Times New Roman" w:hAnsi="Times New Roman" w:cs="Times New Roman"/>
+                <w:bCs/>
+                <w:iCs/>
+                <w:sz w:val="28"/>
+                <w:szCs w:val="28"/>
+              </w:rPr>
+              <w:t>« </w:t>
+            </w:r>
+            <w:r>
+              <w:rPr>
+                <w:rFonts w:ascii="Times New Roman" w:hAnsi="Times New Roman" w:cs="Times New Roman"/>
+                <w:bCs/>
+                <w:iCs/>
+                <w:sz w:val="28"/>
+                <w:szCs w:val="28"/>
+              </w:rPr>
+              <w:t>Java Build Path</w:t>
+            </w:r>
+            <w:r>
+              <w:rPr>
+                <w:rFonts w:ascii="Times New Roman" w:hAnsi="Times New Roman" w:cs="Times New Roman"/>
+                <w:bCs/>
+                <w:iCs/>
+                <w:sz w:val="28"/>
+                <w:szCs w:val="28"/>
+              </w:rPr>
+              <w:t> »</w:t>
+            </w:r>
+            <w:r>
+              <w:rPr>
+                <w:rFonts w:ascii="Times New Roman" w:hAnsi="Times New Roman" w:cs="Times New Roman"/>
+                <w:bCs/>
+                <w:iCs/>
+                <w:sz w:val="28"/>
+                <w:szCs w:val="28"/>
+              </w:rPr>
+              <w:t xml:space="preserve"> / cliquer sur </w:t>
+            </w:r>
+            <w:r>
+              <w:rPr>
+                <w:rFonts w:ascii="Times New Roman" w:hAnsi="Times New Roman" w:cs="Times New Roman"/>
+                <w:bCs/>
+                <w:iCs/>
+                <w:sz w:val="28"/>
+                <w:szCs w:val="28"/>
+              </w:rPr>
+              <w:t>« </w:t>
+            </w:r>
+            <w:r>
+              <w:rPr>
+                <w:rFonts w:ascii="Times New Roman" w:hAnsi="Times New Roman" w:cs="Times New Roman"/>
+                <w:bCs/>
+                <w:iCs/>
+                <w:sz w:val="28"/>
+                <w:szCs w:val="28"/>
+              </w:rPr>
+              <w:t>Libraries</w:t>
+            </w:r>
+            <w:r>
+              <w:rPr>
+                <w:rFonts w:ascii="Times New Roman" w:hAnsi="Times New Roman" w:cs="Times New Roman"/>
+                <w:bCs/>
+                <w:iCs/>
+                <w:sz w:val="28"/>
+                <w:szCs w:val="28"/>
+              </w:rPr>
+              <w:t> »</w:t>
+            </w:r>
+            <w:r>
+              <w:rPr>
+                <w:rFonts w:ascii="Times New Roman" w:hAnsi="Times New Roman" w:cs="Times New Roman"/>
+                <w:bCs/>
+                <w:iCs/>
+                <w:sz w:val="28"/>
+                <w:szCs w:val="28"/>
+              </w:rPr>
+              <w:t xml:space="preserve"> / cliquer sur </w:t>
+            </w:r>
+            <w:r>
+              <w:rPr>
+                <w:rFonts w:ascii="Times New Roman" w:hAnsi="Times New Roman" w:cs="Times New Roman"/>
+                <w:bCs/>
+                <w:iCs/>
+                <w:sz w:val="28"/>
+                <w:szCs w:val="28"/>
+              </w:rPr>
+              <w:t>« </w:t>
+            </w:r>
+            <w:r>
+              <w:rPr>
+                <w:rFonts w:ascii="Times New Roman" w:hAnsi="Times New Roman" w:cs="Times New Roman"/>
+                <w:bCs/>
+                <w:iCs/>
+                <w:sz w:val="28"/>
+                <w:szCs w:val="28"/>
+              </w:rPr>
+              <w:t>ClassPath</w:t>
+            </w:r>
+            <w:r>
+              <w:rPr>
+                <w:rFonts w:ascii="Times New Roman" w:hAnsi="Times New Roman" w:cs="Times New Roman"/>
+                <w:bCs/>
+                <w:iCs/>
+                <w:sz w:val="28"/>
+                <w:szCs w:val="28"/>
+              </w:rPr>
+              <w:t> »</w:t>
+            </w:r>
+            <w:r>
+              <w:rPr>
+                <w:rFonts w:ascii="Times New Roman" w:hAnsi="Times New Roman" w:cs="Times New Roman"/>
+                <w:bCs/>
+                <w:iCs/>
+                <w:sz w:val="28"/>
+                <w:szCs w:val="28"/>
+              </w:rPr>
+              <w:t xml:space="preserve"> / choisir « add Library » dans le menu à droite / dans la nouvelle </w:t>
+            </w:r>
+            <w:r>
+              <w:rPr>
+                <w:rFonts w:ascii="Times New Roman" w:hAnsi="Times New Roman" w:cs="Times New Roman"/>
+                <w:bCs/>
+                <w:iCs/>
+                <w:sz w:val="28"/>
+                <w:szCs w:val="28"/>
+              </w:rPr>
+              <w:t>fenêtre</w:t>
+            </w:r>
+            <w:r>
+              <w:rPr>
+                <w:rFonts w:ascii="Times New Roman" w:hAnsi="Times New Roman" w:cs="Times New Roman"/>
+                <w:bCs/>
+                <w:iCs/>
+                <w:sz w:val="28"/>
+                <w:szCs w:val="28"/>
+              </w:rPr>
+              <w:t xml:space="preserve"> ouverte choisir « JRE System Library » puis « Next » / Choisir </w:t>
+            </w:r>
+            <w:r>
+              <w:rPr>
+                <w:rFonts w:ascii="Times New Roman" w:hAnsi="Times New Roman" w:cs="Times New Roman"/>
+                <w:bCs/>
+                <w:iCs/>
+                <w:sz w:val="28"/>
+                <w:szCs w:val="28"/>
+              </w:rPr>
+              <w:t>« </w:t>
+            </w:r>
+            <w:r>
+              <w:rPr>
+                <w:rFonts w:ascii="Times New Roman" w:hAnsi="Times New Roman" w:cs="Times New Roman"/>
+                <w:bCs/>
+                <w:iCs/>
+                <w:sz w:val="28"/>
+                <w:szCs w:val="28"/>
+              </w:rPr>
+              <w:t>Execution Environement</w:t>
+            </w:r>
+            <w:r>
+              <w:rPr>
+                <w:rFonts w:ascii="Times New Roman" w:hAnsi="Times New Roman" w:cs="Times New Roman"/>
+                <w:bCs/>
+                <w:iCs/>
+                <w:sz w:val="28"/>
+                <w:szCs w:val="28"/>
+              </w:rPr>
+              <w:t> »</w:t>
+            </w:r>
+            <w:r>
+              <w:rPr>
+                <w:rFonts w:ascii="Times New Roman" w:hAnsi="Times New Roman" w:cs="Times New Roman"/>
+                <w:bCs/>
+                <w:iCs/>
+                <w:sz w:val="28"/>
+                <w:szCs w:val="28"/>
+              </w:rPr>
+              <w:t xml:space="preserve"> / ouvrir la liste déroulante et choisir « </w:t>
+            </w:r>
+            <w:r>
+              <w:rPr>
+                <w:rFonts w:ascii="Times New Roman" w:hAnsi="Times New Roman" w:cs="Times New Roman"/>
+                <w:bCs/>
+                <w:iCs/>
+                <w:sz w:val="28"/>
+                <w:szCs w:val="28"/>
+              </w:rPr>
+              <w:t>JavaSE-15</w:t>
+            </w:r>
+            <w:r>
+              <w:rPr>
+                <w:rFonts w:ascii="Times New Roman" w:hAnsi="Times New Roman" w:cs="Times New Roman"/>
+                <w:bCs/>
+                <w:iCs/>
+                <w:sz w:val="28"/>
+                <w:szCs w:val="28"/>
+              </w:rPr>
+              <w:t> »</w:t>
+            </w:r>
+            <w:r>
+              <w:rPr>
+                <w:rFonts w:ascii="Times New Roman" w:hAnsi="Times New Roman" w:cs="Times New Roman"/>
+                <w:bCs/>
+                <w:iCs/>
+                <w:sz w:val="28"/>
+                <w:szCs w:val="28"/>
+              </w:rPr>
+              <w:t xml:space="preserve"> / cliquer sur « Finish ». / dans la fenêtre « </w:t>
+            </w:r>
+            <w:r>
+              <w:rPr>
+                <w:rFonts w:ascii="Times New Roman" w:hAnsi="Times New Roman" w:cs="Times New Roman"/>
+                <w:bCs/>
+                <w:iCs/>
+                <w:sz w:val="28"/>
+                <w:szCs w:val="28"/>
+              </w:rPr>
+              <w:t>Properties</w:t>
+            </w:r>
+            <w:r>
+              <w:rPr>
+                <w:rFonts w:ascii="Times New Roman" w:hAnsi="Times New Roman" w:cs="Times New Roman"/>
+                <w:bCs/>
+                <w:iCs/>
+                <w:sz w:val="28"/>
+                <w:szCs w:val="28"/>
+              </w:rPr>
+              <w:t> », cliquer sur « Apply and close ».</w:t>
+            </w:r>
+          </w:p>
+        </w:tc>
+      </w:tr>
+      <w:tr>
+        <w:tc>
+          <w:tcPr>
+            <w:tcW w:w="10185" w:type="dxa"/>
+          </w:tcPr>
+          <w:p>
+            <w:pPr>
+              <w:pStyle w:val="Paragraphedeliste"/>
+              <w:numPr>
+                <w:ilvl w:val="0"/>
+                <w:numId w:val="1"/>
+              </w:numPr>
+              <w:spacing w:before="240"/>
+              <w:rPr>
+                <w:rFonts w:ascii="Times New Roman" w:hAnsi="Times New Roman" w:cs="Times New Roman"/>
+                <w:bCs/>
+                <w:iCs/>
+                <w:sz w:val="28"/>
+                <w:szCs w:val="28"/>
+              </w:rPr>
+            </w:pPr>
+            <w:r>
+              <w:rPr>
+                <w:rFonts w:ascii="Times New Roman" w:hAnsi="Times New Roman" w:cs="Times New Roman"/>
+                <w:bCs/>
+                <w:iCs/>
+                <w:sz w:val="28"/>
+                <w:szCs w:val="28"/>
+              </w:rPr>
+              <w:t>Librairie json-simple-1.1.1</w:t>
+            </w:r>
+            <w:r>
+              <w:rPr>
+                <w:rFonts w:ascii="Times New Roman" w:hAnsi="Times New Roman" w:cs="Times New Roman"/>
+                <w:bCs/>
+                <w:iCs/>
+                <w:sz w:val="28"/>
+                <w:szCs w:val="28"/>
+              </w:rPr>
+              <w:t xml:space="preserve"> : </w:t>
+            </w:r>
+            <w:r>
+              <w:rPr>
+                <w:rFonts w:ascii="Times New Roman" w:hAnsi="Times New Roman" w:cs="Times New Roman"/>
+                <w:bCs/>
+                <w:iCs/>
+                <w:sz w:val="28"/>
+                <w:szCs w:val="28"/>
+              </w:rPr>
+              <w:t>faire un clic droit sur le nom du projet / « Properties »</w:t>
+            </w:r>
+            <w:r>
+              <w:rPr>
+                <w:rFonts w:ascii="Times New Roman" w:hAnsi="Times New Roman" w:cs="Times New Roman"/>
+                <w:bCs/>
+                <w:iCs/>
+                <w:sz w:val="28"/>
+                <w:szCs w:val="28"/>
+              </w:rPr>
+              <w:t xml:space="preserve"> </w:t>
+            </w:r>
+            <w:r>
+              <w:rPr>
+                <w:rFonts w:ascii="Times New Roman" w:hAnsi="Times New Roman" w:cs="Times New Roman"/>
+                <w:bCs/>
+                <w:iCs/>
+                <w:sz w:val="28"/>
+                <w:szCs w:val="28"/>
+              </w:rPr>
+              <w:t xml:space="preserve">/ dans la fenêtre qui s’ouvrira, choisir « Java Build Path » / cliquer sur « Libraries » / cliquer sur « ClassPath » / choisir « add </w:t>
+            </w:r>
+            <w:r>
+              <w:rPr>
+                <w:rFonts w:ascii="Times New Roman" w:hAnsi="Times New Roman" w:cs="Times New Roman"/>
+                <w:bCs/>
+                <w:iCs/>
+                <w:sz w:val="28"/>
+                <w:szCs w:val="28"/>
+              </w:rPr>
+              <w:t>External Jars</w:t>
+            </w:r>
+            <w:r>
+              <w:rPr>
+                <w:rFonts w:ascii="Times New Roman" w:hAnsi="Times New Roman" w:cs="Times New Roman"/>
+                <w:bCs/>
+                <w:iCs/>
+                <w:sz w:val="28"/>
+                <w:szCs w:val="28"/>
+              </w:rPr>
+              <w:t xml:space="preserve"> » dans le menu à droite / </w:t>
+            </w:r>
+            <w:r>
+              <w:rPr>
+                <w:rFonts w:ascii="Times New Roman" w:hAnsi="Times New Roman" w:cs="Times New Roman"/>
+                <w:bCs/>
+                <w:iCs/>
+                <w:sz w:val="28"/>
+                <w:szCs w:val="28"/>
+              </w:rPr>
+              <w:t xml:space="preserve">aller dans le </w:t>
+            </w:r>
+            <w:r>
+              <w:rPr>
+                <w:rFonts w:ascii="Times New Roman" w:hAnsi="Times New Roman" w:cs="Times New Roman"/>
+                <w:bCs/>
+                <w:iCs/>
+                <w:sz w:val="28"/>
+                <w:szCs w:val="28"/>
+              </w:rPr>
+              <w:t>répertoire</w:t>
+            </w:r>
+            <w:r>
+              <w:rPr>
+                <w:rFonts w:ascii="Times New Roman" w:hAnsi="Times New Roman" w:cs="Times New Roman"/>
+                <w:bCs/>
+                <w:iCs/>
+                <w:sz w:val="28"/>
+                <w:szCs w:val="28"/>
+              </w:rPr>
+              <w:t xml:space="preserve"> ou se trouve le fichier jar du </w:t>
+            </w:r>
+            <w:r>
+              <w:rPr>
+                <w:rFonts w:ascii="Times New Roman" w:hAnsi="Times New Roman" w:cs="Times New Roman"/>
+                <w:bCs/>
+                <w:iCs/>
+                <w:sz w:val="28"/>
+                <w:szCs w:val="28"/>
+              </w:rPr>
+              <w:t>json-simple-1.1.1 </w:t>
+            </w:r>
+            <w:r>
+              <w:rPr>
+                <w:rFonts w:ascii="Times New Roman" w:hAnsi="Times New Roman" w:cs="Times New Roman"/>
+                <w:bCs/>
+                <w:iCs/>
+                <w:sz w:val="28"/>
+                <w:szCs w:val="28"/>
+              </w:rPr>
+              <w:t xml:space="preserve">(il se trouve dans le dossier </w:t>
+            </w:r>
+            <w:r>
+              <w:rPr>
+                <w:rFonts w:ascii="Times New Roman" w:hAnsi="Times New Roman" w:cs="Times New Roman"/>
+                <w:bCs/>
+                <w:iCs/>
+                <w:sz w:val="28"/>
+                <w:szCs w:val="28"/>
+              </w:rPr>
+              <w:t>gest-immo_workspace</w:t>
+            </w:r>
+            <w:r>
+              <w:rPr>
+                <w:rFonts w:ascii="Times New Roman" w:hAnsi="Times New Roman" w:cs="Times New Roman"/>
+                <w:bCs/>
+                <w:iCs/>
+                <w:sz w:val="28"/>
+                <w:szCs w:val="28"/>
+              </w:rPr>
+              <w:t xml:space="preserve">) / cliquer une fois sur le </w:t>
+            </w:r>
+            <w:r>
+              <w:rPr>
+                <w:rFonts w:ascii="Times New Roman" w:hAnsi="Times New Roman" w:cs="Times New Roman"/>
+                <w:bCs/>
+                <w:iCs/>
+                <w:sz w:val="28"/>
+                <w:szCs w:val="28"/>
+              </w:rPr>
+              <w:lastRenderedPageBreak/>
+              <w:t>fichier / cliquer sur « Ouvrir »</w:t>
+            </w:r>
+            <w:r>
+              <w:rPr>
+                <w:rFonts w:ascii="Times New Roman" w:hAnsi="Times New Roman" w:cs="Times New Roman"/>
+                <w:bCs/>
+                <w:iCs/>
+                <w:sz w:val="28"/>
+                <w:szCs w:val="28"/>
+              </w:rPr>
+              <w:t xml:space="preserve"> </w:t>
+            </w:r>
+            <w:r>
+              <w:rPr>
+                <w:rFonts w:ascii="Times New Roman" w:hAnsi="Times New Roman" w:cs="Times New Roman"/>
+                <w:bCs/>
+                <w:iCs/>
+                <w:sz w:val="28"/>
+                <w:szCs w:val="28"/>
+              </w:rPr>
+              <w:t>/ dans la fenêtre « Properties », cliquer sur « Apply and close ».</w:t>
+            </w:r>
+          </w:p>
+        </w:tc>
+      </w:tr>
+      <w:tr>
+        <w:tc>
+          <w:tcPr>
+            <w:tcW w:w="10185" w:type="dxa"/>
+          </w:tcPr>
+          <w:p>
+            <w:pPr>
+              <w:pStyle w:val="Paragraphedeliste"/>
+              <w:numPr>
+                <w:ilvl w:val="0"/>
+                <w:numId w:val="1"/>
+              </w:numPr>
+              <w:rPr>
+                <w:rFonts w:ascii="Times New Roman" w:hAnsi="Times New Roman" w:cs="Times New Roman"/>
+                <w:bCs/>
+                <w:iCs/>
+                <w:sz w:val="28"/>
+                <w:szCs w:val="28"/>
+              </w:rPr>
+            </w:pPr>
+            <w:r>
+              <w:rPr>
+                <w:rFonts w:ascii="Times New Roman" w:hAnsi="Times New Roman" w:cs="Times New Roman"/>
+                <w:bCs/>
+                <w:iCs/>
+                <w:sz w:val="28"/>
+                <w:szCs w:val="28"/>
+              </w:rPr>
+              <w:lastRenderedPageBreak/>
+              <w:t xml:space="preserve">Dans Eclipse, positionnez vous sur le projet et faites Run. Ou </w:t>
+            </w:r>
+            <w:r>
+              <w:rPr>
+                <w:rFonts w:ascii="Times New Roman" w:hAnsi="Times New Roman" w:cs="Times New Roman"/>
+                <w:bCs/>
+                <w:iCs/>
+                <w:sz w:val="28"/>
+                <w:szCs w:val="28"/>
+              </w:rPr>
+              <w:t>faire un clic droit sur le nom du projet</w:t>
+            </w:r>
+            <w:r>
+              <w:rPr>
+                <w:rFonts w:ascii="Times New Roman" w:hAnsi="Times New Roman" w:cs="Times New Roman"/>
+                <w:bCs/>
+                <w:iCs/>
+                <w:sz w:val="28"/>
+                <w:szCs w:val="28"/>
+              </w:rPr>
+              <w:t xml:space="preserve"> / dans la liste déroulante faire Run As / Java Application.</w:t>
+            </w:r>
+          </w:p>
+        </w:tc>
+      </w:tr>
+      <w:tr>
+        <w:tc>
+          <w:tcPr>
+            <w:tcW w:w="10185" w:type="dxa"/>
+          </w:tcPr>
+          <w:p>
+            <w:pPr>
+              <w:pStyle w:val="Paragraphedeliste"/>
+              <w:ind w:left="0"/>
+              <w:rPr>
+                <w:rFonts w:ascii="Times New Roman" w:hAnsi="Times New Roman" w:cs="Times New Roman"/>
+                <w:bCs/>
+                <w:iCs/>
+                <w:sz w:val="28"/>
+                <w:szCs w:val="28"/>
+              </w:rPr>
+            </w:pPr>
+          </w:p>
+        </w:tc>
+      </w:tr>
+    </w:tbl>
+    <w:p>
+      <w:pPr>
+        <w:pStyle w:val="Paragraphedeliste"/>
+        <w:rPr>
+          <w:rFonts w:ascii="Times New Roman" w:hAnsi="Times New Roman" w:cs="Times New Roman"/>
+          <w:bCs/>
+          <w:iCs/>
+          <w:sz w:val="28"/>
+          <w:szCs w:val="28"/>
+        </w:rPr>
+      </w:pPr>
+    </w:p>
+    <w:p>
+      <w:pPr>
+        <w:pStyle w:val="Paragraphedeliste"/>
+        <w:numPr>
+          <w:ilvl w:val="0"/>
+          <w:numId w:val="9"/>
+        </w:numPr>
+        <w:jc w:val="center"/>
+        <w:rPr>
+          <w:rFonts w:ascii="Times New Roman" w:hAnsi="Times New Roman" w:cs="Times New Roman"/>
+        </w:rPr>
+      </w:pPr>
+      <w:r>
+        <w:rPr>
+          <w:rFonts w:ascii="Times New Roman" w:hAnsi="Times New Roman" w:cs="Times New Roman"/>
+          <w:b/>
+          <w:i/>
+          <w:sz w:val="28"/>
+          <w:szCs w:val="28"/>
+          <w:u w:val="single"/>
+        </w:rPr>
+        <w:t>CONTRIBUTION DE CHAQUE MEMBRE DE L’ÉQUIPE</w:t>
+      </w:r>
+    </w:p>
+    <w:tbl>
+      <w:tblPr>
+        <w:tblStyle w:val="Grilledutableau"/>
+        <w:tblW w:w="0" w:type="auto"/>
+        <w:tblInd w:w="720" w:type="dxa"/>
+        <w:tblLook w:val="04A0" w:firstRow="1" w:lastRow="0" w:firstColumn="1" w:lastColumn="0" w:noHBand="0" w:noVBand="1"/>
+      </w:tblPr>
+      <w:tblGrid>
+        <w:gridCol w:w="10185"/>
+      </w:tblGrid>
+      <w:tr>
+        <w:tc>
+          <w:tcPr>
+            <w:tcW w:w="10185" w:type="dxa"/>
+          </w:tcPr>
+          <w:p>
+            <w:pPr>
+              <w:rPr>
+                <w:rFonts w:ascii="Times New Roman" w:hAnsi="Times New Roman" w:cs="Times New Roman"/>
+                <w:sz w:val="24"/>
+                <w:szCs w:val="24"/>
+              </w:rPr>
+            </w:pPr>
+          </w:p>
+        </w:tc>
+      </w:tr>
+      <w:tr>
+        <w:tc>
+          <w:tcPr>
+            <w:tcW w:w="10185" w:type="dxa"/>
+          </w:tcPr>
+          <w:p>
+            <w:pPr>
+              <w:pStyle w:val="Paragraphedeliste"/>
+              <w:numPr>
+                <w:ilvl w:val="0"/>
+                <w:numId w:val="10"/>
+              </w:numPr>
+              <w:rPr>
+                <w:rFonts w:ascii="Times New Roman" w:hAnsi="Times New Roman" w:cs="Times New Roman"/>
+                <w:sz w:val="24"/>
+                <w:szCs w:val="24"/>
+                <w:lang w:val="fr-CA"/>
+              </w:rPr>
+            </w:pPr>
+            <w:r>
+              <w:rPr>
+                <w:rFonts w:ascii="Times New Roman" w:hAnsi="Times New Roman" w:cs="Times New Roman"/>
+                <w:sz w:val="24"/>
+                <w:szCs w:val="24"/>
+                <w:lang w:val="fr-CA"/>
+              </w:rPr>
+              <w:t>AZANMENE Éric</w:t>
+            </w:r>
+            <w:r>
+              <w:rPr>
+                <w:rFonts w:ascii="Times New Roman" w:hAnsi="Times New Roman" w:cs="Times New Roman"/>
+                <w:sz w:val="24"/>
+                <w:szCs w:val="24"/>
+                <w:lang w:val="fr-CA"/>
+              </w:rPr>
+              <w:t> </w:t>
+            </w:r>
+            <w:r>
+              <w:rPr>
+                <w:rFonts w:ascii="Times New Roman" w:hAnsi="Times New Roman" w:cs="Times New Roman"/>
+                <w:sz w:val="24"/>
+                <w:szCs w:val="24"/>
+                <w:lang w:val="fr-CA"/>
+              </w:rPr>
+              <w:t xml:space="preserve">a </w:t>
+            </w:r>
+            <w:r>
+              <w:rPr>
+                <w:rFonts w:ascii="Times New Roman" w:hAnsi="Times New Roman" w:cs="Times New Roman"/>
+                <w:sz w:val="24"/>
+                <w:szCs w:val="24"/>
+                <w:lang w:val="fr-CA"/>
+              </w:rPr>
+              <w:t xml:space="preserve">: </w:t>
+            </w:r>
+          </w:p>
+          <w:p>
+            <w:pPr>
+              <w:pStyle w:val="Paragraphedeliste"/>
+              <w:numPr>
+                <w:ilvl w:val="2"/>
+                <w:numId w:val="14"/>
+              </w:numPr>
+              <w:rPr>
+                <w:rFonts w:ascii="Times New Roman" w:hAnsi="Times New Roman" w:cs="Times New Roman"/>
+                <w:sz w:val="24"/>
+                <w:szCs w:val="24"/>
+                <w:lang w:val="fr-CA"/>
+              </w:rPr>
+            </w:pPr>
+            <w:r>
+              <w:rPr>
+                <w:rFonts w:ascii="Times New Roman" w:hAnsi="Times New Roman" w:cs="Times New Roman"/>
+                <w:sz w:val="24"/>
+                <w:szCs w:val="24"/>
+                <w:lang w:val="fr-CA"/>
+              </w:rPr>
+              <w:t>Participé</w:t>
+            </w:r>
+            <w:r>
+              <w:rPr>
+                <w:rFonts w:ascii="Times New Roman" w:hAnsi="Times New Roman" w:cs="Times New Roman"/>
+                <w:sz w:val="24"/>
+                <w:szCs w:val="24"/>
+                <w:lang w:val="fr-CA"/>
+              </w:rPr>
+              <w:t xml:space="preserve"> à l’</w:t>
+            </w:r>
+            <w:r>
+              <w:t>i</w:t>
+            </w:r>
+            <w:r>
+              <w:rPr>
+                <w:rFonts w:ascii="Times New Roman" w:hAnsi="Times New Roman" w:cs="Times New Roman"/>
+                <w:sz w:val="24"/>
+                <w:szCs w:val="24"/>
+                <w:lang w:val="fr-CA"/>
+              </w:rPr>
+              <w:t>dentification des cas d’utilisation</w:t>
+            </w:r>
+            <w:r>
+              <w:rPr>
+                <w:rFonts w:ascii="Times New Roman" w:hAnsi="Times New Roman" w:cs="Times New Roman"/>
+                <w:sz w:val="24"/>
+                <w:szCs w:val="24"/>
+                <w:lang w:val="fr-CA"/>
+              </w:rPr>
+              <w:t xml:space="preserve">, </w:t>
+            </w:r>
+          </w:p>
+          <w:p>
+            <w:pPr>
+              <w:pStyle w:val="Paragraphedeliste"/>
+              <w:numPr>
+                <w:ilvl w:val="2"/>
+                <w:numId w:val="14"/>
+              </w:numPr>
+              <w:rPr>
+                <w:rFonts w:ascii="Times New Roman" w:hAnsi="Times New Roman" w:cs="Times New Roman"/>
+                <w:sz w:val="24"/>
+                <w:szCs w:val="24"/>
+                <w:lang w:val="fr-CA"/>
+              </w:rPr>
+            </w:pPr>
+            <w:r>
+              <w:rPr>
+                <w:rFonts w:ascii="Times New Roman" w:hAnsi="Times New Roman" w:cs="Times New Roman"/>
+                <w:sz w:val="24"/>
+                <w:szCs w:val="24"/>
+                <w:lang w:val="fr-CA"/>
+              </w:rPr>
+              <w:t>Rédigé</w:t>
+            </w:r>
+            <w:r>
+              <w:rPr>
+                <w:rFonts w:ascii="Times New Roman" w:hAnsi="Times New Roman" w:cs="Times New Roman"/>
+                <w:sz w:val="24"/>
+                <w:szCs w:val="24"/>
+                <w:lang w:val="fr-CA"/>
+              </w:rPr>
+              <w:t xml:space="preserve"> le cas d’utilisation détaillé : </w:t>
+            </w:r>
+            <w:r>
+              <w:rPr>
+                <w:rFonts w:ascii="Times New Roman" w:hAnsi="Times New Roman" w:cs="Times New Roman"/>
+                <w:sz w:val="24"/>
+                <w:szCs w:val="24"/>
+                <w:lang w:val="fr-CA"/>
+              </w:rPr>
+              <w:t>S’identifier</w:t>
+            </w:r>
+            <w:r>
+              <w:rPr>
+                <w:rFonts w:ascii="Times New Roman" w:hAnsi="Times New Roman" w:cs="Times New Roman"/>
+                <w:sz w:val="24"/>
+                <w:szCs w:val="24"/>
+                <w:lang w:val="fr-CA"/>
+              </w:rPr>
+              <w:t xml:space="preserve">, </w:t>
+            </w:r>
+          </w:p>
+          <w:p>
+            <w:pPr>
+              <w:pStyle w:val="Paragraphedeliste"/>
+              <w:numPr>
+                <w:ilvl w:val="2"/>
+                <w:numId w:val="14"/>
+              </w:numPr>
+              <w:rPr>
+                <w:rFonts w:ascii="Times New Roman" w:hAnsi="Times New Roman" w:cs="Times New Roman"/>
+                <w:sz w:val="24"/>
+                <w:szCs w:val="24"/>
+                <w:lang w:val="fr-CA"/>
+              </w:rPr>
+            </w:pPr>
+            <w:r>
+              <w:rPr>
+                <w:rFonts w:ascii="Times New Roman" w:hAnsi="Times New Roman" w:cs="Times New Roman"/>
+                <w:sz w:val="24"/>
+                <w:szCs w:val="24"/>
+                <w:lang w:val="fr-CA"/>
+              </w:rPr>
+              <w:t>Conçu</w:t>
+            </w:r>
+            <w:r>
+              <w:rPr>
+                <w:rFonts w:ascii="Times New Roman" w:hAnsi="Times New Roman" w:cs="Times New Roman"/>
+                <w:sz w:val="24"/>
+                <w:szCs w:val="24"/>
+                <w:lang w:val="fr-CA"/>
+              </w:rPr>
+              <w:t xml:space="preserve"> tous les DSS et contrats, </w:t>
+            </w:r>
+          </w:p>
+          <w:p>
+            <w:pPr>
+              <w:pStyle w:val="Paragraphedeliste"/>
+              <w:numPr>
+                <w:ilvl w:val="2"/>
+                <w:numId w:val="14"/>
+              </w:numPr>
+              <w:rPr>
+                <w:rFonts w:ascii="Times New Roman" w:hAnsi="Times New Roman" w:cs="Times New Roman"/>
+                <w:sz w:val="24"/>
+                <w:szCs w:val="24"/>
+                <w:lang w:val="fr-CA"/>
+              </w:rPr>
+            </w:pPr>
+            <w:r>
+              <w:rPr>
+                <w:rFonts w:ascii="Times New Roman" w:hAnsi="Times New Roman" w:cs="Times New Roman"/>
+                <w:sz w:val="24"/>
+                <w:szCs w:val="24"/>
+                <w:lang w:val="fr-CA"/>
+              </w:rPr>
+              <w:t>Participé à la réalisation du diagramme de classe</w:t>
+            </w:r>
+          </w:p>
+          <w:p>
+            <w:pPr>
+              <w:pStyle w:val="Paragraphedeliste"/>
+              <w:numPr>
+                <w:ilvl w:val="2"/>
+                <w:numId w:val="14"/>
+              </w:numPr>
+              <w:rPr>
+                <w:rFonts w:ascii="Times New Roman" w:hAnsi="Times New Roman" w:cs="Times New Roman"/>
+                <w:sz w:val="24"/>
+                <w:szCs w:val="24"/>
+                <w:lang w:val="fr-CA"/>
+              </w:rPr>
+            </w:pPr>
+            <w:r>
+              <w:rPr>
+                <w:rFonts w:ascii="Times New Roman" w:hAnsi="Times New Roman" w:cs="Times New Roman"/>
+                <w:sz w:val="24"/>
+                <w:szCs w:val="24"/>
+                <w:lang w:val="fr-CA"/>
+              </w:rPr>
+              <w:t>Codé les classes Locataire et Bail</w:t>
+            </w:r>
+          </w:p>
+        </w:tc>
+      </w:tr>
+      <w:tr>
+        <w:tc>
+          <w:tcPr>
+            <w:tcW w:w="10185" w:type="dxa"/>
+          </w:tcPr>
+          <w:p>
+            <w:pPr>
+              <w:pStyle w:val="Paragraphedeliste"/>
+              <w:ind w:left="0"/>
+              <w:rPr>
+                <w:rFonts w:ascii="Times New Roman" w:hAnsi="Times New Roman" w:cs="Times New Roman"/>
+                <w:lang w:val="fr-CA"/>
+              </w:rPr>
+            </w:pPr>
+          </w:p>
+        </w:tc>
+      </w:tr>
+      <w:tr>
+        <w:tc>
+          <w:tcPr>
+            <w:tcW w:w="10185" w:type="dxa"/>
+          </w:tcPr>
+          <w:p>
+            <w:pPr>
+              <w:pStyle w:val="Paragraphedeliste"/>
+              <w:numPr>
+                <w:ilvl w:val="0"/>
+                <w:numId w:val="10"/>
+              </w:numPr>
+              <w:rPr>
+                <w:rFonts w:ascii="Times New Roman" w:hAnsi="Times New Roman" w:cs="Times New Roman"/>
+                <w:lang w:val="fr-CA"/>
+              </w:rPr>
+            </w:pPr>
+            <w:r>
+              <w:rPr>
+                <w:rFonts w:ascii="Times New Roman" w:hAnsi="Times New Roman" w:cs="Times New Roman"/>
+                <w:sz w:val="24"/>
+                <w:szCs w:val="24"/>
+              </w:rPr>
+              <w:t>DEGBESSOU Donald</w:t>
+            </w:r>
+            <w:r>
+              <w:rPr>
+                <w:rFonts w:ascii="Times New Roman" w:hAnsi="Times New Roman" w:cs="Times New Roman"/>
+                <w:sz w:val="24"/>
+                <w:szCs w:val="24"/>
+              </w:rPr>
+              <w:t> </w:t>
+            </w:r>
+            <w:r>
+              <w:rPr>
+                <w:rFonts w:ascii="Times New Roman" w:hAnsi="Times New Roman" w:cs="Times New Roman"/>
+                <w:sz w:val="24"/>
+                <w:szCs w:val="24"/>
+              </w:rPr>
+              <w:t xml:space="preserve">a </w:t>
+            </w:r>
+            <w:r>
+              <w:rPr>
+                <w:rFonts w:ascii="Times New Roman" w:hAnsi="Times New Roman" w:cs="Times New Roman"/>
+                <w:sz w:val="24"/>
+                <w:szCs w:val="24"/>
+              </w:rPr>
+              <w:t>:</w:t>
+            </w:r>
+          </w:p>
+          <w:p>
+            <w:pPr>
+              <w:pStyle w:val="Paragraphedeliste"/>
+              <w:numPr>
+                <w:ilvl w:val="2"/>
+                <w:numId w:val="14"/>
+              </w:numPr>
+              <w:rPr>
+                <w:rFonts w:ascii="Times New Roman" w:hAnsi="Times New Roman" w:cs="Times New Roman"/>
+                <w:lang w:val="fr-CA"/>
+              </w:rPr>
+            </w:pPr>
+            <w:r>
+              <w:rPr>
+                <w:rFonts w:ascii="Times New Roman" w:hAnsi="Times New Roman" w:cs="Times New Roman"/>
+                <w:sz w:val="24"/>
+                <w:szCs w:val="24"/>
+                <w:lang w:val="fr-CA"/>
+              </w:rPr>
+              <w:t>Participé</w:t>
+            </w:r>
+            <w:r>
+              <w:rPr>
+                <w:rFonts w:ascii="Times New Roman" w:hAnsi="Times New Roman" w:cs="Times New Roman"/>
+                <w:sz w:val="24"/>
+                <w:szCs w:val="24"/>
+                <w:lang w:val="fr-CA"/>
+              </w:rPr>
+              <w:t xml:space="preserve"> à l’</w:t>
+            </w:r>
+            <w:r>
+              <w:t>i</w:t>
+            </w:r>
+            <w:r>
+              <w:rPr>
+                <w:rFonts w:ascii="Times New Roman" w:hAnsi="Times New Roman" w:cs="Times New Roman"/>
+                <w:sz w:val="24"/>
+                <w:szCs w:val="24"/>
+                <w:lang w:val="fr-CA"/>
+              </w:rPr>
+              <w:t>dentification des cas d’utilisation</w:t>
+            </w:r>
+            <w:r>
+              <w:rPr>
+                <w:rFonts w:ascii="Times New Roman" w:hAnsi="Times New Roman" w:cs="Times New Roman"/>
+                <w:sz w:val="24"/>
+                <w:szCs w:val="24"/>
+                <w:lang w:val="fr-CA"/>
+              </w:rPr>
+              <w:t xml:space="preserve">, </w:t>
+            </w:r>
+          </w:p>
+          <w:p>
+            <w:pPr>
+              <w:pStyle w:val="Paragraphedeliste"/>
+              <w:numPr>
+                <w:ilvl w:val="2"/>
+                <w:numId w:val="14"/>
+              </w:numPr>
+              <w:rPr>
+                <w:rFonts w:ascii="Times New Roman" w:hAnsi="Times New Roman" w:cs="Times New Roman"/>
+                <w:lang w:val="fr-CA"/>
+              </w:rPr>
+            </w:pPr>
+            <w:r>
+              <w:rPr>
+                <w:rFonts w:ascii="Times New Roman" w:hAnsi="Times New Roman" w:cs="Times New Roman"/>
+                <w:sz w:val="24"/>
+                <w:szCs w:val="24"/>
+                <w:lang w:val="fr-CA"/>
+              </w:rPr>
+              <w:t>Rédigé</w:t>
+            </w:r>
+            <w:r>
+              <w:rPr>
+                <w:rFonts w:ascii="Times New Roman" w:hAnsi="Times New Roman" w:cs="Times New Roman"/>
+                <w:sz w:val="24"/>
+                <w:szCs w:val="24"/>
+                <w:lang w:val="fr-CA"/>
+              </w:rPr>
+              <w:t xml:space="preserve"> le cas d’utilisation détaillé</w:t>
+            </w:r>
+            <w:r>
+              <w:rPr>
+                <w:rFonts w:ascii="Times New Roman" w:hAnsi="Times New Roman" w:cs="Times New Roman"/>
+                <w:sz w:val="24"/>
+                <w:szCs w:val="24"/>
+                <w:lang w:val="fr-CA"/>
+              </w:rPr>
+              <w:t> : Créer bail</w:t>
+            </w:r>
+            <w:r>
+              <w:rPr>
+                <w:rFonts w:ascii="Times New Roman" w:hAnsi="Times New Roman" w:cs="Times New Roman"/>
+                <w:sz w:val="24"/>
+                <w:szCs w:val="24"/>
+                <w:lang w:val="fr-CA"/>
+              </w:rPr>
+              <w:t>,</w:t>
+            </w:r>
+            <w:r>
+              <w:rPr>
+                <w:rFonts w:ascii="Times New Roman" w:hAnsi="Times New Roman" w:cs="Times New Roman"/>
+                <w:sz w:val="24"/>
+                <w:szCs w:val="24"/>
+                <w:lang w:val="fr-CA"/>
+              </w:rPr>
+              <w:t xml:space="preserve"> </w:t>
+            </w:r>
+          </w:p>
+          <w:p>
+            <w:pPr>
+              <w:pStyle w:val="Paragraphedeliste"/>
+              <w:numPr>
+                <w:ilvl w:val="2"/>
+                <w:numId w:val="14"/>
+              </w:numPr>
+              <w:rPr>
+                <w:rFonts w:ascii="Times New Roman" w:hAnsi="Times New Roman" w:cs="Times New Roman"/>
+                <w:lang w:val="fr-CA"/>
+              </w:rPr>
+            </w:pPr>
+            <w:r>
+              <w:rPr>
+                <w:rFonts w:ascii="Times New Roman" w:hAnsi="Times New Roman" w:cs="Times New Roman"/>
+                <w:sz w:val="24"/>
+                <w:szCs w:val="24"/>
+                <w:lang w:val="fr-CA"/>
+              </w:rPr>
+              <w:t>Participé à la réalisation du diagramme de classe</w:t>
+            </w:r>
+          </w:p>
+          <w:p>
+            <w:pPr>
+              <w:pStyle w:val="Paragraphedeliste"/>
+              <w:numPr>
+                <w:ilvl w:val="2"/>
+                <w:numId w:val="14"/>
+              </w:numPr>
+              <w:rPr>
+                <w:rFonts w:ascii="Times New Roman" w:hAnsi="Times New Roman" w:cs="Times New Roman"/>
+                <w:lang w:val="fr-CA"/>
+              </w:rPr>
+            </w:pPr>
+            <w:r>
+              <w:rPr>
+                <w:rFonts w:ascii="Times New Roman" w:hAnsi="Times New Roman" w:cs="Times New Roman"/>
+                <w:sz w:val="24"/>
+                <w:szCs w:val="24"/>
+                <w:lang w:val="fr-CA"/>
+              </w:rPr>
+              <w:t xml:space="preserve">Réalisé </w:t>
+            </w:r>
+            <w:r>
+              <w:rPr>
+                <w:rFonts w:ascii="Times New Roman" w:hAnsi="Times New Roman" w:cs="Times New Roman"/>
+                <w:sz w:val="24"/>
+                <w:szCs w:val="24"/>
+                <w:lang w:val="fr-CA"/>
+              </w:rPr>
+              <w:t xml:space="preserve">toutes </w:t>
+            </w:r>
+            <w:r>
+              <w:rPr>
+                <w:rFonts w:ascii="Times New Roman" w:hAnsi="Times New Roman" w:cs="Times New Roman"/>
+                <w:sz w:val="24"/>
+                <w:szCs w:val="24"/>
+                <w:lang w:val="fr-CA"/>
+              </w:rPr>
+              <w:t xml:space="preserve">les esquisses des interfaces utilisateurs, </w:t>
+            </w:r>
+          </w:p>
+          <w:p>
+            <w:pPr>
+              <w:pStyle w:val="Paragraphedeliste"/>
+              <w:numPr>
+                <w:ilvl w:val="2"/>
+                <w:numId w:val="14"/>
+              </w:numPr>
+              <w:rPr>
+                <w:rFonts w:ascii="Times New Roman" w:hAnsi="Times New Roman" w:cs="Times New Roman"/>
+                <w:lang w:val="fr-CA"/>
+              </w:rPr>
+            </w:pPr>
+            <w:r>
+              <w:rPr>
+                <w:rFonts w:ascii="Times New Roman" w:hAnsi="Times New Roman" w:cs="Times New Roman"/>
+                <w:sz w:val="24"/>
+                <w:szCs w:val="24"/>
+                <w:lang w:val="fr-CA"/>
+              </w:rPr>
+              <w:t xml:space="preserve">Codé toutes les </w:t>
+            </w:r>
+            <w:r>
+              <w:rPr>
+                <w:rFonts w:ascii="Times New Roman" w:hAnsi="Times New Roman" w:cs="Times New Roman"/>
+                <w:sz w:val="24"/>
+                <w:szCs w:val="24"/>
+                <w:lang w:val="fr-CA"/>
+              </w:rPr>
+              <w:t>interfaces utilisateurs</w:t>
+            </w:r>
+            <w:r>
+              <w:rPr>
+                <w:rFonts w:ascii="Times New Roman" w:hAnsi="Times New Roman" w:cs="Times New Roman"/>
+                <w:sz w:val="24"/>
+                <w:szCs w:val="24"/>
+                <w:lang w:val="fr-CA"/>
+              </w:rPr>
+              <w:t>,</w:t>
+            </w:r>
+          </w:p>
+          <w:p>
+            <w:pPr>
+              <w:pStyle w:val="Paragraphedeliste"/>
+              <w:numPr>
+                <w:ilvl w:val="2"/>
+                <w:numId w:val="14"/>
+              </w:numPr>
+              <w:rPr>
+                <w:rFonts w:ascii="Times New Roman" w:hAnsi="Times New Roman" w:cs="Times New Roman"/>
+                <w:lang w:val="fr-CA"/>
+              </w:rPr>
+            </w:pPr>
+            <w:r>
+              <w:rPr>
+                <w:rFonts w:ascii="Times New Roman" w:hAnsi="Times New Roman" w:cs="Times New Roman"/>
+                <w:lang w:val="fr-CA"/>
+              </w:rPr>
+              <w:t xml:space="preserve">Codé les classes Unité, </w:t>
+            </w:r>
+            <w:r>
+              <w:rPr>
+                <w:rFonts w:ascii="Times New Roman" w:hAnsi="Times New Roman" w:cs="Times New Roman"/>
+                <w:lang w:val="fr-CA"/>
+              </w:rPr>
+              <w:t>Fonctions et Json</w:t>
+            </w:r>
+          </w:p>
+          <w:p>
+            <w:pPr>
+              <w:pStyle w:val="Paragraphedeliste"/>
+              <w:numPr>
+                <w:ilvl w:val="2"/>
+                <w:numId w:val="14"/>
+              </w:numPr>
+              <w:rPr>
+                <w:rFonts w:ascii="Times New Roman" w:hAnsi="Times New Roman" w:cs="Times New Roman"/>
+                <w:lang w:val="fr-CA"/>
+              </w:rPr>
+            </w:pPr>
+            <w:r>
+              <w:rPr>
+                <w:rFonts w:ascii="Times New Roman" w:hAnsi="Times New Roman" w:cs="Times New Roman"/>
+                <w:lang w:val="fr-CA"/>
+              </w:rPr>
+              <w:t>Mis en place la représentation au format JSON</w:t>
+            </w:r>
+          </w:p>
+        </w:tc>
+      </w:tr>
+      <w:tr>
+        <w:tc>
+          <w:tcPr>
+            <w:tcW w:w="10185" w:type="dxa"/>
+          </w:tcPr>
+          <w:p>
+            <w:pPr>
+              <w:pStyle w:val="Paragraphedeliste"/>
+              <w:numPr>
+                <w:ilvl w:val="0"/>
+                <w:numId w:val="10"/>
+              </w:numPr>
+              <w:rPr>
+                <w:rFonts w:ascii="Times New Roman" w:hAnsi="Times New Roman" w:cs="Times New Roman"/>
+                <w:sz w:val="24"/>
+                <w:szCs w:val="24"/>
+              </w:rPr>
+            </w:pPr>
+          </w:p>
+        </w:tc>
+      </w:tr>
+      <w:tr>
+        <w:tc>
+          <w:tcPr>
+            <w:tcW w:w="10185" w:type="dxa"/>
+          </w:tcPr>
+          <w:p>
+            <w:pPr>
+              <w:pStyle w:val="Paragraphedeliste"/>
+              <w:numPr>
+                <w:ilvl w:val="0"/>
+                <w:numId w:val="10"/>
+              </w:numPr>
+              <w:rPr>
+                <w:rFonts w:ascii="Times New Roman" w:hAnsi="Times New Roman" w:cs="Times New Roman"/>
+                <w:sz w:val="24"/>
+                <w:szCs w:val="24"/>
+                <w:lang w:val="fr-CA"/>
+              </w:rPr>
+            </w:pPr>
+            <w:r>
+              <w:rPr>
+                <w:rFonts w:ascii="Times New Roman" w:hAnsi="Times New Roman" w:cs="Times New Roman"/>
+                <w:sz w:val="24"/>
+                <w:szCs w:val="24"/>
+              </w:rPr>
+              <w:t>MIESSAN Jean François</w:t>
+            </w:r>
+            <w:r>
+              <w:rPr>
+                <w:rFonts w:ascii="Times New Roman" w:hAnsi="Times New Roman" w:cs="Times New Roman"/>
+                <w:sz w:val="24"/>
+                <w:szCs w:val="24"/>
+              </w:rPr>
+              <w:t> </w:t>
+            </w:r>
+            <w:r>
+              <w:rPr>
+                <w:rFonts w:ascii="Times New Roman" w:hAnsi="Times New Roman" w:cs="Times New Roman"/>
+                <w:sz w:val="24"/>
+                <w:szCs w:val="24"/>
+              </w:rPr>
+              <w:t>a</w:t>
+            </w:r>
+            <w:r>
+              <w:rPr>
+                <w:rFonts w:ascii="Times New Roman" w:hAnsi="Times New Roman" w:cs="Times New Roman"/>
+                <w:sz w:val="24"/>
+                <w:szCs w:val="24"/>
+              </w:rPr>
+              <w:t xml:space="preserve"> </w:t>
+            </w:r>
+            <w:r>
+              <w:rPr>
+                <w:rFonts w:ascii="Times New Roman" w:hAnsi="Times New Roman" w:cs="Times New Roman"/>
+                <w:sz w:val="24"/>
+                <w:szCs w:val="24"/>
+              </w:rPr>
+              <w:t xml:space="preserve">: </w:t>
+            </w:r>
+          </w:p>
+          <w:p>
+            <w:pPr>
+              <w:pStyle w:val="Paragraphedeliste"/>
+              <w:numPr>
+                <w:ilvl w:val="2"/>
+                <w:numId w:val="14"/>
+              </w:numPr>
+              <w:rPr>
+                <w:rFonts w:ascii="Times New Roman" w:hAnsi="Times New Roman" w:cs="Times New Roman"/>
+                <w:sz w:val="24"/>
+                <w:szCs w:val="24"/>
+                <w:lang w:val="fr-CA"/>
+              </w:rPr>
+            </w:pPr>
+            <w:r>
+              <w:rPr>
+                <w:rFonts w:ascii="Times New Roman" w:hAnsi="Times New Roman" w:cs="Times New Roman"/>
+                <w:sz w:val="24"/>
+                <w:szCs w:val="24"/>
+                <w:lang w:val="fr-CA"/>
+              </w:rPr>
+              <w:t>Participé</w:t>
+            </w:r>
+            <w:r>
+              <w:rPr>
+                <w:rFonts w:ascii="Times New Roman" w:hAnsi="Times New Roman" w:cs="Times New Roman"/>
+                <w:sz w:val="24"/>
+                <w:szCs w:val="24"/>
+                <w:lang w:val="fr-CA"/>
+              </w:rPr>
+              <w:t xml:space="preserve"> à l’</w:t>
+            </w:r>
+            <w:r>
+              <w:t>i</w:t>
+            </w:r>
+            <w:r>
+              <w:rPr>
+                <w:rFonts w:ascii="Times New Roman" w:hAnsi="Times New Roman" w:cs="Times New Roman"/>
+                <w:sz w:val="24"/>
+                <w:szCs w:val="24"/>
+                <w:lang w:val="fr-CA"/>
+              </w:rPr>
+              <w:t>dentification des cas d’utilisation</w:t>
+            </w:r>
+            <w:r>
+              <w:rPr>
+                <w:rFonts w:ascii="Times New Roman" w:hAnsi="Times New Roman" w:cs="Times New Roman"/>
+                <w:sz w:val="24"/>
+                <w:szCs w:val="24"/>
+                <w:lang w:val="fr-CA"/>
+              </w:rPr>
+              <w:t xml:space="preserve">, </w:t>
+            </w:r>
+          </w:p>
+          <w:p>
+            <w:pPr>
+              <w:pStyle w:val="Paragraphedeliste"/>
+              <w:numPr>
+                <w:ilvl w:val="2"/>
+                <w:numId w:val="14"/>
+              </w:numPr>
+              <w:rPr>
+                <w:rFonts w:ascii="Times New Roman" w:hAnsi="Times New Roman" w:cs="Times New Roman"/>
+                <w:sz w:val="24"/>
+                <w:szCs w:val="24"/>
+                <w:lang w:val="fr-CA"/>
+              </w:rPr>
+            </w:pPr>
+            <w:r>
+              <w:rPr>
+                <w:rFonts w:ascii="Times New Roman" w:hAnsi="Times New Roman" w:cs="Times New Roman"/>
+                <w:sz w:val="24"/>
+                <w:szCs w:val="24"/>
+                <w:lang w:val="fr-CA"/>
+              </w:rPr>
+              <w:t>Rédigé</w:t>
+            </w:r>
+            <w:r>
+              <w:rPr>
+                <w:rFonts w:ascii="Times New Roman" w:hAnsi="Times New Roman" w:cs="Times New Roman"/>
+                <w:sz w:val="24"/>
+                <w:szCs w:val="24"/>
+                <w:lang w:val="fr-CA"/>
+              </w:rPr>
+              <w:t xml:space="preserve"> le</w:t>
+            </w:r>
+            <w:r>
+              <w:rPr>
+                <w:rFonts w:ascii="Times New Roman" w:hAnsi="Times New Roman" w:cs="Times New Roman"/>
+                <w:sz w:val="24"/>
+                <w:szCs w:val="24"/>
+                <w:lang w:val="fr-CA"/>
+              </w:rPr>
+              <w:t>s</w:t>
+            </w:r>
+            <w:r>
+              <w:rPr>
+                <w:rFonts w:ascii="Times New Roman" w:hAnsi="Times New Roman" w:cs="Times New Roman"/>
+                <w:sz w:val="24"/>
+                <w:szCs w:val="24"/>
+                <w:lang w:val="fr-CA"/>
+              </w:rPr>
+              <w:t xml:space="preserve"> cas d’utilisation détaillé :</w:t>
+            </w:r>
+            <w:r>
+              <w:rPr>
+                <w:rFonts w:ascii="Times New Roman" w:hAnsi="Times New Roman" w:cs="Times New Roman"/>
+                <w:sz w:val="24"/>
+                <w:szCs w:val="24"/>
+                <w:lang w:val="fr-CA"/>
+              </w:rPr>
+              <w:t xml:space="preserve"> </w:t>
+            </w:r>
+            <w:r>
+              <w:rPr>
+                <w:rFonts w:ascii="Times New Roman" w:hAnsi="Times New Roman" w:cs="Times New Roman"/>
+                <w:sz w:val="24"/>
+                <w:szCs w:val="24"/>
+                <w:lang w:val="fr-CA"/>
+              </w:rPr>
+              <w:t>Consulter catalogue</w:t>
+            </w:r>
+            <w:r>
+              <w:rPr>
+                <w:rFonts w:ascii="Times New Roman" w:hAnsi="Times New Roman" w:cs="Times New Roman"/>
+                <w:sz w:val="24"/>
+                <w:szCs w:val="24"/>
+                <w:lang w:val="fr-CA"/>
+              </w:rPr>
+              <w:t xml:space="preserve">, </w:t>
+            </w:r>
+            <w:r>
+              <w:rPr>
+                <w:rFonts w:ascii="Times New Roman" w:hAnsi="Times New Roman" w:cs="Times New Roman"/>
+                <w:sz w:val="24"/>
+                <w:szCs w:val="24"/>
+                <w:lang w:val="fr-CA"/>
+              </w:rPr>
+              <w:t>Inscrire client</w:t>
+            </w:r>
+            <w:r>
+              <w:rPr>
+                <w:rFonts w:ascii="Times New Roman" w:hAnsi="Times New Roman" w:cs="Times New Roman"/>
+                <w:sz w:val="24"/>
+                <w:szCs w:val="24"/>
+                <w:lang w:val="fr-CA"/>
+              </w:rPr>
+              <w:t xml:space="preserve"> et </w:t>
+            </w:r>
+            <w:r>
+              <w:rPr>
+                <w:rFonts w:ascii="Times New Roman" w:hAnsi="Times New Roman" w:cs="Times New Roman"/>
+                <w:sz w:val="24"/>
+                <w:szCs w:val="24"/>
+                <w:lang w:val="fr-CA"/>
+              </w:rPr>
+              <w:t>Enregistrer Paiement</w:t>
+            </w:r>
+            <w:r>
+              <w:rPr>
+                <w:rFonts w:ascii="Times New Roman" w:hAnsi="Times New Roman" w:cs="Times New Roman"/>
+                <w:sz w:val="24"/>
+                <w:szCs w:val="24"/>
+                <w:lang w:val="fr-CA"/>
+              </w:rPr>
+              <w:t xml:space="preserve">, </w:t>
+            </w:r>
+          </w:p>
+          <w:p>
+            <w:pPr>
+              <w:pStyle w:val="Paragraphedeliste"/>
+              <w:numPr>
+                <w:ilvl w:val="2"/>
+                <w:numId w:val="14"/>
+              </w:numPr>
+              <w:rPr>
+                <w:rFonts w:ascii="Times New Roman" w:hAnsi="Times New Roman" w:cs="Times New Roman"/>
+                <w:sz w:val="24"/>
+                <w:szCs w:val="24"/>
+                <w:lang w:val="fr-CA"/>
+              </w:rPr>
+            </w:pPr>
+            <w:r>
+              <w:rPr>
+                <w:rFonts w:ascii="Times New Roman" w:hAnsi="Times New Roman" w:cs="Times New Roman"/>
+                <w:sz w:val="24"/>
+                <w:szCs w:val="24"/>
+                <w:lang w:val="fr-CA"/>
+              </w:rPr>
+              <w:t>Réalisé</w:t>
+            </w:r>
+            <w:r>
+              <w:rPr>
+                <w:rFonts w:ascii="Times New Roman" w:hAnsi="Times New Roman" w:cs="Times New Roman"/>
+                <w:sz w:val="24"/>
+                <w:szCs w:val="24"/>
+                <w:lang w:val="fr-CA"/>
+              </w:rPr>
+              <w:t xml:space="preserve"> le d</w:t>
+            </w:r>
+            <w:r>
+              <w:rPr>
+                <w:rFonts w:ascii="Times New Roman" w:hAnsi="Times New Roman" w:cs="Times New Roman"/>
+                <w:sz w:val="24"/>
+                <w:szCs w:val="24"/>
+                <w:lang w:val="fr-CA"/>
+              </w:rPr>
+              <w:t>iagramme de cas d’utilisation</w:t>
+            </w:r>
+            <w:r>
+              <w:rPr>
+                <w:rFonts w:ascii="Times New Roman" w:hAnsi="Times New Roman" w:cs="Times New Roman"/>
+                <w:sz w:val="24"/>
+                <w:szCs w:val="24"/>
+                <w:lang w:val="fr-CA"/>
+              </w:rPr>
+              <w:t>.</w:t>
+            </w:r>
+          </w:p>
+          <w:p>
+            <w:pPr>
+              <w:pStyle w:val="Paragraphedeliste"/>
+              <w:numPr>
+                <w:ilvl w:val="2"/>
+                <w:numId w:val="14"/>
+              </w:numPr>
+              <w:rPr>
+                <w:rFonts w:ascii="Times New Roman" w:hAnsi="Times New Roman" w:cs="Times New Roman"/>
+                <w:sz w:val="24"/>
+                <w:szCs w:val="24"/>
+                <w:lang w:val="fr-CA"/>
+              </w:rPr>
+            </w:pPr>
+            <w:r>
+              <w:rPr>
+                <w:rFonts w:ascii="Times New Roman" w:hAnsi="Times New Roman" w:cs="Times New Roman"/>
+                <w:sz w:val="24"/>
+                <w:szCs w:val="24"/>
+                <w:lang w:val="fr-CA"/>
+              </w:rPr>
+              <w:t>Réalisé</w:t>
+            </w:r>
+            <w:r>
+              <w:rPr>
+                <w:rFonts w:ascii="Times New Roman" w:hAnsi="Times New Roman" w:cs="Times New Roman"/>
+                <w:sz w:val="24"/>
+                <w:szCs w:val="24"/>
+                <w:lang w:val="fr-CA"/>
+              </w:rPr>
+              <w:t xml:space="preserve"> le modèle du domaine, </w:t>
+            </w:r>
+          </w:p>
+          <w:p>
+            <w:pPr>
+              <w:pStyle w:val="Paragraphedeliste"/>
+              <w:numPr>
+                <w:ilvl w:val="2"/>
+                <w:numId w:val="14"/>
+              </w:numPr>
+              <w:rPr>
+                <w:rFonts w:ascii="Times New Roman" w:hAnsi="Times New Roman" w:cs="Times New Roman"/>
+                <w:sz w:val="24"/>
+                <w:szCs w:val="24"/>
+                <w:lang w:val="fr-CA"/>
+              </w:rPr>
+            </w:pPr>
+            <w:r>
+              <w:rPr>
+                <w:rFonts w:ascii="Times New Roman" w:hAnsi="Times New Roman" w:cs="Times New Roman"/>
+                <w:sz w:val="24"/>
+                <w:szCs w:val="24"/>
+                <w:lang w:val="fr-CA"/>
+              </w:rPr>
+              <w:t>Participé à la réalisation du diagramme de classe</w:t>
+            </w:r>
+          </w:p>
+          <w:p>
+            <w:pPr>
+              <w:pStyle w:val="Paragraphedeliste"/>
+              <w:numPr>
+                <w:ilvl w:val="2"/>
+                <w:numId w:val="14"/>
+              </w:numPr>
+              <w:rPr>
+                <w:rFonts w:ascii="Times New Roman" w:hAnsi="Times New Roman" w:cs="Times New Roman"/>
+                <w:sz w:val="24"/>
+                <w:szCs w:val="24"/>
+                <w:lang w:val="fr-CA"/>
+              </w:rPr>
+            </w:pPr>
+            <w:r>
+              <w:rPr>
+                <w:rFonts w:ascii="Times New Roman" w:hAnsi="Times New Roman" w:cs="Times New Roman"/>
+                <w:sz w:val="24"/>
+                <w:szCs w:val="24"/>
+                <w:lang w:val="fr-CA"/>
+              </w:rPr>
+              <w:t>Codé</w:t>
+            </w:r>
+            <w:r>
+              <w:rPr>
+                <w:rFonts w:ascii="Times New Roman" w:hAnsi="Times New Roman" w:cs="Times New Roman"/>
+                <w:sz w:val="24"/>
+                <w:szCs w:val="24"/>
+                <w:lang w:val="fr-CA"/>
+              </w:rPr>
+              <w:t xml:space="preserve"> l</w:t>
+            </w:r>
+            <w:r>
+              <w:rPr>
+                <w:rFonts w:ascii="Times New Roman" w:hAnsi="Times New Roman" w:cs="Times New Roman"/>
+                <w:sz w:val="24"/>
+                <w:szCs w:val="24"/>
+                <w:lang w:val="fr-CA"/>
+              </w:rPr>
+              <w:t>es</w:t>
+            </w:r>
+            <w:r>
+              <w:rPr>
+                <w:rFonts w:ascii="Times New Roman" w:hAnsi="Times New Roman" w:cs="Times New Roman"/>
+                <w:sz w:val="24"/>
+                <w:szCs w:val="24"/>
+                <w:lang w:val="fr-CA"/>
+              </w:rPr>
+              <w:t xml:space="preserve"> classe</w:t>
+            </w:r>
+            <w:r>
+              <w:rPr>
+                <w:rFonts w:ascii="Times New Roman" w:hAnsi="Times New Roman" w:cs="Times New Roman"/>
+                <w:sz w:val="24"/>
+                <w:szCs w:val="24"/>
+                <w:lang w:val="fr-CA"/>
+              </w:rPr>
+              <w:t>s</w:t>
+            </w:r>
+            <w:r>
+              <w:rPr>
+                <w:rFonts w:ascii="Times New Roman" w:hAnsi="Times New Roman" w:cs="Times New Roman"/>
+                <w:sz w:val="24"/>
+                <w:szCs w:val="24"/>
+                <w:lang w:val="fr-CA"/>
+              </w:rPr>
+              <w:t xml:space="preserve"> Employé</w:t>
+            </w:r>
+            <w:r>
+              <w:rPr>
+                <w:rFonts w:ascii="Times New Roman" w:hAnsi="Times New Roman" w:cs="Times New Roman"/>
+                <w:sz w:val="24"/>
+                <w:szCs w:val="24"/>
+                <w:lang w:val="fr-CA"/>
+              </w:rPr>
+              <w:t xml:space="preserve"> et </w:t>
+            </w:r>
+            <w:r>
+              <w:rPr>
+                <w:rFonts w:ascii="Times New Roman" w:hAnsi="Times New Roman" w:cs="Times New Roman"/>
+                <w:lang w:val="fr-CA"/>
+              </w:rPr>
+              <w:t>Paiement</w:t>
+            </w:r>
+          </w:p>
+        </w:tc>
+      </w:tr>
+      <w:tr>
+        <w:tc>
+          <w:tcPr>
+            <w:tcW w:w="10185" w:type="dxa"/>
+          </w:tcPr>
+          <w:p>
+            <w:pPr>
+              <w:pStyle w:val="Paragraphedeliste"/>
+              <w:ind w:left="0"/>
+              <w:rPr>
+                <w:rFonts w:ascii="Times New Roman" w:hAnsi="Times New Roman" w:cs="Times New Roman"/>
+                <w:lang w:val="fr-CA"/>
+              </w:rPr>
+            </w:pPr>
+          </w:p>
+        </w:tc>
+      </w:tr>
+    </w:tbl>
+    <w:p>
+      <w:pPr>
+        <w:pStyle w:val="Paragraphedeliste"/>
+        <w:rPr>
+          <w:rFonts w:ascii="Times New Roman" w:hAnsi="Times New Roman" w:cs="Times New Roman"/>
+          <w:lang w:val="fr-CA"/>
+        </w:rPr>
+      </w:pPr>
+    </w:p>
+    <w:p>
+      <w:pPr>
+        <w:pStyle w:val="Paragraphedeliste"/>
+        <w:numPr>
+          <w:ilvl w:val="0"/>
+          <w:numId w:val="9"/>
+        </w:numPr>
+        <w:jc w:val="center"/>
+        <w:rPr>
+          <w:rFonts w:ascii="Times New Roman" w:hAnsi="Times New Roman" w:cs="Times New Roman"/>
+        </w:rPr>
+      </w:pPr>
+      <w:r>
+        <w:rPr>
+          <w:rFonts w:ascii="Times New Roman" w:hAnsi="Times New Roman" w:cs="Times New Roman"/>
+          <w:b/>
+          <w:i/>
+          <w:sz w:val="28"/>
+          <w:szCs w:val="28"/>
+          <w:u w:val="single"/>
+        </w:rPr>
+        <w:t>LE CODE</w:t>
+      </w:r>
+    </w:p>
+    <w:tbl>
+      <w:tblPr>
+        <w:tblStyle w:val="Grilledutableau"/>
+        <w:tblW w:w="0" w:type="auto"/>
+        <w:tblInd w:w="-431" w:type="dxa"/>
+        <w:tblLook w:val="04A0" w:firstRow="1" w:lastRow="0" w:firstColumn="1" w:lastColumn="0" w:noHBand="0" w:noVBand="1"/>
+      </w:tblPr>
+      <w:tblGrid>
+        <w:gridCol w:w="11336"/>
+      </w:tblGrid>
+      <w:tr>
+        <w:tc>
+          <w:tcPr>
+            <w:tcW w:w="11336" w:type="dxa"/>
+          </w:tcPr>
+          <w:p>
+            <w:pPr>
+              <w:pStyle w:val="Paragraphedeliste"/>
+              <w:ind w:left="0"/>
+              <w:rPr>
+                <w:rFonts w:ascii="Times New Roman" w:hAnsi="Times New Roman" w:cs="Times New Roman"/>
+                <w:bCs/>
+                <w:iCs/>
+              </w:rPr>
+            </w:pPr>
+          </w:p>
+        </w:tc>
+      </w:tr>
+      <w:tr>
+        <w:tc>
+          <w:tcPr>
+            <w:tcW w:w="11336" w:type="dxa"/>
+          </w:tcPr>
+          <w:p>
+            <w:pPr>
+              <w:pStyle w:val="Paragraphedeliste"/>
+              <w:ind w:left="0"/>
+              <w:rPr>
+                <w:rFonts w:ascii="Times New Roman" w:hAnsi="Times New Roman" w:cs="Times New Roman"/>
+                <w:bCs/>
+                <w:iCs/>
+                <w:sz w:val="24"/>
+                <w:szCs w:val="24"/>
+              </w:rPr>
+            </w:pPr>
+            <w:r>
+              <w:rPr>
+                <w:rFonts w:ascii="Times New Roman" w:hAnsi="Times New Roman" w:cs="Times New Roman"/>
+                <w:bCs/>
+                <w:iCs/>
+                <w:sz w:val="24"/>
+                <w:szCs w:val="24"/>
+              </w:rPr>
+              <w:t>Le code du projet est constitué de 3 packages :</w:t>
+            </w:r>
+          </w:p>
+        </w:tc>
+      </w:tr>
+      <w:tr>
+        <w:tc>
+          <w:tcPr>
+            <w:tcW w:w="11336" w:type="dxa"/>
+          </w:tcPr>
+          <w:p>
+            <w:pPr>
+              <w:pStyle w:val="Paragraphedeliste"/>
+              <w:rPr>
+                <w:rFonts w:ascii="Times New Roman" w:hAnsi="Times New Roman" w:cs="Times New Roman"/>
+                <w:bCs/>
+                <w:iCs/>
+                <w:sz w:val="24"/>
+                <w:szCs w:val="24"/>
+              </w:rPr>
+            </w:pPr>
+          </w:p>
+        </w:tc>
+      </w:tr>
+      <w:tr>
+        <w:tc>
+          <w:tcPr>
+            <w:tcW w:w="11336" w:type="dxa"/>
+          </w:tcPr>
+          <w:p>
+            <w:pPr>
+              <w:pStyle w:val="Paragraphedeliste"/>
+              <w:numPr>
+                <w:ilvl w:val="0"/>
+                <w:numId w:val="10"/>
+              </w:numPr>
+              <w:rPr>
+                <w:rFonts w:ascii="Times New Roman" w:hAnsi="Times New Roman" w:cs="Times New Roman"/>
+                <w:bCs/>
+                <w:iCs/>
+                <w:sz w:val="24"/>
+                <w:szCs w:val="24"/>
+              </w:rPr>
+            </w:pPr>
+            <w:r>
+              <w:rPr>
+                <w:rFonts w:ascii="Times New Roman" w:hAnsi="Times New Roman" w:cs="Times New Roman"/>
+                <w:bCs/>
+                <w:iCs/>
+                <w:sz w:val="24"/>
+                <w:szCs w:val="24"/>
+              </w:rPr>
+              <w:t>Package gui : il contient les classes qui ont servies à concevoir l’interface graphique.</w:t>
+            </w:r>
+          </w:p>
+        </w:tc>
+      </w:tr>
+      <w:tr>
+        <w:tc>
+          <w:tcPr>
+            <w:tcW w:w="11336" w:type="dxa"/>
+          </w:tcPr>
+          <w:p>
+            <w:pPr>
+              <w:rPr>
+                <w:rFonts w:ascii="Times New Roman" w:hAnsi="Times New Roman" w:cs="Times New Roman"/>
+                <w:bCs/>
+                <w:iCs/>
+                <w:sz w:val="24"/>
+                <w:szCs w:val="24"/>
+              </w:rPr>
+            </w:pPr>
+          </w:p>
+        </w:tc>
+      </w:tr>
+      <w:tr>
+        <w:tc>
+          <w:tcPr>
+            <w:tcW w:w="11336" w:type="dxa"/>
+          </w:tcPr>
+          <w:p>
+            <w:pPr>
+              <w:pStyle w:val="Paragraphedeliste"/>
+              <w:numPr>
+                <w:ilvl w:val="0"/>
+                <w:numId w:val="10"/>
+              </w:numPr>
+              <w:rPr>
+                <w:rFonts w:ascii="Times New Roman" w:hAnsi="Times New Roman" w:cs="Times New Roman"/>
+                <w:bCs/>
+                <w:iCs/>
+                <w:sz w:val="24"/>
+                <w:szCs w:val="24"/>
+              </w:rPr>
+            </w:pPr>
+            <w:r>
+              <w:rPr>
+                <w:rFonts w:ascii="Times New Roman" w:hAnsi="Times New Roman" w:cs="Times New Roman"/>
+                <w:bCs/>
+                <w:iCs/>
+                <w:sz w:val="24"/>
+                <w:szCs w:val="24"/>
+              </w:rPr>
+              <w:t xml:space="preserve">Package outils : il contient deux classes qui regroupe des méthodes utilitaires, c’est-à-dire des méthodes dont le fonctionnement est partagé par plusieurs classes. Ce qui permet de les utiliser en faisant des appels de méthodes. La classe Fonctions est pour le gui, et la classe Json pour le system. </w:t>
+            </w:r>
+          </w:p>
+        </w:tc>
+      </w:tr>
+      <w:tr>
+        <w:tc>
+          <w:tcPr>
+            <w:tcW w:w="11336" w:type="dxa"/>
+          </w:tcPr>
+          <w:p>
+            <w:pPr>
+              <w:pStyle w:val="Paragraphedeliste"/>
+              <w:rPr>
+                <w:rFonts w:ascii="Times New Roman" w:hAnsi="Times New Roman" w:cs="Times New Roman"/>
+                <w:bCs/>
+                <w:iCs/>
+                <w:sz w:val="24"/>
+                <w:szCs w:val="24"/>
+              </w:rPr>
+            </w:pPr>
+          </w:p>
+        </w:tc>
+      </w:tr>
+      <w:tr>
+        <w:tc>
+          <w:tcPr>
+            <w:tcW w:w="11336" w:type="dxa"/>
+          </w:tcPr>
+          <w:p>
+            <w:pPr>
+              <w:pStyle w:val="Paragraphedeliste"/>
+              <w:numPr>
+                <w:ilvl w:val="0"/>
+                <w:numId w:val="10"/>
+              </w:numPr>
+              <w:rPr>
+                <w:rFonts w:ascii="Times New Roman" w:hAnsi="Times New Roman" w:cs="Times New Roman"/>
+                <w:bCs/>
+                <w:iCs/>
+                <w:sz w:val="24"/>
+                <w:szCs w:val="24"/>
+              </w:rPr>
+            </w:pPr>
+            <w:r>
+              <w:rPr>
+                <w:rFonts w:ascii="Times New Roman" w:hAnsi="Times New Roman" w:cs="Times New Roman"/>
+                <w:bCs/>
+                <w:iCs/>
+                <w:sz w:val="24"/>
+                <w:szCs w:val="24"/>
+              </w:rPr>
+              <w:t xml:space="preserve">Package system : </w:t>
+            </w:r>
+            <w:r>
+              <w:rPr>
+                <w:rFonts w:ascii="Times New Roman" w:hAnsi="Times New Roman" w:cs="Times New Roman"/>
+                <w:bCs/>
+                <w:iCs/>
+                <w:sz w:val="24"/>
+                <w:szCs w:val="24"/>
+              </w:rPr>
+              <w:t>il contient les classes qui ont servies à concevoir</w:t>
+            </w:r>
+            <w:r>
+              <w:rPr>
+                <w:rFonts w:ascii="Times New Roman" w:hAnsi="Times New Roman" w:cs="Times New Roman"/>
+                <w:bCs/>
+                <w:iCs/>
+                <w:sz w:val="24"/>
+                <w:szCs w:val="24"/>
+              </w:rPr>
+              <w:t xml:space="preserve"> le fonctionnement de notre logiciel.</w:t>
+            </w:r>
+          </w:p>
+        </w:tc>
+      </w:tr>
+      <w:tr>
+        <w:tc>
+          <w:tcPr>
+            <w:tcW w:w="11336" w:type="dxa"/>
+          </w:tcPr>
+          <w:p>
+            <w:pPr>
+              <w:pStyle w:val="Paragraphedeliste"/>
+              <w:ind w:left="0"/>
+              <w:rPr>
+                <w:rFonts w:ascii="Times New Roman" w:hAnsi="Times New Roman" w:cs="Times New Roman"/>
+                <w:bCs/>
+                <w:iCs/>
+                <w:sz w:val="24"/>
+                <w:szCs w:val="24"/>
+              </w:rPr>
+            </w:pPr>
+          </w:p>
+        </w:tc>
+      </w:tr>
+      <w:tr>
+        <w:tc>
+          <w:tcPr>
+            <w:tcW w:w="11336" w:type="dxa"/>
+          </w:tcPr>
+          <w:p>
+            <w:pPr>
+              <w:pStyle w:val="Paragraphedeliste"/>
+              <w:ind w:left="0"/>
+              <w:rPr>
+                <w:rFonts w:ascii="Times New Roman" w:hAnsi="Times New Roman" w:cs="Times New Roman"/>
+                <w:bCs/>
+                <w:iCs/>
+                <w:sz w:val="24"/>
+                <w:szCs w:val="24"/>
+              </w:rPr>
+            </w:pPr>
+            <w:r>
+              <w:rPr>
+                <w:rFonts w:ascii="Times New Roman" w:hAnsi="Times New Roman" w:cs="Times New Roman"/>
+                <w:bCs/>
+                <w:iCs/>
+                <w:sz w:val="24"/>
+                <w:szCs w:val="24"/>
+              </w:rPr>
+              <w:t>Le dossier « Target » contient les fichiers Json.</w:t>
+            </w:r>
+          </w:p>
+        </w:tc>
+      </w:tr>
+      <w:tr>
+        <w:tc>
+          <w:tcPr>
+            <w:tcW w:w="11336" w:type="dxa"/>
+          </w:tcPr>
+          <w:p>
+            <w:pPr>
+              <w:pStyle w:val="Paragraphedeliste"/>
+              <w:ind w:left="0"/>
+              <w:rPr>
+                <w:rFonts w:ascii="Times New Roman" w:hAnsi="Times New Roman" w:cs="Times New Roman"/>
+                <w:bCs/>
+                <w:iCs/>
+                <w:sz w:val="24"/>
+                <w:szCs w:val="24"/>
+              </w:rPr>
+            </w:pPr>
+          </w:p>
+        </w:tc>
+      </w:tr>
+      <w:tr>
+        <w:tc>
+          <w:tcPr>
+            <w:tcW w:w="11336" w:type="dxa"/>
+          </w:tcPr>
+          <w:p>
+            <w:pPr>
+              <w:pStyle w:val="Paragraphedeliste"/>
+              <w:ind w:left="0"/>
+              <w:rPr>
+                <w:rFonts w:ascii="Times New Roman" w:hAnsi="Times New Roman" w:cs="Times New Roman"/>
+                <w:bCs/>
+                <w:iCs/>
+                <w:sz w:val="24"/>
+                <w:szCs w:val="24"/>
+              </w:rPr>
+            </w:pPr>
+            <w:r>
+              <w:rPr>
+                <w:rFonts w:ascii="Times New Roman" w:hAnsi="Times New Roman" w:cs="Times New Roman"/>
+                <w:bCs/>
+                <w:iCs/>
+                <w:sz w:val="24"/>
+                <w:szCs w:val="24"/>
+              </w:rPr>
+              <w:t>Certains commentaires n’ont pas été répété dans le code pour ne pas le surchargé. Par exemple, les méthodes CreerLocataire de la classe Locataire et CréerBail de la classe Bail sont presque identique. Comme la classe Locataire a été la première conçue, certains commentaire</w:t>
+            </w:r>
+            <w:r>
+              <w:rPr>
+                <w:rFonts w:ascii="Times New Roman" w:hAnsi="Times New Roman" w:cs="Times New Roman"/>
+                <w:bCs/>
+                <w:iCs/>
+                <w:sz w:val="24"/>
+                <w:szCs w:val="24"/>
+              </w:rPr>
+              <w:t>s</w:t>
+            </w:r>
+            <w:r>
+              <w:rPr>
+                <w:rFonts w:ascii="Times New Roman" w:hAnsi="Times New Roman" w:cs="Times New Roman"/>
+                <w:bCs/>
+                <w:iCs/>
+                <w:sz w:val="24"/>
+                <w:szCs w:val="24"/>
+              </w:rPr>
+              <w:t xml:space="preserve"> n’ont pas été répété dans les autres classes qui comportent des méthodes similaires.</w:t>
+            </w:r>
+          </w:p>
+        </w:tc>
+      </w:tr>
+      <w:tr>
+        <w:tc>
+          <w:tcPr>
+            <w:tcW w:w="11336" w:type="dxa"/>
+          </w:tcPr>
+          <w:p>
+            <w:pPr>
+              <w:pStyle w:val="Paragraphedeliste"/>
+              <w:ind w:left="0"/>
+              <w:rPr>
+                <w:rFonts w:ascii="Times New Roman" w:hAnsi="Times New Roman" w:cs="Times New Roman"/>
+                <w:bCs/>
+                <w:iCs/>
+                <w:sz w:val="24"/>
+                <w:szCs w:val="24"/>
+              </w:rPr>
+            </w:pPr>
+            <w:r>
+              <w:rPr>
+                <w:rFonts w:ascii="Times New Roman" w:hAnsi="Times New Roman" w:cs="Times New Roman"/>
+                <w:bCs/>
+                <w:iCs/>
+                <w:sz w:val="24"/>
+                <w:szCs w:val="24"/>
+              </w:rPr>
+              <w:t>La classe MainWindow contient la méthode main qui permet de lancé le logiciel.</w:t>
+            </w:r>
+          </w:p>
+        </w:tc>
+      </w:tr>
+    </w:tbl>
+    <w:p>
+      <w:pPr>
+        <w:pStyle w:val="Paragraphedeliste"/>
         <w:rPr>
           <w:rFonts w:ascii="Times New Roman" w:hAnsi="Times New Roman" w:cs="Times New Roman"/>
         </w:rPr>
@@ -12945,6 +16652,184 @@
     </w:lvl>
   </w:abstractNum>
   <w:abstractNum w:abstractNumId="1" w15:restartNumberingAfterBreak="0">
+    <w:nsid w:val="10CC1955"/>
+    <w:multiLevelType w:val="hybridMultilevel"/>
+    <w:tmpl w:val="109EF652"/>
+    <w:lvl w:ilvl="0" w:tplc="FFFFFFFF">
+      <w:start w:val="1"/>
+      <w:numFmt w:val="upperLetter"/>
+      <w:lvlText w:val="%1-"/>
+      <w:lvlJc w:val="left"/>
+      <w:pPr>
+        <w:ind w:left="720" w:hanging="360"/>
+      </w:pPr>
+      <w:rPr>
+        <w:rFonts w:hint="default"/>
+      </w:rPr>
+    </w:lvl>
+    <w:lvl w:ilvl="1" w:tplc="FFFFFFFF" w:tentative="1">
+      <w:start w:val="1"/>
+      <w:numFmt w:val="lowerLetter"/>
+      <w:lvlText w:val="%2."/>
+      <w:lvlJc w:val="left"/>
+      <w:pPr>
+        <w:ind w:left="1440" w:hanging="360"/>
+      </w:pPr>
+    </w:lvl>
+    <w:lvl w:ilvl="2" w:tplc="FFFFFFFF" w:tentative="1">
+      <w:start w:val="1"/>
+      <w:numFmt w:val="lowerRoman"/>
+      <w:lvlText w:val="%3."/>
+      <w:lvlJc w:val="right"/>
+      <w:pPr>
+        <w:ind w:left="2160" w:hanging="180"/>
+      </w:pPr>
+    </w:lvl>
+    <w:lvl w:ilvl="3" w:tplc="FFFFFFFF" w:tentative="1">
+      <w:start w:val="1"/>
+      <w:numFmt w:val="decimal"/>
+      <w:lvlText w:val="%4."/>
+      <w:lvlJc w:val="left"/>
+      <w:pPr>
+        <w:ind w:left="2880" w:hanging="360"/>
+      </w:pPr>
+    </w:lvl>
+    <w:lvl w:ilvl="4" w:tplc="FFFFFFFF" w:tentative="1">
+      <w:start w:val="1"/>
+      <w:numFmt w:val="lowerLetter"/>
+      <w:lvlText w:val="%5."/>
+      <w:lvlJc w:val="left"/>
+      <w:pPr>
+        <w:ind w:left="3600" w:hanging="360"/>
+      </w:pPr>
+    </w:lvl>
+    <w:lvl w:ilvl="5" w:tplc="FFFFFFFF" w:tentative="1">
+      <w:start w:val="1"/>
+      <w:numFmt w:val="lowerRoman"/>
+      <w:lvlText w:val="%6."/>
+      <w:lvlJc w:val="right"/>
+      <w:pPr>
+        <w:ind w:left="4320" w:hanging="180"/>
+      </w:pPr>
+    </w:lvl>
+    <w:lvl w:ilvl="6" w:tplc="FFFFFFFF" w:tentative="1">
+      <w:start w:val="1"/>
+      <w:numFmt w:val="decimal"/>
+      <w:lvlText w:val="%7."/>
+      <w:lvlJc w:val="left"/>
+      <w:pPr>
+        <w:ind w:left="5040" w:hanging="360"/>
+      </w:pPr>
+    </w:lvl>
+    <w:lvl w:ilvl="7" w:tplc="FFFFFFFF" w:tentative="1">
+      <w:start w:val="1"/>
+      <w:numFmt w:val="lowerLetter"/>
+      <w:lvlText w:val="%8."/>
+      <w:lvlJc w:val="left"/>
+      <w:pPr>
+        <w:ind w:left="5760" w:hanging="360"/>
+      </w:pPr>
+    </w:lvl>
+    <w:lvl w:ilvl="8" w:tplc="FFFFFFFF" w:tentative="1">
+      <w:start w:val="1"/>
+      <w:numFmt w:val="lowerRoman"/>
+      <w:lvlText w:val="%9."/>
+      <w:lvlJc w:val="right"/>
+      <w:pPr>
+        <w:ind w:left="6480" w:hanging="180"/>
+      </w:pPr>
+    </w:lvl>
+  </w:abstractNum>
+  <w:abstractNum w:abstractNumId="2" w15:restartNumberingAfterBreak="0">
+    <w:nsid w:val="119A7E5C"/>
+    <w:multiLevelType w:val="hybridMultilevel"/>
+    <w:tmpl w:val="471A1BB0"/>
+    <w:lvl w:ilvl="0" w:tplc="FFFFFFFF">
+      <w:start w:val="1"/>
+      <w:numFmt w:val="decimal"/>
+      <w:lvlText w:val="%1-"/>
+      <w:lvlJc w:val="left"/>
+      <w:pPr>
+        <w:ind w:left="1080" w:hanging="360"/>
+      </w:pPr>
+      <w:rPr>
+        <w:rFonts w:hint="default"/>
+      </w:rPr>
+    </w:lvl>
+    <w:lvl w:ilvl="1" w:tplc="FFFFFFFF" w:tentative="1">
+      <w:start w:val="1"/>
+      <w:numFmt w:val="lowerLetter"/>
+      <w:lvlText w:val="%2."/>
+      <w:lvlJc w:val="left"/>
+      <w:pPr>
+        <w:ind w:left="1800" w:hanging="360"/>
+      </w:pPr>
+    </w:lvl>
+    <w:lvl w:ilvl="2" w:tplc="FFFFFFFF" w:tentative="1">
+      <w:start w:val="1"/>
+      <w:numFmt w:val="lowerRoman"/>
+      <w:lvlText w:val="%3."/>
+      <w:lvlJc w:val="right"/>
+      <w:pPr>
+        <w:ind w:left="2520" w:hanging="180"/>
+      </w:pPr>
+    </w:lvl>
+    <w:lvl w:ilvl="3" w:tplc="FFFFFFFF" w:tentative="1">
+      <w:start w:val="1"/>
+      <w:numFmt w:val="decimal"/>
+      <w:lvlText w:val="%4."/>
+      <w:lvlJc w:val="left"/>
+      <w:pPr>
+        <w:ind w:left="3240" w:hanging="360"/>
+      </w:pPr>
+    </w:lvl>
+    <w:lvl w:ilvl="4" w:tplc="FFFFFFFF" w:tentative="1">
+      <w:start w:val="1"/>
+      <w:numFmt w:val="lowerLetter"/>
+      <w:lvlText w:val="%5."/>
+      <w:lvlJc w:val="left"/>
+      <w:pPr>
+        <w:ind w:left="3960" w:hanging="360"/>
+      </w:pPr>
+    </w:lvl>
+    <w:lvl w:ilvl="5" w:tplc="FFFFFFFF" w:tentative="1">
+      <w:start w:val="1"/>
+      <w:numFmt w:val="lowerRoman"/>
+      <w:lvlText w:val="%6."/>
+      <w:lvlJc w:val="right"/>
+      <w:pPr>
+        <w:ind w:left="4680" w:hanging="180"/>
+      </w:pPr>
+    </w:lvl>
+    <w:lvl w:ilvl="6" w:tplc="FFFFFFFF" w:tentative="1">
+      <w:start w:val="1"/>
+      <w:numFmt w:val="decimal"/>
+      <w:lvlText w:val="%7."/>
+      <w:lvlJc w:val="left"/>
+      <w:pPr>
+        <w:ind w:left="5400" w:hanging="360"/>
+      </w:pPr>
+    </w:lvl>
+    <w:lvl w:ilvl="7" w:tplc="FFFFFFFF" w:tentative="1">
+      <w:start w:val="1"/>
+      <w:numFmt w:val="lowerLetter"/>
+      <w:lvlText w:val="%8."/>
+      <w:lvlJc w:val="left"/>
+      <w:pPr>
+        <w:ind w:left="6120" w:hanging="360"/>
+      </w:pPr>
+    </w:lvl>
+    <w:lvl w:ilvl="8" w:tplc="FFFFFFFF" w:tentative="1">
+      <w:start w:val="1"/>
+      <w:numFmt w:val="lowerRoman"/>
+      <w:lvlText w:val="%9."/>
+      <w:lvlJc w:val="right"/>
+      <w:pPr>
+        <w:ind w:left="6840" w:hanging="180"/>
+      </w:pPr>
+    </w:lvl>
+  </w:abstractNum>
+  <w:abstractNum w:abstractNumId="3" w15:restartNumberingAfterBreak="0">
     <w:nsid w:val="17D62AA2"/>
     <w:multiLevelType w:val="hybridMultilevel"/>
     <w:tmpl w:val="8EE0C0AA"/>
@@ -13030,7 +16915,7 @@
       </w:pPr>
     </w:lvl>
   </w:abstractNum>
-  <w:abstractNum w:abstractNumId="2" w15:restartNumberingAfterBreak="0">
+  <w:abstractNum w:abstractNumId="4" w15:restartNumberingAfterBreak="0">
     <w:nsid w:val="187D2D49"/>
     <w:multiLevelType w:val="multilevel"/>
     <w:tmpl w:val="FDFC3FA0"/>
@@ -13145,7 +17030,7 @@
       </w:rPr>
     </w:lvl>
   </w:abstractNum>
-  <w:abstractNum w:abstractNumId="3" w15:restartNumberingAfterBreak="0">
+  <w:abstractNum w:abstractNumId="5" w15:restartNumberingAfterBreak="0">
     <w:nsid w:val="19977883"/>
     <w:multiLevelType w:val="hybridMultilevel"/>
     <w:tmpl w:val="109EF652"/>
@@ -13234,11 +17119,11 @@
       </w:pPr>
     </w:lvl>
   </w:abstractNum>
-  <w:abstractNum w:abstractNumId="4" w15:restartNumberingAfterBreak="0">
+  <w:abstractNum w:abstractNumId="6" w15:restartNumberingAfterBreak="0">
     <w:nsid w:val="19AF74FB"/>
     <w:multiLevelType w:val="hybridMultilevel"/>
-    <w:tmpl w:val="109EF652"/>
-    <w:lvl w:ilvl="0" w:tplc="8714845A">
+    <w:tmpl w:val="D7A46238"/>
+    <w:lvl w:ilvl="0" w:tplc="81B46AF0">
       <w:start w:val="1"/>
       <w:numFmt w:val="upperLetter"/>
       <w:lvlText w:val="%1-"/>
@@ -13248,6 +17133,12 @@
       </w:pPr>
       <w:rPr>
         <w:rFonts w:hint="default"/>
+        <w:b/>
+        <w:bCs/>
+        <w:i/>
+        <w:iCs/>
+        <w:sz w:val="28"/>
+        <w:szCs w:val="28"/>
       </w:rPr>
     </w:lvl>
     <w:lvl w:ilvl="1" w:tplc="0C0C0019" w:tentative="1">
@@ -13323,7 +17214,7 @@
       </w:pPr>
     </w:lvl>
   </w:abstractNum>
-  <w:abstractNum w:abstractNumId="5" w15:restartNumberingAfterBreak="0">
+  <w:abstractNum w:abstractNumId="7" w15:restartNumberingAfterBreak="0">
     <w:nsid w:val="1E0E40A0"/>
     <w:multiLevelType w:val="hybridMultilevel"/>
     <w:tmpl w:val="13E45B1A"/>
@@ -13436,7 +17327,7 @@
       </w:rPr>
     </w:lvl>
   </w:abstractNum>
-  <w:abstractNum w:abstractNumId="6" w15:restartNumberingAfterBreak="0">
+  <w:abstractNum w:abstractNumId="8" w15:restartNumberingAfterBreak="0">
     <w:nsid w:val="1F8E36BF"/>
     <w:multiLevelType w:val="hybridMultilevel"/>
     <w:tmpl w:val="1C4E5C36"/>
@@ -13525,7 +17416,7 @@
       </w:pPr>
     </w:lvl>
   </w:abstractNum>
-  <w:abstractNum w:abstractNumId="7" w15:restartNumberingAfterBreak="0">
+  <w:abstractNum w:abstractNumId="9" w15:restartNumberingAfterBreak="0">
     <w:nsid w:val="2CD22B66"/>
     <w:multiLevelType w:val="hybridMultilevel"/>
     <w:tmpl w:val="44200408"/>
@@ -13642,7 +17533,7 @@
       </w:rPr>
     </w:lvl>
   </w:abstractNum>
-  <w:abstractNum w:abstractNumId="8" w15:restartNumberingAfterBreak="0">
+  <w:abstractNum w:abstractNumId="10" w15:restartNumberingAfterBreak="0">
     <w:nsid w:val="384E5271"/>
     <w:multiLevelType w:val="hybridMultilevel"/>
     <w:tmpl w:val="597A1E1A"/>
@@ -13731,7 +17622,7 @@
       </w:pPr>
     </w:lvl>
   </w:abstractNum>
-  <w:abstractNum w:abstractNumId="9" w15:restartNumberingAfterBreak="0">
+  <w:abstractNum w:abstractNumId="11" w15:restartNumberingAfterBreak="0">
     <w:nsid w:val="3C361DF1"/>
     <w:multiLevelType w:val="hybridMultilevel"/>
     <w:tmpl w:val="B284EEEE"/>
@@ -13820,7 +17711,96 @@
       </w:pPr>
     </w:lvl>
   </w:abstractNum>
-  <w:abstractNum w:abstractNumId="10" w15:restartNumberingAfterBreak="0">
+  <w:abstractNum w:abstractNumId="12" w15:restartNumberingAfterBreak="0">
+    <w:nsid w:val="46294E2B"/>
+    <w:multiLevelType w:val="hybridMultilevel"/>
+    <w:tmpl w:val="109EF652"/>
+    <w:lvl w:ilvl="0" w:tplc="FFFFFFFF">
+      <w:start w:val="1"/>
+      <w:numFmt w:val="upperLetter"/>
+      <w:lvlText w:val="%1-"/>
+      <w:lvlJc w:val="left"/>
+      <w:pPr>
+        <w:ind w:left="720" w:hanging="360"/>
+      </w:pPr>
+      <w:rPr>
+        <w:rFonts w:hint="default"/>
+      </w:rPr>
+    </w:lvl>
+    <w:lvl w:ilvl="1" w:tplc="FFFFFFFF" w:tentative="1">
+      <w:start w:val="1"/>
+      <w:numFmt w:val="lowerLetter"/>
+      <w:lvlText w:val="%2."/>
+      <w:lvlJc w:val="left"/>
+      <w:pPr>
+        <w:ind w:left="1440" w:hanging="360"/>
+      </w:pPr>
+    </w:lvl>
+    <w:lvl w:ilvl="2" w:tplc="FFFFFFFF" w:tentative="1">
+      <w:start w:val="1"/>
+      <w:numFmt w:val="lowerRoman"/>
+      <w:lvlText w:val="%3."/>
+      <w:lvlJc w:val="right"/>
+      <w:pPr>
+        <w:ind w:left="2160" w:hanging="180"/>
+      </w:pPr>
+    </w:lvl>
+    <w:lvl w:ilvl="3" w:tplc="FFFFFFFF" w:tentative="1">
+      <w:start w:val="1"/>
+      <w:numFmt w:val="decimal"/>
+      <w:lvlText w:val="%4."/>
+      <w:lvlJc w:val="left"/>
+      <w:pPr>
+        <w:ind w:left="2880" w:hanging="360"/>
+      </w:pPr>
+    </w:lvl>
+    <w:lvl w:ilvl="4" w:tplc="FFFFFFFF" w:tentative="1">
+      <w:start w:val="1"/>
+      <w:numFmt w:val="lowerLetter"/>
+      <w:lvlText w:val="%5."/>
+      <w:lvlJc w:val="left"/>
+      <w:pPr>
+        <w:ind w:left="3600" w:hanging="360"/>
+      </w:pPr>
+    </w:lvl>
+    <w:lvl w:ilvl="5" w:tplc="FFFFFFFF" w:tentative="1">
+      <w:start w:val="1"/>
+      <w:numFmt w:val="lowerRoman"/>
+      <w:lvlText w:val="%6."/>
+      <w:lvlJc w:val="right"/>
+      <w:pPr>
+        <w:ind w:left="4320" w:hanging="180"/>
+      </w:pPr>
+    </w:lvl>
+    <w:lvl w:ilvl="6" w:tplc="FFFFFFFF" w:tentative="1">
+      <w:start w:val="1"/>
+      <w:numFmt w:val="decimal"/>
+      <w:lvlText w:val="%7."/>
+      <w:lvlJc w:val="left"/>
+      <w:pPr>
+        <w:ind w:left="5040" w:hanging="360"/>
+      </w:pPr>
+    </w:lvl>
+    <w:lvl w:ilvl="7" w:tplc="FFFFFFFF" w:tentative="1">
+      <w:start w:val="1"/>
+      <w:numFmt w:val="lowerLetter"/>
+      <w:lvlText w:val="%8."/>
+      <w:lvlJc w:val="left"/>
+      <w:pPr>
+        <w:ind w:left="5760" w:hanging="360"/>
+      </w:pPr>
+    </w:lvl>
+    <w:lvl w:ilvl="8" w:tplc="FFFFFFFF" w:tentative="1">
+      <w:start w:val="1"/>
+      <w:numFmt w:val="lowerRoman"/>
+      <w:lvlText w:val="%9."/>
+      <w:lvlJc w:val="right"/>
+      <w:pPr>
+        <w:ind w:left="6480" w:hanging="180"/>
+      </w:pPr>
+    </w:lvl>
+  </w:abstractNum>
+  <w:abstractNum w:abstractNumId="13" w15:restartNumberingAfterBreak="0">
     <w:nsid w:val="4AB83AB1"/>
     <w:multiLevelType w:val="multilevel"/>
     <w:tmpl w:val="9D960632"/>
@@ -13944,7 +17924,7 @@
       </w:rPr>
     </w:lvl>
   </w:abstractNum>
-  <w:abstractNum w:abstractNumId="11" w15:restartNumberingAfterBreak="0">
+  <w:abstractNum w:abstractNumId="14" w15:restartNumberingAfterBreak="0">
     <w:nsid w:val="5013235E"/>
     <w:multiLevelType w:val="hybridMultilevel"/>
     <w:tmpl w:val="E536F9F4"/>
@@ -14034,7 +18014,96 @@
       </w:pPr>
     </w:lvl>
   </w:abstractNum>
-  <w:abstractNum w:abstractNumId="12" w15:restartNumberingAfterBreak="0">
+  <w:abstractNum w:abstractNumId="15" w15:restartNumberingAfterBreak="0">
+    <w:nsid w:val="555E4C1B"/>
+    <w:multiLevelType w:val="hybridMultilevel"/>
+    <w:tmpl w:val="471A1BB0"/>
+    <w:lvl w:ilvl="0" w:tplc="DD22FB3E">
+      <w:start w:val="1"/>
+      <w:numFmt w:val="decimal"/>
+      <w:lvlText w:val="%1-"/>
+      <w:lvlJc w:val="left"/>
+      <w:pPr>
+        <w:ind w:left="1080" w:hanging="360"/>
+      </w:pPr>
+      <w:rPr>
+        <w:rFonts w:hint="default"/>
+      </w:rPr>
+    </w:lvl>
+    <w:lvl w:ilvl="1" w:tplc="0C0C0019" w:tentative="1">
+      <w:start w:val="1"/>
+      <w:numFmt w:val="lowerLetter"/>
+      <w:lvlText w:val="%2."/>
+      <w:lvlJc w:val="left"/>
+      <w:pPr>
+        <w:ind w:left="1800" w:hanging="360"/>
+      </w:pPr>
+    </w:lvl>
+    <w:lvl w:ilvl="2" w:tplc="0C0C001B" w:tentative="1">
+      <w:start w:val="1"/>
+      <w:numFmt w:val="lowerRoman"/>
+      <w:lvlText w:val="%3."/>
+      <w:lvlJc w:val="right"/>
+      <w:pPr>
+        <w:ind w:left="2520" w:hanging="180"/>
+      </w:pPr>
+    </w:lvl>
+    <w:lvl w:ilvl="3" w:tplc="0C0C000F" w:tentative="1">
+      <w:start w:val="1"/>
+      <w:numFmt w:val="decimal"/>
+      <w:lvlText w:val="%4."/>
+      <w:lvlJc w:val="left"/>
+      <w:pPr>
+        <w:ind w:left="3240" w:hanging="360"/>
+      </w:pPr>
+    </w:lvl>
+    <w:lvl w:ilvl="4" w:tplc="0C0C0019" w:tentative="1">
+      <w:start w:val="1"/>
+      <w:numFmt w:val="lowerLetter"/>
+      <w:lvlText w:val="%5."/>
+      <w:lvlJc w:val="left"/>
+      <w:pPr>
+        <w:ind w:left="3960" w:hanging="360"/>
+      </w:pPr>
+    </w:lvl>
+    <w:lvl w:ilvl="5" w:tplc="0C0C001B" w:tentative="1">
+      <w:start w:val="1"/>
+      <w:numFmt w:val="lowerRoman"/>
+      <w:lvlText w:val="%6."/>
+      <w:lvlJc w:val="right"/>
+      <w:pPr>
+        <w:ind w:left="4680" w:hanging="180"/>
+      </w:pPr>
+    </w:lvl>
+    <w:lvl w:ilvl="6" w:tplc="0C0C000F" w:tentative="1">
+      <w:start w:val="1"/>
+      <w:numFmt w:val="decimal"/>
+      <w:lvlText w:val="%7."/>
+      <w:lvlJc w:val="left"/>
+      <w:pPr>
+        <w:ind w:left="5400" w:hanging="360"/>
+      </w:pPr>
+    </w:lvl>
+    <w:lvl w:ilvl="7" w:tplc="0C0C0019" w:tentative="1">
+      <w:start w:val="1"/>
+      <w:numFmt w:val="lowerLetter"/>
+      <w:lvlText w:val="%8."/>
+      <w:lvlJc w:val="left"/>
+      <w:pPr>
+        <w:ind w:left="6120" w:hanging="360"/>
+      </w:pPr>
+    </w:lvl>
+    <w:lvl w:ilvl="8" w:tplc="0C0C001B" w:tentative="1">
+      <w:start w:val="1"/>
+      <w:numFmt w:val="lowerRoman"/>
+      <w:lvlText w:val="%9."/>
+      <w:lvlJc w:val="right"/>
+      <w:pPr>
+        <w:ind w:left="6840" w:hanging="180"/>
+      </w:pPr>
+    </w:lvl>
+  </w:abstractNum>
+  <w:abstractNum w:abstractNumId="16" w15:restartNumberingAfterBreak="0">
     <w:nsid w:val="5BED4F24"/>
     <w:multiLevelType w:val="hybridMultilevel"/>
     <w:tmpl w:val="6FFA68F0"/>
@@ -14123,7 +18192,7 @@
       </w:pPr>
     </w:lvl>
   </w:abstractNum>
-  <w:abstractNum w:abstractNumId="13" w15:restartNumberingAfterBreak="0">
+  <w:abstractNum w:abstractNumId="17" w15:restartNumberingAfterBreak="0">
     <w:nsid w:val="5E762FFA"/>
     <w:multiLevelType w:val="hybridMultilevel"/>
     <w:tmpl w:val="C2DAC290"/>
@@ -14214,7 +18283,7 @@
       </w:pPr>
     </w:lvl>
   </w:abstractNum>
-  <w:abstractNum w:abstractNumId="14" w15:restartNumberingAfterBreak="0">
+  <w:abstractNum w:abstractNumId="18" w15:restartNumberingAfterBreak="0">
     <w:nsid w:val="60556D23"/>
     <w:multiLevelType w:val="hybridMultilevel"/>
     <w:tmpl w:val="6484A800"/>
@@ -14303,10 +18372,99 @@
       </w:pPr>
     </w:lvl>
   </w:abstractNum>
-  <w:abstractNum w:abstractNumId="15" w15:restartNumberingAfterBreak="0">
+  <w:abstractNum w:abstractNumId="19" w15:restartNumberingAfterBreak="0">
+    <w:nsid w:val="634A63C8"/>
+    <w:multiLevelType w:val="hybridMultilevel"/>
+    <w:tmpl w:val="109EF652"/>
+    <w:lvl w:ilvl="0" w:tplc="FFFFFFFF">
+      <w:start w:val="1"/>
+      <w:numFmt w:val="upperLetter"/>
+      <w:lvlText w:val="%1-"/>
+      <w:lvlJc w:val="left"/>
+      <w:pPr>
+        <w:ind w:left="720" w:hanging="360"/>
+      </w:pPr>
+      <w:rPr>
+        <w:rFonts w:hint="default"/>
+      </w:rPr>
+    </w:lvl>
+    <w:lvl w:ilvl="1" w:tplc="FFFFFFFF" w:tentative="1">
+      <w:start w:val="1"/>
+      <w:numFmt w:val="lowerLetter"/>
+      <w:lvlText w:val="%2."/>
+      <w:lvlJc w:val="left"/>
+      <w:pPr>
+        <w:ind w:left="1440" w:hanging="360"/>
+      </w:pPr>
+    </w:lvl>
+    <w:lvl w:ilvl="2" w:tplc="FFFFFFFF" w:tentative="1">
+      <w:start w:val="1"/>
+      <w:numFmt w:val="lowerRoman"/>
+      <w:lvlText w:val="%3."/>
+      <w:lvlJc w:val="right"/>
+      <w:pPr>
+        <w:ind w:left="2160" w:hanging="180"/>
+      </w:pPr>
+    </w:lvl>
+    <w:lvl w:ilvl="3" w:tplc="FFFFFFFF" w:tentative="1">
+      <w:start w:val="1"/>
+      <w:numFmt w:val="decimal"/>
+      <w:lvlText w:val="%4."/>
+      <w:lvlJc w:val="left"/>
+      <w:pPr>
+        <w:ind w:left="2880" w:hanging="360"/>
+      </w:pPr>
+    </w:lvl>
+    <w:lvl w:ilvl="4" w:tplc="FFFFFFFF" w:tentative="1">
+      <w:start w:val="1"/>
+      <w:numFmt w:val="lowerLetter"/>
+      <w:lvlText w:val="%5."/>
+      <w:lvlJc w:val="left"/>
+      <w:pPr>
+        <w:ind w:left="3600" w:hanging="360"/>
+      </w:pPr>
+    </w:lvl>
+    <w:lvl w:ilvl="5" w:tplc="FFFFFFFF" w:tentative="1">
+      <w:start w:val="1"/>
+      <w:numFmt w:val="lowerRoman"/>
+      <w:lvlText w:val="%6."/>
+      <w:lvlJc w:val="right"/>
+      <w:pPr>
+        <w:ind w:left="4320" w:hanging="180"/>
+      </w:pPr>
+    </w:lvl>
+    <w:lvl w:ilvl="6" w:tplc="FFFFFFFF" w:tentative="1">
+      <w:start w:val="1"/>
+      <w:numFmt w:val="decimal"/>
+      <w:lvlText w:val="%7."/>
+      <w:lvlJc w:val="left"/>
+      <w:pPr>
+        <w:ind w:left="5040" w:hanging="360"/>
+      </w:pPr>
+    </w:lvl>
+    <w:lvl w:ilvl="7" w:tplc="FFFFFFFF" w:tentative="1">
+      <w:start w:val="1"/>
+      <w:numFmt w:val="lowerLetter"/>
+      <w:lvlText w:val="%8."/>
+      <w:lvlJc w:val="left"/>
+      <w:pPr>
+        <w:ind w:left="5760" w:hanging="360"/>
+      </w:pPr>
+    </w:lvl>
+    <w:lvl w:ilvl="8" w:tplc="FFFFFFFF" w:tentative="1">
+      <w:start w:val="1"/>
+      <w:numFmt w:val="lowerRoman"/>
+      <w:lvlText w:val="%9."/>
+      <w:lvlJc w:val="right"/>
+      <w:pPr>
+        <w:ind w:left="6480" w:hanging="180"/>
+      </w:pPr>
+    </w:lvl>
+  </w:abstractNum>
+  <w:abstractNum w:abstractNumId="20" w15:restartNumberingAfterBreak="0">
     <w:nsid w:val="6BA55BB6"/>
     <w:multiLevelType w:val="hybridMultilevel"/>
-    <w:tmpl w:val="45924234"/>
+    <w:tmpl w:val="00E46C9A"/>
     <w:lvl w:ilvl="0" w:tplc="534E605A">
       <w:start w:val="1"/>
       <w:numFmt w:val="decimal"/>
@@ -14319,23 +18477,29 @@
         <w:rFonts w:ascii="Times New Roman" w:eastAsia="Arial" w:hAnsi="Times New Roman" w:cs="Times New Roman"/>
       </w:rPr>
     </w:lvl>
-    <w:lvl w:ilvl="1" w:tplc="0C0C0019" w:tentative="1">
-      <w:start w:val="1"/>
+    <w:lvl w:ilvl="1" w:tplc="AE76542C">
+      <w:start w:val="10"/>
       <w:numFmt w:val="lowerLetter"/>
-      <w:lvlText w:val="%2."/>
+      <w:lvlText w:val="%2-"/>
       <w:lvlJc w:val="left"/>
       <w:pPr>
         <w:ind w:left="1440" w:hanging="360"/>
       </w:pPr>
-    </w:lvl>
-    <w:lvl w:ilvl="2" w:tplc="0C0C001B" w:tentative="1">
-      <w:start w:val="1"/>
-      <w:numFmt w:val="lowerRoman"/>
-      <w:lvlText w:val="%3."/>
-      <w:lvlJc w:val="right"/>
-      <w:pPr>
-        <w:ind w:left="2160" w:hanging="180"/>
-      </w:pPr>
+      <w:rPr>
+        <w:rFonts w:hint="default"/>
+      </w:rPr>
+    </w:lvl>
+    <w:lvl w:ilvl="2" w:tplc="AA365F4A">
+      <w:start w:val="11"/>
+      <w:numFmt w:val="bullet"/>
+      <w:lvlText w:val=""/>
+      <w:lvlJc w:val="left"/>
+      <w:pPr>
+        <w:ind w:left="2340" w:hanging="360"/>
+      </w:pPr>
+      <w:rPr>
+        <w:rFonts w:ascii="Symbol" w:eastAsia="Arial" w:hAnsi="Symbol" w:cs="Times New Roman" w:hint="default"/>
+      </w:rPr>
     </w:lvl>
     <w:lvl w:ilvl="3" w:tplc="0C0C000F">
       <w:start w:val="1"/>
@@ -14392,7 +18556,7 @@
       </w:pPr>
     </w:lvl>
   </w:abstractNum>
-  <w:abstractNum w:abstractNumId="16" w15:restartNumberingAfterBreak="0">
+  <w:abstractNum w:abstractNumId="21" w15:restartNumberingAfterBreak="0">
     <w:nsid w:val="6E976B32"/>
     <w:multiLevelType w:val="multilevel"/>
     <w:tmpl w:val="FDFC3FA0"/>
@@ -14507,7 +18671,7 @@
       </w:rPr>
     </w:lvl>
   </w:abstractNum>
-  <w:abstractNum w:abstractNumId="17" w15:restartNumberingAfterBreak="0">
+  <w:abstractNum w:abstractNumId="22" w15:restartNumberingAfterBreak="0">
     <w:nsid w:val="72254521"/>
     <w:multiLevelType w:val="multilevel"/>
     <w:tmpl w:val="FDFC3FA0"/>
@@ -14622,7 +18786,7 @@
       </w:rPr>
     </w:lvl>
   </w:abstractNum>
-  <w:abstractNum w:abstractNumId="18" w15:restartNumberingAfterBreak="0">
+  <w:abstractNum w:abstractNumId="23" w15:restartNumberingAfterBreak="0">
     <w:nsid w:val="750B74F2"/>
     <w:multiLevelType w:val="hybridMultilevel"/>
     <w:tmpl w:val="24EE1C28"/>
@@ -14703,6 +18867,95 @@
       </w:pPr>
     </w:lvl>
     <w:lvl w:ilvl="8" w:tplc="0C0C001B" w:tentative="1">
+      <w:start w:val="1"/>
+      <w:numFmt w:val="lowerRoman"/>
+      <w:lvlText w:val="%9."/>
+      <w:lvlJc w:val="right"/>
+      <w:pPr>
+        <w:ind w:left="6480" w:hanging="180"/>
+      </w:pPr>
+    </w:lvl>
+  </w:abstractNum>
+  <w:abstractNum w:abstractNumId="24" w15:restartNumberingAfterBreak="0">
+    <w:nsid w:val="79B01E15"/>
+    <w:multiLevelType w:val="hybridMultilevel"/>
+    <w:tmpl w:val="109EF652"/>
+    <w:lvl w:ilvl="0" w:tplc="FFFFFFFF">
+      <w:start w:val="1"/>
+      <w:numFmt w:val="upperLetter"/>
+      <w:lvlText w:val="%1-"/>
+      <w:lvlJc w:val="left"/>
+      <w:pPr>
+        <w:ind w:left="720" w:hanging="360"/>
+      </w:pPr>
+      <w:rPr>
+        <w:rFonts w:hint="default"/>
+      </w:rPr>
+    </w:lvl>
+    <w:lvl w:ilvl="1" w:tplc="FFFFFFFF" w:tentative="1">
+      <w:start w:val="1"/>
+      <w:numFmt w:val="lowerLetter"/>
+      <w:lvlText w:val="%2."/>
+      <w:lvlJc w:val="left"/>
+      <w:pPr>
+        <w:ind w:left="1440" w:hanging="360"/>
+      </w:pPr>
+    </w:lvl>
+    <w:lvl w:ilvl="2" w:tplc="FFFFFFFF" w:tentative="1">
+      <w:start w:val="1"/>
+      <w:numFmt w:val="lowerRoman"/>
+      <w:lvlText w:val="%3."/>
+      <w:lvlJc w:val="right"/>
+      <w:pPr>
+        <w:ind w:left="2160" w:hanging="180"/>
+      </w:pPr>
+    </w:lvl>
+    <w:lvl w:ilvl="3" w:tplc="FFFFFFFF" w:tentative="1">
+      <w:start w:val="1"/>
+      <w:numFmt w:val="decimal"/>
+      <w:lvlText w:val="%4."/>
+      <w:lvlJc w:val="left"/>
+      <w:pPr>
+        <w:ind w:left="2880" w:hanging="360"/>
+      </w:pPr>
+    </w:lvl>
+    <w:lvl w:ilvl="4" w:tplc="FFFFFFFF" w:tentative="1">
+      <w:start w:val="1"/>
+      <w:numFmt w:val="lowerLetter"/>
+      <w:lvlText w:val="%5."/>
+      <w:lvlJc w:val="left"/>
+      <w:pPr>
+        <w:ind w:left="3600" w:hanging="360"/>
+      </w:pPr>
+    </w:lvl>
+    <w:lvl w:ilvl="5" w:tplc="FFFFFFFF" w:tentative="1">
+      <w:start w:val="1"/>
+      <w:numFmt w:val="lowerRoman"/>
+      <w:lvlText w:val="%6."/>
+      <w:lvlJc w:val="right"/>
+      <w:pPr>
+        <w:ind w:left="4320" w:hanging="180"/>
+      </w:pPr>
+    </w:lvl>
+    <w:lvl w:ilvl="6" w:tplc="FFFFFFFF" w:tentative="1">
+      <w:start w:val="1"/>
+      <w:numFmt w:val="decimal"/>
+      <w:lvlText w:val="%7."/>
+      <w:lvlJc w:val="left"/>
+      <w:pPr>
+        <w:ind w:left="5040" w:hanging="360"/>
+      </w:pPr>
+    </w:lvl>
+    <w:lvl w:ilvl="7" w:tplc="FFFFFFFF" w:tentative="1">
+      <w:start w:val="1"/>
+      <w:numFmt w:val="lowerLetter"/>
+      <w:lvlText w:val="%8."/>
+      <w:lvlJc w:val="left"/>
+      <w:pPr>
+        <w:ind w:left="5760" w:hanging="360"/>
+      </w:pPr>
+    </w:lvl>
+    <w:lvl w:ilvl="8" w:tplc="FFFFFFFF" w:tentative="1">
       <w:start w:val="1"/>
       <w:numFmt w:val="lowerRoman"/>
       <w:lvlText w:val="%9."/>
@@ -14716,58 +18969,76 @@
     <w:abstractNumId w:val="0"/>
   </w:num>
   <w:num w:numId="2" w16cid:durableId="963192802">
+    <w:abstractNumId w:val="4"/>
+  </w:num>
+  <w:num w:numId="3" w16cid:durableId="1063797474">
+    <w:abstractNumId w:val="23"/>
+  </w:num>
+  <w:num w:numId="4" w16cid:durableId="1579091887">
+    <w:abstractNumId w:val="14"/>
+  </w:num>
+  <w:num w:numId="5" w16cid:durableId="2006393631">
+    <w:abstractNumId w:val="22"/>
+  </w:num>
+  <w:num w:numId="6" w16cid:durableId="717164352">
+    <w:abstractNumId w:val="21"/>
+  </w:num>
+  <w:num w:numId="7" w16cid:durableId="1976637624">
+    <w:abstractNumId w:val="3"/>
+  </w:num>
+  <w:num w:numId="8" w16cid:durableId="1839156606">
+    <w:abstractNumId w:val="17"/>
+  </w:num>
+  <w:num w:numId="9" w16cid:durableId="1592347404">
+    <w:abstractNumId w:val="6"/>
+  </w:num>
+  <w:num w:numId="10" w16cid:durableId="1591548038">
+    <w:abstractNumId w:val="7"/>
+  </w:num>
+  <w:num w:numId="11" w16cid:durableId="620918112">
+    <w:abstractNumId w:val="5"/>
+  </w:num>
+  <w:num w:numId="12" w16cid:durableId="1224829920">
+    <w:abstractNumId w:val="9"/>
+  </w:num>
+  <w:num w:numId="13" w16cid:durableId="1732851201">
+    <w:abstractNumId w:val="13"/>
+  </w:num>
+  <w:num w:numId="14" w16cid:durableId="882718798">
+    <w:abstractNumId w:val="20"/>
+  </w:num>
+  <w:num w:numId="15" w16cid:durableId="11538749">
+    <w:abstractNumId w:val="16"/>
+  </w:num>
+  <w:num w:numId="16" w16cid:durableId="715201302">
+    <w:abstractNumId w:val="11"/>
+  </w:num>
+  <w:num w:numId="17" w16cid:durableId="346951661">
+    <w:abstractNumId w:val="10"/>
+  </w:num>
+  <w:num w:numId="18" w16cid:durableId="335764868">
+    <w:abstractNumId w:val="18"/>
+  </w:num>
+  <w:num w:numId="19" w16cid:durableId="1207330603">
+    <w:abstractNumId w:val="8"/>
+  </w:num>
+  <w:num w:numId="20" w16cid:durableId="1060522661">
+    <w:abstractNumId w:val="19"/>
+  </w:num>
+  <w:num w:numId="21" w16cid:durableId="1452825445">
+    <w:abstractNumId w:val="15"/>
+  </w:num>
+  <w:num w:numId="22" w16cid:durableId="1789932139">
     <w:abstractNumId w:val="2"/>
   </w:num>
-  <w:num w:numId="3" w16cid:durableId="1063797474">
-    <w:abstractNumId w:val="18"/>
-  </w:num>
-  <w:num w:numId="4" w16cid:durableId="1579091887">
-    <w:abstractNumId w:val="11"/>
-  </w:num>
-  <w:num w:numId="5" w16cid:durableId="2006393631">
-    <w:abstractNumId w:val="17"/>
-  </w:num>
-  <w:num w:numId="6" w16cid:durableId="717164352">
-    <w:abstractNumId w:val="16"/>
-  </w:num>
-  <w:num w:numId="7" w16cid:durableId="1976637624">
+  <w:num w:numId="23" w16cid:durableId="49043700">
     <w:abstractNumId w:val="1"/>
   </w:num>
-  <w:num w:numId="8" w16cid:durableId="1839156606">
-    <w:abstractNumId w:val="13"/>
+  <w:num w:numId="24" w16cid:durableId="924802307">
+    <w:abstractNumId w:val="24"/>
   </w:num>
-  <w:num w:numId="9" w16cid:durableId="1592347404">
-    <w:abstractNumId w:val="4"/>
-  </w:num>
-  <w:num w:numId="10" w16cid:durableId="1591548038">
-    <w:abstractNumId w:val="5"/>
-  </w:num>
-  <w:num w:numId="11" w16cid:durableId="620918112">
-    <w:abstractNumId w:val="3"/>
-  </w:num>
-  <w:num w:numId="12" w16cid:durableId="1224829920">
-    <w:abstractNumId w:val="7"/>
-  </w:num>
-  <w:num w:numId="13" w16cid:durableId="1732851201">
-    <w:abstractNumId w:val="10"/>
-  </w:num>
-  <w:num w:numId="14" w16cid:durableId="882718798">
-    <w:abstractNumId w:val="15"/>
-  </w:num>
-  <w:num w:numId="15" w16cid:durableId="11538749">
+  <w:num w:numId="25" w16cid:durableId="105931724">
     <w:abstractNumId w:val="12"/>
-  </w:num>
-  <w:num w:numId="16" w16cid:durableId="715201302">
-    <w:abstractNumId w:val="9"/>
-  </w:num>
-  <w:num w:numId="17" w16cid:durableId="346951661">
-    <w:abstractNumId w:val="8"/>
-  </w:num>
-  <w:num w:numId="18" w16cid:durableId="335764868">
-    <w:abstractNumId w:val="14"/>
-  </w:num>
-  <w:num w:numId="19" w16cid:durableId="1207330603">
-    <w:abstractNumId w:val="6"/>
   </w:num>
 </w:numbering>
 </file>
@@ -14895,6 +19166,7 @@
     <w:lsdException w:name="HTML Sample" w:semiHidden="1" w:unhideWhenUsed="1"/>
     <w:lsdException w:name="HTML Typewriter" w:semiHidden="1" w:unhideWhenUsed="1"/>
     <w:lsdException w:name="HTML Variable" w:semiHidden="1" w:unhideWhenUsed="1"/>
+    <w:lsdException w:name="Normal Table" w:semiHidden="1" w:unhideWhenUsed="1"/>
     <w:lsdException w:name="annotation subject" w:semiHidden="1" w:unhideWhenUsed="1"/>
     <w:lsdException w:name="No List" w:semiHidden="1" w:unhideWhenUsed="1"/>
     <w:lsdException w:name="Outline List 1" w:semiHidden="1" w:unhideWhenUsed="1"/>
@@ -14941,8 +19213,10 @@
     <w:lsdException w:name="Table Subtle 2" w:semiHidden="1" w:unhideWhenUsed="1"/>
     <w:lsdException w:name="Table Web 1" w:semiHidden="1" w:unhideWhenUsed="1"/>
     <w:lsdException w:name="Table Web 2" w:semiHidden="1" w:unhideWhenUsed="1"/>
+    <w:lsdException w:name="Table Web 3" w:semiHidden="1" w:unhideWhenUsed="1"/>
     <w:lsdException w:name="Balloon Text" w:semiHidden="1" w:unhideWhenUsed="1"/>
     <w:lsdException w:name="Table Grid" w:uiPriority="39"/>
+    <w:lsdException w:name="Table Theme" w:semiHidden="1" w:unhideWhenUsed="1"/>
     <w:lsdException w:name="Placeholder Text" w:semiHidden="1"/>
     <w:lsdException w:name="No Spacing" w:uiPriority="1" w:qFormat="1"/>
     <w:lsdException w:name="Light Shading" w:uiPriority="60"/>
@@ -15474,6 +19748,11 @@
     <w:basedOn w:val="Policepardfaut"/>
     <w:rsid w:val="00210CFF"/>
   </w:style>
+  <w:style w:type="character" w:customStyle="1" w:styleId="markedcontent">
+    <w:name w:val="markedcontent"/>
+    <w:basedOn w:val="Policepardfaut"/>
+    <w:rsid w:val="004D56B1"/>
+  </w:style>
 </w:styles>
 </file>
 
